--- a/AAU_RP_0001_Draft1_závěrečná zpráva AAU.docx
+++ b/AAU_RP_0001_Draft1_závěrečná zpráva AAU.docx
@@ -2,13 +2,7 @@
 <file path=word/document.xml><?xml version="1.0" encoding="utf-8"?>
 <w:document xmlns:wpc="http://schemas.microsoft.com/office/word/2010/wordprocessingCanvas" xmlns:cx="http://schemas.microsoft.com/office/drawing/2014/chartex" xmlns:cx1="http://schemas.microsoft.com/office/drawing/2015/9/8/chartex" xmlns:cx2="http://schemas.microsoft.com/office/drawing/2015/10/21/chartex" xmlns:cx3="http://schemas.microsoft.com/office/drawing/2016/5/9/chartex" xmlns:cx4="http://schemas.microsoft.com/office/drawing/2016/5/10/chartex" xmlns:cx5="http://schemas.microsoft.com/office/drawing/2016/5/11/chartex" xmlns:cx6="http://schemas.microsoft.com/office/drawing/2016/5/12/chartex" xmlns:cx7="http://schemas.microsoft.com/office/drawing/2016/5/13/chartex" xmlns:cx8="http://schemas.microsoft.com/office/drawing/2016/5/14/chartex" xmlns:mc="http://schemas.openxmlformats.org/markup-compatibility/2006" xmlns:aink="http://schemas.microsoft.com/office/drawing/2016/ink" xmlns:am3d="http://schemas.microsoft.com/office/drawing/2017/model3d" xmlns:o="urn:schemas-microsoft-com:office:office" xmlns:oel="http://schemas.microsoft.com/office/2019/extlst" xmlns:r="http://schemas.openxmlformats.org/officeDocument/2006/relationships" xmlns:m="http://schemas.openxmlformats.org/officeDocument/2006/math" xmlns:v="urn:schemas-microsoft-com:vml" xmlns:wp14="http://schemas.microsoft.com/office/word/2010/wordprocessingDrawing" xmlns:wp="http://schemas.openxmlformats.org/drawingml/2006/wordprocessingDrawing" xmlns:w10="urn:schemas-microsoft-com:office:word" xmlns:w="http://schemas.openxmlformats.org/wordprocessingml/2006/main" xmlns:w14="http://schemas.microsoft.com/office/word/2010/wordml" xmlns:w15="http://schemas.microsoft.com/office/word/2012/wordml" xmlns:w16cex="http://schemas.microsoft.com/office/word/2018/wordml/cex" xmlns:w16cid="http://schemas.microsoft.com/office/word/2016/wordml/cid" xmlns:w16="http://schemas.microsoft.com/office/word/2018/wordml" xmlns:w16sdtdh="http://schemas.microsoft.com/office/word/2020/wordml/sdtdatahash" xmlns:w16se="http://schemas.microsoft.com/office/word/2015/wordml/symex" xmlns:wpg="http://schemas.microsoft.com/office/word/2010/wordprocessingGroup" xmlns:wpi="http://schemas.microsoft.com/office/word/2010/wordprocessingInk" xmlns:wne="http://schemas.microsoft.com/office/word/2006/wordml" xmlns:wps="http://schemas.microsoft.com/office/word/2010/wordprocessingShape" mc:Ignorable="w14 w15 w16se w16cid w16 w16cex w16sdtdh wp14">
   <w:body>
-    <w:p>
-      <w:pPr>
-        <w:rPr>
-          <w:lang w:val="cs-CZ"/>
-        </w:rPr>
-      </w:pPr>
-    </w:p>
+    <w:p/>
     <w:p>
       <w:pPr>
         <w:rPr>
@@ -408,16 +402,36 @@
                 <w:lang w:val="cs-CZ"/>
               </w:rPr>
             </w:pPr>
-            <w:proofErr w:type="spellStart"/>
-            <w:proofErr w:type="gramStart"/>
-            <w:r>
-              <w:rPr>
-                <w:lang w:val="cs-CZ"/>
-              </w:rPr>
-              <w:t>dd.mm.yyyy</w:t>
-            </w:r>
-            <w:proofErr w:type="spellEnd"/>
-            <w:proofErr w:type="gramEnd"/>
+            <w:r>
+              <w:rPr>
+                <w:lang w:val="cs-CZ"/>
+              </w:rPr>
+              <w:t>15</w:t>
+            </w:r>
+            <w:r>
+              <w:rPr>
+                <w:lang w:val="cs-CZ"/>
+              </w:rPr>
+              <w:t>.</w:t>
+            </w:r>
+            <w:r>
+              <w:rPr>
+                <w:lang w:val="cs-CZ"/>
+              </w:rPr>
+              <w:t>01</w:t>
+            </w:r>
+            <w:r>
+              <w:rPr>
+                <w:lang w:val="cs-CZ"/>
+              </w:rPr>
+              <w:t>.</w:t>
+            </w:r>
+            <w:r>
+              <w:rPr>
+                <w:lang w:val="cs-CZ"/>
+              </w:rPr>
+              <w:t>2023</w:t>
+            </w:r>
           </w:p>
         </w:tc>
       </w:tr>
@@ -864,7 +878,7 @@
         </w:rPr>
         <w:fldChar w:fldCharType="separate"/>
       </w:r>
-      <w:hyperlink w:anchor="_Toc86057407" w:history="1">
+      <w:hyperlink w:anchor="_Toc124610771" w:history="1">
         <w:r>
           <w:rPr>
             <w:rStyle w:val="Hyperlink"/>
@@ -909,7 +923,7 @@
             <w:noProof/>
             <w:webHidden/>
           </w:rPr>
-          <w:instrText xml:space="preserve"> PAGEREF _Toc86057407 \h </w:instrText>
+          <w:instrText xml:space="preserve"> PAGEREF _Toc124610771 \h </w:instrText>
         </w:r>
         <w:r>
           <w:rPr>
@@ -954,7 +968,7 @@
           <w:lang w:val="cs-CZ" w:eastAsia="cs-CZ"/>
         </w:rPr>
       </w:pPr>
-      <w:hyperlink w:anchor="_Toc86057408" w:history="1">
+      <w:hyperlink w:anchor="_Toc124610772" w:history="1">
         <w:r>
           <w:rPr>
             <w:rStyle w:val="Hyperlink"/>
@@ -999,7 +1013,7 @@
             <w:noProof/>
             <w:webHidden/>
           </w:rPr>
-          <w:instrText xml:space="preserve"> PAGEREF _Toc86057408 \h </w:instrText>
+          <w:instrText xml:space="preserve"> PAGEREF _Toc124610772 \h </w:instrText>
         </w:r>
         <w:r>
           <w:rPr>
@@ -1043,7 +1057,7 @@
           <w:lang w:val="cs-CZ" w:eastAsia="cs-CZ"/>
         </w:rPr>
       </w:pPr>
-      <w:hyperlink w:anchor="_Toc86057409" w:history="1">
+      <w:hyperlink w:anchor="_Toc124610773" w:history="1">
         <w:r>
           <w:rPr>
             <w:rStyle w:val="Hyperlink"/>
@@ -1087,7 +1101,7 @@
             <w:noProof/>
             <w:webHidden/>
           </w:rPr>
-          <w:instrText xml:space="preserve"> PAGEREF _Toc86057409 \h </w:instrText>
+          <w:instrText xml:space="preserve"> PAGEREF _Toc124610773 \h </w:instrText>
         </w:r>
         <w:r>
           <w:rPr>
@@ -1131,7 +1145,7 @@
           <w:lang w:val="cs-CZ" w:eastAsia="cs-CZ"/>
         </w:rPr>
       </w:pPr>
-      <w:hyperlink w:anchor="_Toc86057410" w:history="1">
+      <w:hyperlink w:anchor="_Toc124610774" w:history="1">
         <w:r>
           <w:rPr>
             <w:rStyle w:val="Hyperlink"/>
@@ -1175,7 +1189,7 @@
             <w:noProof/>
             <w:webHidden/>
           </w:rPr>
-          <w:instrText xml:space="preserve"> PAGEREF _Toc86057410 \h </w:instrText>
+          <w:instrText xml:space="preserve"> PAGEREF _Toc124610774 \h </w:instrText>
         </w:r>
         <w:r>
           <w:rPr>
@@ -1220,7 +1234,7 @@
           <w:lang w:val="cs-CZ" w:eastAsia="cs-CZ"/>
         </w:rPr>
       </w:pPr>
-      <w:hyperlink w:anchor="_Toc86057411" w:history="1">
+      <w:hyperlink w:anchor="_Toc124610775" w:history="1">
         <w:r>
           <w:rPr>
             <w:rStyle w:val="Hyperlink"/>
@@ -1265,7 +1279,7 @@
             <w:noProof/>
             <w:webHidden/>
           </w:rPr>
-          <w:instrText xml:space="preserve"> PAGEREF _Toc86057411 \h </w:instrText>
+          <w:instrText xml:space="preserve"> PAGEREF _Toc124610775 \h </w:instrText>
         </w:r>
         <w:r>
           <w:rPr>
@@ -1309,7 +1323,7 @@
           <w:lang w:val="cs-CZ" w:eastAsia="cs-CZ"/>
         </w:rPr>
       </w:pPr>
-      <w:hyperlink w:anchor="_Toc86057412" w:history="1">
+      <w:hyperlink w:anchor="_Toc124610776" w:history="1">
         <w:r>
           <w:rPr>
             <w:rStyle w:val="Hyperlink"/>
@@ -1353,7 +1367,7 @@
             <w:noProof/>
             <w:webHidden/>
           </w:rPr>
-          <w:instrText xml:space="preserve"> PAGEREF _Toc86057412 \h </w:instrText>
+          <w:instrText xml:space="preserve"> PAGEREF _Toc124610776 \h </w:instrText>
         </w:r>
         <w:r>
           <w:rPr>
@@ -1397,7 +1411,7 @@
           <w:lang w:val="cs-CZ" w:eastAsia="cs-CZ"/>
         </w:rPr>
       </w:pPr>
-      <w:hyperlink w:anchor="_Toc86057413" w:history="1">
+      <w:hyperlink w:anchor="_Toc124610777" w:history="1">
         <w:r>
           <w:rPr>
             <w:rStyle w:val="Hyperlink"/>
@@ -1441,7 +1455,7 @@
             <w:noProof/>
             <w:webHidden/>
           </w:rPr>
-          <w:instrText xml:space="preserve"> PAGEREF _Toc86057413 \h </w:instrText>
+          <w:instrText xml:space="preserve"> PAGEREF _Toc124610777 \h </w:instrText>
         </w:r>
         <w:r>
           <w:rPr>
@@ -1485,7 +1499,7 @@
           <w:lang w:val="cs-CZ" w:eastAsia="cs-CZ"/>
         </w:rPr>
       </w:pPr>
-      <w:hyperlink w:anchor="_Toc86057414" w:history="1">
+      <w:hyperlink w:anchor="_Toc124610778" w:history="1">
         <w:r>
           <w:rPr>
             <w:rStyle w:val="Hyperlink"/>
@@ -1529,7 +1543,7 @@
             <w:noProof/>
             <w:webHidden/>
           </w:rPr>
-          <w:instrText xml:space="preserve"> PAGEREF _Toc86057414 \h </w:instrText>
+          <w:instrText xml:space="preserve"> PAGEREF _Toc124610778 \h </w:instrText>
         </w:r>
         <w:r>
           <w:rPr>
@@ -1573,7 +1587,7 @@
           <w:lang w:val="cs-CZ" w:eastAsia="cs-CZ"/>
         </w:rPr>
       </w:pPr>
-      <w:hyperlink w:anchor="_Toc86057415" w:history="1">
+      <w:hyperlink w:anchor="_Toc124610779" w:history="1">
         <w:r>
           <w:rPr>
             <w:rStyle w:val="Hyperlink"/>
@@ -1617,7 +1631,7 @@
             <w:noProof/>
             <w:webHidden/>
           </w:rPr>
-          <w:instrText xml:space="preserve"> PAGEREF _Toc86057415 \h </w:instrText>
+          <w:instrText xml:space="preserve"> PAGEREF _Toc124610779 \h </w:instrText>
         </w:r>
         <w:r>
           <w:rPr>
@@ -1662,7 +1676,7 @@
           <w:lang w:val="cs-CZ" w:eastAsia="cs-CZ"/>
         </w:rPr>
       </w:pPr>
-      <w:hyperlink w:anchor="_Toc86057416" w:history="1">
+      <w:hyperlink w:anchor="_Toc124610780" w:history="1">
         <w:r>
           <w:rPr>
             <w:rStyle w:val="Hyperlink"/>
@@ -1707,7 +1721,7 @@
             <w:noProof/>
             <w:webHidden/>
           </w:rPr>
-          <w:instrText xml:space="preserve"> PAGEREF _Toc86057416 \h </w:instrText>
+          <w:instrText xml:space="preserve"> PAGEREF _Toc124610780 \h </w:instrText>
         </w:r>
         <w:r>
           <w:rPr>
@@ -1752,7 +1766,7 @@
           <w:lang w:val="cs-CZ" w:eastAsia="cs-CZ"/>
         </w:rPr>
       </w:pPr>
-      <w:hyperlink w:anchor="_Toc86057417" w:history="1">
+      <w:hyperlink w:anchor="_Toc124610781" w:history="1">
         <w:r>
           <w:rPr>
             <w:rStyle w:val="Hyperlink"/>
@@ -1797,7 +1811,7 @@
             <w:noProof/>
             <w:webHidden/>
           </w:rPr>
-          <w:instrText xml:space="preserve"> PAGEREF _Toc86057417 \h </w:instrText>
+          <w:instrText xml:space="preserve"> PAGEREF _Toc124610781 \h </w:instrText>
         </w:r>
         <w:r>
           <w:rPr>
@@ -1842,7 +1856,7 @@
           <w:lang w:val="cs-CZ" w:eastAsia="cs-CZ"/>
         </w:rPr>
       </w:pPr>
-      <w:hyperlink w:anchor="_Toc86057418" w:history="1">
+      <w:hyperlink w:anchor="_Toc124610782" w:history="1">
         <w:r>
           <w:rPr>
             <w:rStyle w:val="Hyperlink"/>
@@ -1887,7 +1901,7 @@
             <w:noProof/>
             <w:webHidden/>
           </w:rPr>
-          <w:instrText xml:space="preserve"> PAGEREF _Toc86057418 \h </w:instrText>
+          <w:instrText xml:space="preserve"> PAGEREF _Toc124610782 \h </w:instrText>
         </w:r>
         <w:r>
           <w:rPr>
@@ -1907,7 +1921,271 @@
             <w:noProof/>
             <w:webHidden/>
           </w:rPr>
-          <w:t>9</w:t>
+          <w:t>10</w:t>
+        </w:r>
+        <w:r>
+          <w:rPr>
+            <w:noProof/>
+            <w:webHidden/>
+          </w:rPr>
+          <w:fldChar w:fldCharType="end"/>
+        </w:r>
+      </w:hyperlink>
+    </w:p>
+    <w:p>
+      <w:pPr>
+        <w:pStyle w:val="TOC2"/>
+        <w:tabs>
+          <w:tab w:val="left" w:pos="880"/>
+          <w:tab w:val="right" w:leader="dot" w:pos="9628"/>
+        </w:tabs>
+        <w:rPr>
+          <w:rFonts w:asciiTheme="minorHAnsi" w:eastAsiaTheme="minorEastAsia" w:hAnsiTheme="minorHAnsi"/>
+          <w:noProof/>
+          <w:lang w:val="cs-CZ" w:eastAsia="cs-CZ"/>
+        </w:rPr>
+      </w:pPr>
+      <w:hyperlink w:anchor="_Toc124610783" w:history="1">
+        <w:r>
+          <w:rPr>
+            <w:rStyle w:val="Hyperlink"/>
+            <w:noProof/>
+            <w:lang w:val="cs-CZ"/>
+          </w:rPr>
+          <w:t>6.1</w:t>
+        </w:r>
+        <w:r>
+          <w:rPr>
+            <w:rFonts w:asciiTheme="minorHAnsi" w:eastAsiaTheme="minorEastAsia" w:hAnsiTheme="minorHAnsi"/>
+            <w:noProof/>
+            <w:lang w:val="cs-CZ" w:eastAsia="cs-CZ"/>
+          </w:rPr>
+          <w:tab/>
+        </w:r>
+        <w:r>
+          <w:rPr>
+            <w:rStyle w:val="Hyperlink"/>
+            <w:noProof/>
+            <w:lang w:val="cs-CZ"/>
+          </w:rPr>
+          <w:t>SPI_Interface</w:t>
+        </w:r>
+        <w:r>
+          <w:rPr>
+            <w:noProof/>
+            <w:webHidden/>
+          </w:rPr>
+          <w:tab/>
+        </w:r>
+        <w:r>
+          <w:rPr>
+            <w:noProof/>
+            <w:webHidden/>
+          </w:rPr>
+          <w:fldChar w:fldCharType="begin"/>
+        </w:r>
+        <w:r>
+          <w:rPr>
+            <w:noProof/>
+            <w:webHidden/>
+          </w:rPr>
+          <w:instrText xml:space="preserve"> PAGEREF _Toc124610783 \h </w:instrText>
+        </w:r>
+        <w:r>
+          <w:rPr>
+            <w:noProof/>
+            <w:webHidden/>
+          </w:rPr>
+        </w:r>
+        <w:r>
+          <w:rPr>
+            <w:noProof/>
+            <w:webHidden/>
+          </w:rPr>
+          <w:fldChar w:fldCharType="separate"/>
+        </w:r>
+        <w:r>
+          <w:rPr>
+            <w:noProof/>
+            <w:webHidden/>
+          </w:rPr>
+          <w:t>10</w:t>
+        </w:r>
+        <w:r>
+          <w:rPr>
+            <w:noProof/>
+            <w:webHidden/>
+          </w:rPr>
+          <w:fldChar w:fldCharType="end"/>
+        </w:r>
+      </w:hyperlink>
+    </w:p>
+    <w:p>
+      <w:pPr>
+        <w:pStyle w:val="TOC2"/>
+        <w:tabs>
+          <w:tab w:val="left" w:pos="880"/>
+          <w:tab w:val="right" w:leader="dot" w:pos="9628"/>
+        </w:tabs>
+        <w:rPr>
+          <w:rFonts w:asciiTheme="minorHAnsi" w:eastAsiaTheme="minorEastAsia" w:hAnsiTheme="minorHAnsi"/>
+          <w:noProof/>
+          <w:lang w:val="cs-CZ" w:eastAsia="cs-CZ"/>
+        </w:rPr>
+      </w:pPr>
+      <w:hyperlink w:anchor="_Toc124610784" w:history="1">
+        <w:r>
+          <w:rPr>
+            <w:rStyle w:val="Hyperlink"/>
+            <w:noProof/>
+            <w:lang w:val="cs-CZ"/>
+          </w:rPr>
+          <w:t>6.2</w:t>
+        </w:r>
+        <w:r>
+          <w:rPr>
+            <w:rFonts w:asciiTheme="minorHAnsi" w:eastAsiaTheme="minorEastAsia" w:hAnsiTheme="minorHAnsi"/>
+            <w:noProof/>
+            <w:lang w:val="cs-CZ" w:eastAsia="cs-CZ"/>
+          </w:rPr>
+          <w:tab/>
+        </w:r>
+        <w:r>
+          <w:rPr>
+            <w:rStyle w:val="Hyperlink"/>
+            <w:noProof/>
+            <w:lang w:val="cs-CZ"/>
+          </w:rPr>
+          <w:t>PKT_Control</w:t>
+        </w:r>
+        <w:r>
+          <w:rPr>
+            <w:noProof/>
+            <w:webHidden/>
+          </w:rPr>
+          <w:tab/>
+        </w:r>
+        <w:r>
+          <w:rPr>
+            <w:noProof/>
+            <w:webHidden/>
+          </w:rPr>
+          <w:fldChar w:fldCharType="begin"/>
+        </w:r>
+        <w:r>
+          <w:rPr>
+            <w:noProof/>
+            <w:webHidden/>
+          </w:rPr>
+          <w:instrText xml:space="preserve"> PAGEREF _Toc124610784 \h </w:instrText>
+        </w:r>
+        <w:r>
+          <w:rPr>
+            <w:noProof/>
+            <w:webHidden/>
+          </w:rPr>
+        </w:r>
+        <w:r>
+          <w:rPr>
+            <w:noProof/>
+            <w:webHidden/>
+          </w:rPr>
+          <w:fldChar w:fldCharType="separate"/>
+        </w:r>
+        <w:r>
+          <w:rPr>
+            <w:noProof/>
+            <w:webHidden/>
+          </w:rPr>
+          <w:t>11</w:t>
+        </w:r>
+        <w:r>
+          <w:rPr>
+            <w:noProof/>
+            <w:webHidden/>
+          </w:rPr>
+          <w:fldChar w:fldCharType="end"/>
+        </w:r>
+      </w:hyperlink>
+    </w:p>
+    <w:p>
+      <w:pPr>
+        <w:pStyle w:val="TOC2"/>
+        <w:tabs>
+          <w:tab w:val="left" w:pos="880"/>
+          <w:tab w:val="right" w:leader="dot" w:pos="9628"/>
+        </w:tabs>
+        <w:rPr>
+          <w:rFonts w:asciiTheme="minorHAnsi" w:eastAsiaTheme="minorEastAsia" w:hAnsiTheme="minorHAnsi"/>
+          <w:noProof/>
+          <w:lang w:val="cs-CZ" w:eastAsia="cs-CZ"/>
+        </w:rPr>
+      </w:pPr>
+      <w:hyperlink w:anchor="_Toc124610785" w:history="1">
+        <w:r>
+          <w:rPr>
+            <w:rStyle w:val="Hyperlink"/>
+            <w:noProof/>
+            <w:lang w:val="cs-CZ"/>
+          </w:rPr>
+          <w:t>6.3</w:t>
+        </w:r>
+        <w:r>
+          <w:rPr>
+            <w:rFonts w:asciiTheme="minorHAnsi" w:eastAsiaTheme="minorEastAsia" w:hAnsiTheme="minorHAnsi"/>
+            <w:noProof/>
+            <w:lang w:val="cs-CZ" w:eastAsia="cs-CZ"/>
+          </w:rPr>
+          <w:tab/>
+        </w:r>
+        <w:r>
+          <w:rPr>
+            <w:rStyle w:val="Hyperlink"/>
+            <w:noProof/>
+            <w:lang w:val="cs-CZ"/>
+          </w:rPr>
+          <w:t>Aritmetical_unit</w:t>
+        </w:r>
+        <w:r>
+          <w:rPr>
+            <w:noProof/>
+            <w:webHidden/>
+          </w:rPr>
+          <w:tab/>
+        </w:r>
+        <w:r>
+          <w:rPr>
+            <w:noProof/>
+            <w:webHidden/>
+          </w:rPr>
+          <w:fldChar w:fldCharType="begin"/>
+        </w:r>
+        <w:r>
+          <w:rPr>
+            <w:noProof/>
+            <w:webHidden/>
+          </w:rPr>
+          <w:instrText xml:space="preserve"> PAGEREF _Toc124610785 \h </w:instrText>
+        </w:r>
+        <w:r>
+          <w:rPr>
+            <w:noProof/>
+            <w:webHidden/>
+          </w:rPr>
+        </w:r>
+        <w:r>
+          <w:rPr>
+            <w:noProof/>
+            <w:webHidden/>
+          </w:rPr>
+          <w:fldChar w:fldCharType="separate"/>
+        </w:r>
+        <w:r>
+          <w:rPr>
+            <w:noProof/>
+            <w:webHidden/>
+          </w:rPr>
+          <w:t>12</w:t>
         </w:r>
         <w:r>
           <w:rPr>
@@ -1932,7 +2210,7 @@
           <w:lang w:val="cs-CZ" w:eastAsia="cs-CZ"/>
         </w:rPr>
       </w:pPr>
-      <w:hyperlink w:anchor="_Toc86057419" w:history="1">
+      <w:hyperlink w:anchor="_Toc124610786" w:history="1">
         <w:r>
           <w:rPr>
             <w:rStyle w:val="Hyperlink"/>
@@ -1977,7 +2255,7 @@
             <w:noProof/>
             <w:webHidden/>
           </w:rPr>
-          <w:instrText xml:space="preserve"> PAGEREF _Toc86057419 \h </w:instrText>
+          <w:instrText xml:space="preserve"> PAGEREF _Toc124610786 \h </w:instrText>
         </w:r>
         <w:r>
           <w:rPr>
@@ -1997,7 +2275,7 @@
             <w:noProof/>
             <w:webHidden/>
           </w:rPr>
-          <w:t>10</w:t>
+          <w:t>13</w:t>
         </w:r>
         <w:r>
           <w:rPr>
@@ -2021,7 +2299,7 @@
           <w:lang w:val="cs-CZ" w:eastAsia="cs-CZ"/>
         </w:rPr>
       </w:pPr>
-      <w:hyperlink w:anchor="_Toc86057420" w:history="1">
+      <w:hyperlink w:anchor="_Toc124610787" w:history="1">
         <w:r>
           <w:rPr>
             <w:rStyle w:val="Hyperlink"/>
@@ -2065,7 +2343,7 @@
             <w:noProof/>
             <w:webHidden/>
           </w:rPr>
-          <w:instrText xml:space="preserve"> PAGEREF _Toc86057420 \h </w:instrText>
+          <w:instrText xml:space="preserve"> PAGEREF _Toc124610787 \h </w:instrText>
         </w:r>
         <w:r>
           <w:rPr>
@@ -2085,7 +2363,7 @@
             <w:noProof/>
             <w:webHidden/>
           </w:rPr>
-          <w:t>10</w:t>
+          <w:t>13</w:t>
         </w:r>
         <w:r>
           <w:rPr>
@@ -2109,7 +2387,7 @@
           <w:lang w:val="cs-CZ" w:eastAsia="cs-CZ"/>
         </w:rPr>
       </w:pPr>
-      <w:hyperlink w:anchor="_Toc86057421" w:history="1">
+      <w:hyperlink w:anchor="_Toc124610788" w:history="1">
         <w:r>
           <w:rPr>
             <w:rStyle w:val="Hyperlink"/>
@@ -2153,7 +2431,7 @@
             <w:noProof/>
             <w:webHidden/>
           </w:rPr>
-          <w:instrText xml:space="preserve"> PAGEREF _Toc86057421 \h </w:instrText>
+          <w:instrText xml:space="preserve"> PAGEREF _Toc124610788 \h </w:instrText>
         </w:r>
         <w:r>
           <w:rPr>
@@ -2173,7 +2451,271 @@
             <w:noProof/>
             <w:webHidden/>
           </w:rPr>
-          <w:t>10</w:t>
+          <w:t>14</w:t>
+        </w:r>
+        <w:r>
+          <w:rPr>
+            <w:noProof/>
+            <w:webHidden/>
+          </w:rPr>
+          <w:fldChar w:fldCharType="end"/>
+        </w:r>
+      </w:hyperlink>
+    </w:p>
+    <w:p>
+      <w:pPr>
+        <w:pStyle w:val="TOC3"/>
+        <w:tabs>
+          <w:tab w:val="left" w:pos="1320"/>
+          <w:tab w:val="right" w:leader="dot" w:pos="9628"/>
+        </w:tabs>
+        <w:rPr>
+          <w:rFonts w:asciiTheme="minorHAnsi" w:eastAsiaTheme="minorEastAsia" w:hAnsiTheme="minorHAnsi"/>
+          <w:noProof/>
+          <w:lang w:val="cs-CZ" w:eastAsia="cs-CZ"/>
+        </w:rPr>
+      </w:pPr>
+      <w:hyperlink w:anchor="_Toc124610789" w:history="1">
+        <w:r>
+          <w:rPr>
+            <w:rStyle w:val="Hyperlink"/>
+            <w:noProof/>
+            <w:lang w:val="cs-CZ"/>
+          </w:rPr>
+          <w:t>7.2.1</w:t>
+        </w:r>
+        <w:r>
+          <w:rPr>
+            <w:rFonts w:asciiTheme="minorHAnsi" w:eastAsiaTheme="minorEastAsia" w:hAnsiTheme="minorHAnsi"/>
+            <w:noProof/>
+            <w:lang w:val="cs-CZ" w:eastAsia="cs-CZ"/>
+          </w:rPr>
+          <w:tab/>
+        </w:r>
+        <w:r>
+          <w:rPr>
+            <w:rStyle w:val="Hyperlink"/>
+            <w:noProof/>
+            <w:lang w:val="cs-CZ"/>
+          </w:rPr>
+          <w:t>TestBench</w:t>
+        </w:r>
+        <w:r>
+          <w:rPr>
+            <w:noProof/>
+            <w:webHidden/>
+          </w:rPr>
+          <w:tab/>
+        </w:r>
+        <w:r>
+          <w:rPr>
+            <w:noProof/>
+            <w:webHidden/>
+          </w:rPr>
+          <w:fldChar w:fldCharType="begin"/>
+        </w:r>
+        <w:r>
+          <w:rPr>
+            <w:noProof/>
+            <w:webHidden/>
+          </w:rPr>
+          <w:instrText xml:space="preserve"> PAGEREF _Toc124610789 \h </w:instrText>
+        </w:r>
+        <w:r>
+          <w:rPr>
+            <w:noProof/>
+            <w:webHidden/>
+          </w:rPr>
+        </w:r>
+        <w:r>
+          <w:rPr>
+            <w:noProof/>
+            <w:webHidden/>
+          </w:rPr>
+          <w:fldChar w:fldCharType="separate"/>
+        </w:r>
+        <w:r>
+          <w:rPr>
+            <w:noProof/>
+            <w:webHidden/>
+          </w:rPr>
+          <w:t>15</w:t>
+        </w:r>
+        <w:r>
+          <w:rPr>
+            <w:noProof/>
+            <w:webHidden/>
+          </w:rPr>
+          <w:fldChar w:fldCharType="end"/>
+        </w:r>
+      </w:hyperlink>
+    </w:p>
+    <w:p>
+      <w:pPr>
+        <w:pStyle w:val="TOC3"/>
+        <w:tabs>
+          <w:tab w:val="left" w:pos="1320"/>
+          <w:tab w:val="right" w:leader="dot" w:pos="9628"/>
+        </w:tabs>
+        <w:rPr>
+          <w:rFonts w:asciiTheme="minorHAnsi" w:eastAsiaTheme="minorEastAsia" w:hAnsiTheme="minorHAnsi"/>
+          <w:noProof/>
+          <w:lang w:val="cs-CZ" w:eastAsia="cs-CZ"/>
+        </w:rPr>
+      </w:pPr>
+      <w:hyperlink w:anchor="_Toc124610790" w:history="1">
+        <w:r>
+          <w:rPr>
+            <w:rStyle w:val="Hyperlink"/>
+            <w:noProof/>
+            <w:lang w:val="cs-CZ"/>
+          </w:rPr>
+          <w:t>7.2.2</w:t>
+        </w:r>
+        <w:r>
+          <w:rPr>
+            <w:rFonts w:asciiTheme="minorHAnsi" w:eastAsiaTheme="minorEastAsia" w:hAnsiTheme="minorHAnsi"/>
+            <w:noProof/>
+            <w:lang w:val="cs-CZ" w:eastAsia="cs-CZ"/>
+          </w:rPr>
+          <w:tab/>
+        </w:r>
+        <w:r>
+          <w:rPr>
+            <w:rStyle w:val="Hyperlink"/>
+            <w:noProof/>
+            <w:lang w:val="cs-CZ"/>
+          </w:rPr>
+          <w:t>BFM</w:t>
+        </w:r>
+        <w:r>
+          <w:rPr>
+            <w:noProof/>
+            <w:webHidden/>
+          </w:rPr>
+          <w:tab/>
+        </w:r>
+        <w:r>
+          <w:rPr>
+            <w:noProof/>
+            <w:webHidden/>
+          </w:rPr>
+          <w:fldChar w:fldCharType="begin"/>
+        </w:r>
+        <w:r>
+          <w:rPr>
+            <w:noProof/>
+            <w:webHidden/>
+          </w:rPr>
+          <w:instrText xml:space="preserve"> PAGEREF _Toc124610790 \h </w:instrText>
+        </w:r>
+        <w:r>
+          <w:rPr>
+            <w:noProof/>
+            <w:webHidden/>
+          </w:rPr>
+        </w:r>
+        <w:r>
+          <w:rPr>
+            <w:noProof/>
+            <w:webHidden/>
+          </w:rPr>
+          <w:fldChar w:fldCharType="separate"/>
+        </w:r>
+        <w:r>
+          <w:rPr>
+            <w:noProof/>
+            <w:webHidden/>
+          </w:rPr>
+          <w:t>15</w:t>
+        </w:r>
+        <w:r>
+          <w:rPr>
+            <w:noProof/>
+            <w:webHidden/>
+          </w:rPr>
+          <w:fldChar w:fldCharType="end"/>
+        </w:r>
+      </w:hyperlink>
+    </w:p>
+    <w:p>
+      <w:pPr>
+        <w:pStyle w:val="TOC3"/>
+        <w:tabs>
+          <w:tab w:val="left" w:pos="1320"/>
+          <w:tab w:val="right" w:leader="dot" w:pos="9628"/>
+        </w:tabs>
+        <w:rPr>
+          <w:rFonts w:asciiTheme="minorHAnsi" w:eastAsiaTheme="minorEastAsia" w:hAnsiTheme="minorHAnsi"/>
+          <w:noProof/>
+          <w:lang w:val="cs-CZ" w:eastAsia="cs-CZ"/>
+        </w:rPr>
+      </w:pPr>
+      <w:hyperlink w:anchor="_Toc124610791" w:history="1">
+        <w:r>
+          <w:rPr>
+            <w:rStyle w:val="Hyperlink"/>
+            <w:noProof/>
+            <w:lang w:val="cs-CZ"/>
+          </w:rPr>
+          <w:t>7.2.3</w:t>
+        </w:r>
+        <w:r>
+          <w:rPr>
+            <w:rFonts w:asciiTheme="minorHAnsi" w:eastAsiaTheme="minorEastAsia" w:hAnsiTheme="minorHAnsi"/>
+            <w:noProof/>
+            <w:lang w:val="cs-CZ" w:eastAsia="cs-CZ"/>
+          </w:rPr>
+          <w:tab/>
+        </w:r>
+        <w:r>
+          <w:rPr>
+            <w:rStyle w:val="Hyperlink"/>
+            <w:noProof/>
+            <w:lang w:val="cs-CZ"/>
+          </w:rPr>
+          <w:t>Ver_pkg</w:t>
+        </w:r>
+        <w:r>
+          <w:rPr>
+            <w:noProof/>
+            <w:webHidden/>
+          </w:rPr>
+          <w:tab/>
+        </w:r>
+        <w:r>
+          <w:rPr>
+            <w:noProof/>
+            <w:webHidden/>
+          </w:rPr>
+          <w:fldChar w:fldCharType="begin"/>
+        </w:r>
+        <w:r>
+          <w:rPr>
+            <w:noProof/>
+            <w:webHidden/>
+          </w:rPr>
+          <w:instrText xml:space="preserve"> PAGEREF _Toc124610791 \h </w:instrText>
+        </w:r>
+        <w:r>
+          <w:rPr>
+            <w:noProof/>
+            <w:webHidden/>
+          </w:rPr>
+        </w:r>
+        <w:r>
+          <w:rPr>
+            <w:noProof/>
+            <w:webHidden/>
+          </w:rPr>
+          <w:fldChar w:fldCharType="separate"/>
+        </w:r>
+        <w:r>
+          <w:rPr>
+            <w:noProof/>
+            <w:webHidden/>
+          </w:rPr>
+          <w:t>16</w:t>
         </w:r>
         <w:r>
           <w:rPr>
@@ -2197,7 +2739,7 @@
           <w:lang w:val="cs-CZ" w:eastAsia="cs-CZ"/>
         </w:rPr>
       </w:pPr>
-      <w:hyperlink w:anchor="_Toc86057422" w:history="1">
+      <w:hyperlink w:anchor="_Toc124610792" w:history="1">
         <w:r>
           <w:rPr>
             <w:rStyle w:val="Hyperlink"/>
@@ -2241,7 +2783,7 @@
             <w:noProof/>
             <w:webHidden/>
           </w:rPr>
-          <w:instrText xml:space="preserve"> PAGEREF _Toc86057422 \h </w:instrText>
+          <w:instrText xml:space="preserve"> PAGEREF _Toc124610792 \h </w:instrText>
         </w:r>
         <w:r>
           <w:rPr>
@@ -2261,7 +2803,7 @@
             <w:noProof/>
             <w:webHidden/>
           </w:rPr>
-          <w:t>11</w:t>
+          <w:t>17</w:t>
         </w:r>
         <w:r>
           <w:rPr>
@@ -2286,7 +2828,7 @@
           <w:lang w:val="cs-CZ" w:eastAsia="cs-CZ"/>
         </w:rPr>
       </w:pPr>
-      <w:hyperlink w:anchor="_Toc86057423" w:history="1">
+      <w:hyperlink w:anchor="_Toc124610793" w:history="1">
         <w:r>
           <w:rPr>
             <w:rStyle w:val="Hyperlink"/>
@@ -2331,7 +2873,7 @@
             <w:noProof/>
             <w:webHidden/>
           </w:rPr>
-          <w:instrText xml:space="preserve"> PAGEREF _Toc86057423 \h </w:instrText>
+          <w:instrText xml:space="preserve"> PAGEREF _Toc124610793 \h </w:instrText>
         </w:r>
         <w:r>
           <w:rPr>
@@ -2351,7 +2893,7 @@
             <w:noProof/>
             <w:webHidden/>
           </w:rPr>
-          <w:t>13</w:t>
+          <w:t>23</w:t>
         </w:r>
         <w:r>
           <w:rPr>
@@ -2419,7 +2961,7 @@
         </w:rPr>
         <w:fldChar w:fldCharType="separate"/>
       </w:r>
-      <w:hyperlink w:anchor="_Toc86057323" w:history="1">
+      <w:hyperlink w:anchor="_Toc124610758" w:history="1">
         <w:r>
           <w:rPr>
             <w:rStyle w:val="Hyperlink"/>
@@ -2456,7 +2998,7 @@
             <w:noProof/>
             <w:webHidden/>
           </w:rPr>
-          <w:instrText xml:space="preserve"> PAGEREF _Toc86057323 \h </w:instrText>
+          <w:instrText xml:space="preserve"> PAGEREF _Toc124610758 \h </w:instrText>
         </w:r>
         <w:r>
           <w:rPr>
@@ -2499,7 +3041,7 @@
           <w:lang w:val="cs-CZ" w:eastAsia="cs-CZ"/>
         </w:rPr>
       </w:pPr>
-      <w:hyperlink w:anchor="_Toc86057324" w:history="1">
+      <w:hyperlink w:anchor="_Toc124610759" w:history="1">
         <w:r>
           <w:rPr>
             <w:rStyle w:val="Hyperlink"/>
@@ -2536,7 +3078,7 @@
             <w:noProof/>
             <w:webHidden/>
           </w:rPr>
-          <w:instrText xml:space="preserve"> PAGEREF _Toc86057324 \h </w:instrText>
+          <w:instrText xml:space="preserve"> PAGEREF _Toc124610759 \h </w:instrText>
         </w:r>
         <w:r>
           <w:rPr>
@@ -2556,7 +3098,7 @@
             <w:noProof/>
             <w:webHidden/>
           </w:rPr>
-          <w:t>8</w:t>
+          <w:t>9</w:t>
         </w:r>
         <w:r>
           <w:rPr>
@@ -2579,14 +3121,14 @@
           <w:lang w:val="cs-CZ" w:eastAsia="cs-CZ"/>
         </w:rPr>
       </w:pPr>
-      <w:hyperlink w:anchor="_Toc86057325" w:history="1">
+      <w:hyperlink w:anchor="_Toc124610760" w:history="1">
         <w:r>
           <w:rPr>
             <w:rStyle w:val="Hyperlink"/>
             <w:noProof/>
             <w:lang w:val="cs-CZ"/>
           </w:rPr>
-          <w:t>Obrázek 4</w:t>
+          <w:t>Obrázek 7</w:t>
         </w:r>
         <w:r>
           <w:rPr>
@@ -2595,7 +3137,7 @@
             <w:lang w:val="cs-CZ"/>
           </w:rPr>
           <w:noBreakHyphen/>
-          <w:t>1 Blokové schéma pomocné aritmetické jednotky</w:t>
+          <w:t>1 Blokové schéma verifikačního prostředí</w:t>
         </w:r>
         <w:r>
           <w:rPr>
@@ -2616,7 +3158,7 @@
             <w:noProof/>
             <w:webHidden/>
           </w:rPr>
-          <w:instrText xml:space="preserve"> PAGEREF _Toc86057325 \h </w:instrText>
+          <w:instrText xml:space="preserve"> PAGEREF _Toc124610760 \h </w:instrText>
         </w:r>
         <w:r>
           <w:rPr>
@@ -2636,7 +3178,7 @@
             <w:noProof/>
             <w:webHidden/>
           </w:rPr>
-          <w:t>9</w:t>
+          <w:t>14</w:t>
         </w:r>
         <w:r>
           <w:rPr>
@@ -2646,6 +3188,33 @@
           <w:fldChar w:fldCharType="end"/>
         </w:r>
       </w:hyperlink>
+    </w:p>
+    <w:p>
+      <w:pPr>
+        <w:rPr>
+          <w:lang w:val="cs-CZ"/>
+        </w:rPr>
+      </w:pPr>
+      <w:r>
+        <w:rPr>
+          <w:lang w:val="cs-CZ"/>
+        </w:rPr>
+        <w:fldChar w:fldCharType="end"/>
+      </w:r>
+    </w:p>
+    <w:p>
+      <w:pPr>
+        <w:pStyle w:val="Nadpis1mimoobsah"/>
+        <w:rPr>
+          <w:lang w:val="cs-CZ"/>
+        </w:rPr>
+      </w:pPr>
+      <w:r>
+        <w:rPr>
+          <w:lang w:val="cs-CZ"/>
+        </w:rPr>
+        <w:t>Seznam Tabulek</w:t>
+      </w:r>
     </w:p>
     <w:p>
       <w:pPr>
@@ -2659,14 +3228,32 @@
           <w:lang w:val="cs-CZ" w:eastAsia="cs-CZ"/>
         </w:rPr>
       </w:pPr>
-      <w:hyperlink w:anchor="_Toc86057326" w:history="1">
+      <w:r>
+        <w:rPr>
+          <w:lang w:val="cs-CZ"/>
+        </w:rPr>
+        <w:fldChar w:fldCharType="begin"/>
+      </w:r>
+      <w:r>
+        <w:rPr>
+          <w:lang w:val="cs-CZ"/>
+        </w:rPr>
+        <w:instrText xml:space="preserve"> TOC \h \z \c "Table" </w:instrText>
+      </w:r>
+      <w:r>
+        <w:rPr>
+          <w:lang w:val="cs-CZ"/>
+        </w:rPr>
+        <w:fldChar w:fldCharType="separate"/>
+      </w:r>
+      <w:hyperlink w:anchor="_Toc124611393" w:history="1">
         <w:r>
           <w:rPr>
             <w:rStyle w:val="Hyperlink"/>
             <w:noProof/>
             <w:lang w:val="cs-CZ"/>
           </w:rPr>
-          <w:t>Obrázek 4</w:t>
+          <w:t>Table 2</w:t>
         </w:r>
         <w:r>
           <w:rPr>
@@ -2675,7 +3262,7 @@
             <w:lang w:val="cs-CZ"/>
           </w:rPr>
           <w:noBreakHyphen/>
-          <w:t>1 Blokové schéma verifikačního prostředí</w:t>
+          <w:t>1 Seznam aplikovatelných dokumentů</w:t>
         </w:r>
         <w:r>
           <w:rPr>
@@ -2696,7 +3283,7 @@
             <w:noProof/>
             <w:webHidden/>
           </w:rPr>
-          <w:instrText xml:space="preserve"> PAGEREF _Toc86057326 \h </w:instrText>
+          <w:instrText xml:space="preserve"> PAGEREF _Toc124611393 \h </w:instrText>
         </w:r>
         <w:r>
           <w:rPr>
@@ -2716,7 +3303,7 @@
             <w:noProof/>
             <w:webHidden/>
           </w:rPr>
-          <w:t>10</w:t>
+          <w:t>5</w:t>
         </w:r>
         <w:r>
           <w:rPr>
@@ -2726,33 +3313,6 @@
           <w:fldChar w:fldCharType="end"/>
         </w:r>
       </w:hyperlink>
-    </w:p>
-    <w:p>
-      <w:pPr>
-        <w:rPr>
-          <w:lang w:val="cs-CZ"/>
-        </w:rPr>
-      </w:pPr>
-      <w:r>
-        <w:rPr>
-          <w:lang w:val="cs-CZ"/>
-        </w:rPr>
-        <w:fldChar w:fldCharType="end"/>
-      </w:r>
-    </w:p>
-    <w:p>
-      <w:pPr>
-        <w:pStyle w:val="Nadpis1mimoobsah"/>
-        <w:rPr>
-          <w:lang w:val="cs-CZ"/>
-        </w:rPr>
-      </w:pPr>
-      <w:r>
-        <w:rPr>
-          <w:lang w:val="cs-CZ"/>
-        </w:rPr>
-        <w:t>Seznam Tabulek</w:t>
-      </w:r>
     </w:p>
     <w:p>
       <w:pPr>
@@ -2766,25 +3326,7 @@
           <w:lang w:val="cs-CZ" w:eastAsia="cs-CZ"/>
         </w:rPr>
       </w:pPr>
-      <w:r>
-        <w:rPr>
-          <w:lang w:val="cs-CZ"/>
-        </w:rPr>
-        <w:fldChar w:fldCharType="begin"/>
-      </w:r>
-      <w:r>
-        <w:rPr>
-          <w:lang w:val="cs-CZ"/>
-        </w:rPr>
-        <w:instrText xml:space="preserve"> TOC \h \z \c "Table" </w:instrText>
-      </w:r>
-      <w:r>
-        <w:rPr>
-          <w:lang w:val="cs-CZ"/>
-        </w:rPr>
-        <w:fldChar w:fldCharType="separate"/>
-      </w:r>
-      <w:hyperlink w:anchor="_Toc86057327" w:history="1">
+      <w:hyperlink w:anchor="_Toc124611394" w:history="1">
         <w:r>
           <w:rPr>
             <w:rStyle w:val="Hyperlink"/>
@@ -2800,7 +3342,7 @@
             <w:lang w:val="cs-CZ"/>
           </w:rPr>
           <w:noBreakHyphen/>
-          <w:t>1 Applicable Documents</w:t>
+          <w:t>2 Seznam odkazovaných dokumentů</w:t>
         </w:r>
         <w:r>
           <w:rPr>
@@ -2821,7 +3363,7 @@
             <w:noProof/>
             <w:webHidden/>
           </w:rPr>
-          <w:instrText xml:space="preserve"> PAGEREF _Toc86057327 \h </w:instrText>
+          <w:instrText xml:space="preserve"> PAGEREF _Toc124611394 \h </w:instrText>
         </w:r>
         <w:r>
           <w:rPr>
@@ -2864,7 +3406,7 @@
           <w:lang w:val="cs-CZ" w:eastAsia="cs-CZ"/>
         </w:rPr>
       </w:pPr>
-      <w:hyperlink w:anchor="_Toc86057328" w:history="1">
+      <w:hyperlink w:anchor="_Toc124611395" w:history="1">
         <w:r>
           <w:rPr>
             <w:rStyle w:val="Hyperlink"/>
@@ -2880,7 +3422,7 @@
             <w:lang w:val="cs-CZ"/>
           </w:rPr>
           <w:noBreakHyphen/>
-          <w:t>2 Reference Documents</w:t>
+          <w:t>2 Verifikační matice</w:t>
         </w:r>
         <w:r>
           <w:rPr>
@@ -2901,7 +3443,7 @@
             <w:noProof/>
             <w:webHidden/>
           </w:rPr>
-          <w:instrText xml:space="preserve"> PAGEREF _Toc86057328 \h </w:instrText>
+          <w:instrText xml:space="preserve"> PAGEREF _Toc124611395 \h </w:instrText>
         </w:r>
         <w:r>
           <w:rPr>
@@ -2921,7 +3463,7 @@
             <w:noProof/>
             <w:webHidden/>
           </w:rPr>
-          <w:t>5</w:t>
+          <w:t>13</w:t>
         </w:r>
         <w:r>
           <w:rPr>
@@ -2944,14 +3486,14 @@
           <w:lang w:val="cs-CZ" w:eastAsia="cs-CZ"/>
         </w:rPr>
       </w:pPr>
-      <w:hyperlink w:anchor="_Toc86057329" w:history="1">
+      <w:hyperlink w:anchor="_Toc124611396" w:history="1">
         <w:r>
           <w:rPr>
             <w:rStyle w:val="Hyperlink"/>
             <w:noProof/>
             <w:lang w:val="cs-CZ"/>
           </w:rPr>
-          <w:t>Table 2</w:t>
+          <w:t>Table 8</w:t>
         </w:r>
         <w:r>
           <w:rPr>
@@ -2960,7 +3502,7 @@
             <w:lang w:val="cs-CZ"/>
           </w:rPr>
           <w:noBreakHyphen/>
-          <w:t>2 Verifikační matice</w:t>
+          <w:t>2 Výsledky syntézy (výběr)</w:t>
         </w:r>
         <w:r>
           <w:rPr>
@@ -2981,7 +3523,7 @@
             <w:noProof/>
             <w:webHidden/>
           </w:rPr>
-          <w:instrText xml:space="preserve"> PAGEREF _Toc86057329 \h </w:instrText>
+          <w:instrText xml:space="preserve"> PAGEREF _Toc124611396 \h </w:instrText>
         </w:r>
         <w:r>
           <w:rPr>
@@ -3001,7 +3543,7 @@
             <w:noProof/>
             <w:webHidden/>
           </w:rPr>
-          <w:t>10</w:t>
+          <w:t>23</w:t>
         </w:r>
         <w:r>
           <w:rPr>
@@ -3052,7 +3594,7 @@
           <w:lang w:val="cs-CZ"/>
         </w:rPr>
       </w:pPr>
-      <w:bookmarkStart w:id="0" w:name="_Toc86057407"/>
+      <w:bookmarkStart w:id="0" w:name="_Toc124610771"/>
       <w:r>
         <w:rPr>
           <w:lang w:val="cs-CZ"/>
@@ -3064,12 +3606,40 @@
     </w:p>
     <w:p>
       <w:pPr>
+        <w:pStyle w:val="Text"/>
+        <w:rPr>
+          <w:lang w:val="cs-CZ"/>
+        </w:rPr>
+      </w:pPr>
+      <w:r>
+        <w:rPr>
+          <w:lang w:val="cs-CZ"/>
+        </w:rPr>
+        <w:t xml:space="preserve">Pomocná aritmetická jednotka, kterou se tato práce zabývá, by v praxi jen těžko našla své uplatnění. Ovšem na principu fungování, architektuře a problémech, které její realizace provází, se dají dobře demonstrovat úskalí návrhu digitálních obvodů, protože obsahuje jak problematiku zpracování asynchronních signálů, tak práci s obvyklou reprezentací čísel, a v neposlední řadě také potřebu komplexnějšího verifikačního prostředí. </w:t>
+      </w:r>
+    </w:p>
+    <w:p>
+      <w:pPr>
+        <w:pStyle w:val="Text"/>
+        <w:rPr>
+          <w:lang w:val="cs-CZ"/>
+        </w:rPr>
+      </w:pPr>
+      <w:r>
+        <w:rPr>
+          <w:lang w:val="cs-CZ"/>
+        </w:rPr>
+        <w:t>Projekt má tak spíše edukativní charakter a dává si za cíl simulovat práci na reálném projektu ve firmě, což se odráží i v požadavku na kompletní a přehlednou dokumentaci.</w:t>
+      </w:r>
+    </w:p>
+    <w:p>
+      <w:pPr>
         <w:pStyle w:val="Heading1"/>
         <w:rPr>
           <w:lang w:val="cs-CZ"/>
         </w:rPr>
       </w:pPr>
-      <w:bookmarkStart w:id="1" w:name="_Toc86057408"/>
+      <w:bookmarkStart w:id="1" w:name="_Toc124610772"/>
       <w:r>
         <w:rPr>
           <w:lang w:val="cs-CZ"/>
@@ -3100,7 +3670,7 @@
           <w:lang w:val="cs-CZ"/>
         </w:rPr>
       </w:pPr>
-      <w:bookmarkStart w:id="2" w:name="_Toc86057409"/>
+      <w:bookmarkStart w:id="2" w:name="_Toc124610773"/>
       <w:r>
         <w:rPr>
           <w:lang w:val="cs-CZ"/>
@@ -3169,14 +3739,12 @@
                 <w:lang w:val="cs-CZ"/>
               </w:rPr>
             </w:pPr>
-            <w:proofErr w:type="spellStart"/>
             <w:r>
               <w:rPr>
                 <w:lang w:val="cs-CZ"/>
               </w:rPr>
               <w:t>Ref</w:t>
             </w:r>
-            <w:proofErr w:type="spellEnd"/>
             <w:r>
               <w:rPr>
                 <w:lang w:val="cs-CZ"/>
@@ -3518,7 +4086,7 @@
           <w:lang w:val="cs-CZ"/>
         </w:rPr>
       </w:pPr>
-      <w:bookmarkStart w:id="5" w:name="_Toc86057327"/>
+      <w:bookmarkStart w:id="5" w:name="_Toc124611393"/>
       <w:r>
         <w:rPr>
           <w:lang w:val="cs-CZ"/>
@@ -3599,13 +4167,13 @@
         </w:rPr>
         <w:t xml:space="preserve"> </w:t>
       </w:r>
+      <w:r>
+        <w:rPr>
+          <w:lang w:val="cs-CZ"/>
+        </w:rPr>
+        <w:t>Seznam aplikovatelných dokumentů</w:t>
+      </w:r>
       <w:bookmarkEnd w:id="5"/>
-      <w:r>
-        <w:rPr>
-          <w:lang w:val="cs-CZ"/>
-        </w:rPr>
-        <w:t>Seznam aplikovatelných dokumentů</w:t>
-      </w:r>
     </w:p>
     <w:p>
       <w:pPr>
@@ -3614,7 +4182,7 @@
           <w:lang w:val="cs-CZ"/>
         </w:rPr>
       </w:pPr>
-      <w:bookmarkStart w:id="6" w:name="_Toc86057410"/>
+      <w:bookmarkStart w:id="6" w:name="_Toc124610774"/>
       <w:r>
         <w:rPr>
           <w:lang w:val="cs-CZ"/>
@@ -3682,14 +4250,12 @@
                 <w:lang w:val="cs-CZ"/>
               </w:rPr>
             </w:pPr>
-            <w:proofErr w:type="spellStart"/>
             <w:r>
               <w:rPr>
                 <w:lang w:val="cs-CZ"/>
               </w:rPr>
               <w:t>Ref</w:t>
             </w:r>
-            <w:proofErr w:type="spellEnd"/>
             <w:r>
               <w:rPr>
                 <w:lang w:val="cs-CZ"/>
@@ -3915,7 +4481,7 @@
               <w:rPr>
                 <w:lang w:val="cs-CZ"/>
               </w:rPr>
-              <w:t>-</w:t>
+              <w:t>1</w:t>
             </w:r>
           </w:p>
         </w:tc>
@@ -3972,28 +4538,12 @@
                 <w:lang w:val="cs-CZ"/>
               </w:rPr>
             </w:pPr>
-            <w:proofErr w:type="spellStart"/>
-            <w:r>
-              <w:rPr>
-                <w:lang w:val="cs-CZ"/>
-              </w:rPr>
-              <w:t>Requirement</w:t>
-            </w:r>
-            <w:proofErr w:type="spellEnd"/>
-            <w:r>
-              <w:rPr>
-                <w:lang w:val="cs-CZ"/>
-              </w:rPr>
-              <w:t xml:space="preserve"> </w:t>
-            </w:r>
-            <w:proofErr w:type="spellStart"/>
-            <w:r>
-              <w:rPr>
-                <w:lang w:val="cs-CZ"/>
-              </w:rPr>
-              <w:t>Specification</w:t>
-            </w:r>
-            <w:proofErr w:type="spellEnd"/>
+            <w:r>
+              <w:rPr>
+                <w:lang w:val="cs-CZ"/>
+              </w:rPr>
+              <w:t>Requirement Specification</w:t>
+            </w:r>
           </w:p>
         </w:tc>
         <w:tc>
@@ -4057,7 +4607,385 @@
               <w:rPr>
                 <w:lang w:val="cs-CZ"/>
               </w:rPr>
-              <w:t>-</w:t>
+              <w:t>1</w:t>
+            </w:r>
+          </w:p>
+        </w:tc>
+      </w:tr>
+      <w:tr>
+        <w:tc>
+          <w:tcPr>
+            <w:cnfStyle w:val="001000000000" w:firstRow="0" w:lastRow="0" w:firstColumn="1" w:lastColumn="0" w:oddVBand="0" w:evenVBand="0" w:oddHBand="0" w:evenHBand="0" w:firstRowFirstColumn="0" w:firstRowLastColumn="0" w:lastRowFirstColumn="0" w:lastRowLastColumn="0"/>
+            <w:tcW w:w="926" w:type="dxa"/>
+            <w:gridSpan w:val="2"/>
+            <w:tcBorders>
+              <w:left w:val="nil"/>
+              <w:right w:val="nil"/>
+            </w:tcBorders>
+          </w:tcPr>
+          <w:p>
+            <w:pPr>
+              <w:pStyle w:val="Text"/>
+              <w:numPr>
+                <w:ilvl w:val="0"/>
+                <w:numId w:val="4"/>
+              </w:numPr>
+              <w:tabs>
+                <w:tab w:val="left" w:pos="873"/>
+                <w:tab w:val="left" w:pos="6096"/>
+                <w:tab w:val="left" w:pos="8789"/>
+              </w:tabs>
+              <w:ind w:left="0" w:firstLine="0"/>
+              <w:rPr>
+                <w:lang w:val="cs-CZ"/>
+              </w:rPr>
+            </w:pPr>
+          </w:p>
+        </w:tc>
+        <w:tc>
+          <w:tcPr>
+            <w:tcW w:w="4626" w:type="dxa"/>
+            <w:tcBorders>
+              <w:left w:val="nil"/>
+              <w:right w:val="nil"/>
+            </w:tcBorders>
+          </w:tcPr>
+          <w:p>
+            <w:pPr>
+              <w:pStyle w:val="Text"/>
+              <w:tabs>
+                <w:tab w:val="left" w:pos="873"/>
+                <w:tab w:val="left" w:pos="6096"/>
+                <w:tab w:val="left" w:pos="8789"/>
+              </w:tabs>
+              <w:jc w:val="center"/>
+              <w:cnfStyle w:val="000000000000" w:firstRow="0" w:lastRow="0" w:firstColumn="0" w:lastColumn="0" w:oddVBand="0" w:evenVBand="0" w:oddHBand="0" w:evenHBand="0" w:firstRowFirstColumn="0" w:firstRowLastColumn="0" w:lastRowFirstColumn="0" w:lastRowLastColumn="0"/>
+              <w:rPr>
+                <w:lang w:val="cs-CZ"/>
+              </w:rPr>
+            </w:pPr>
+            <w:r>
+              <w:rPr>
+                <w:lang w:val="cs-CZ"/>
+              </w:rPr>
+              <w:t>Synthesis Report</w:t>
+            </w:r>
+          </w:p>
+        </w:tc>
+        <w:tc>
+          <w:tcPr>
+            <w:tcW w:w="2796" w:type="dxa"/>
+            <w:tcBorders>
+              <w:left w:val="nil"/>
+              <w:right w:val="nil"/>
+            </w:tcBorders>
+          </w:tcPr>
+          <w:p>
+            <w:pPr>
+              <w:cnfStyle w:val="000000000000" w:firstRow="0" w:lastRow="0" w:firstColumn="0" w:lastColumn="0" w:oddVBand="0" w:evenVBand="0" w:oddHBand="0" w:evenHBand="0" w:firstRowFirstColumn="0" w:firstRowLastColumn="0" w:lastRowFirstColumn="0" w:lastRowLastColumn="0"/>
+              <w:rPr>
+                <w:lang w:val="cs-CZ"/>
+              </w:rPr>
+            </w:pPr>
+            <w:r>
+              <w:rPr>
+                <w:lang w:val="cs-CZ"/>
+              </w:rPr>
+              <w:t>3</w:t>
+            </w:r>
+          </w:p>
+        </w:tc>
+        <w:tc>
+          <w:tcPr>
+            <w:tcW w:w="727" w:type="dxa"/>
+            <w:tcBorders>
+              <w:left w:val="nil"/>
+              <w:right w:val="nil"/>
+            </w:tcBorders>
+          </w:tcPr>
+          <w:p>
+            <w:pPr>
+              <w:keepNext/>
+              <w:cnfStyle w:val="000000000000" w:firstRow="0" w:lastRow="0" w:firstColumn="0" w:lastColumn="0" w:oddVBand="0" w:evenVBand="0" w:oddHBand="0" w:evenHBand="0" w:firstRowFirstColumn="0" w:firstRowLastColumn="0" w:lastRowFirstColumn="0" w:lastRowLastColumn="0"/>
+              <w:rPr>
+                <w:lang w:val="cs-CZ"/>
+              </w:rPr>
+            </w:pPr>
+          </w:p>
+        </w:tc>
+        <w:tc>
+          <w:tcPr>
+            <w:tcW w:w="779" w:type="dxa"/>
+            <w:tcBorders>
+              <w:left w:val="nil"/>
+              <w:right w:val="nil"/>
+            </w:tcBorders>
+          </w:tcPr>
+          <w:p>
+            <w:pPr>
+              <w:keepNext/>
+              <w:cnfStyle w:val="000000000000" w:firstRow="0" w:lastRow="0" w:firstColumn="0" w:lastColumn="0" w:oddVBand="0" w:evenVBand="0" w:oddHBand="0" w:evenHBand="0" w:firstRowFirstColumn="0" w:firstRowLastColumn="0" w:lastRowFirstColumn="0" w:lastRowLastColumn="0"/>
+              <w:rPr>
+                <w:lang w:val="cs-CZ"/>
+              </w:rPr>
+            </w:pPr>
+            <w:r>
+              <w:rPr>
+                <w:lang w:val="cs-CZ"/>
+              </w:rPr>
+              <w:t>1</w:t>
+            </w:r>
+          </w:p>
+        </w:tc>
+      </w:tr>
+      <w:tr>
+        <w:tc>
+          <w:tcPr>
+            <w:cnfStyle w:val="001000000000" w:firstRow="0" w:lastRow="0" w:firstColumn="1" w:lastColumn="0" w:oddVBand="0" w:evenVBand="0" w:oddHBand="0" w:evenHBand="0" w:firstRowFirstColumn="0" w:firstRowLastColumn="0" w:lastRowFirstColumn="0" w:lastRowLastColumn="0"/>
+            <w:tcW w:w="926" w:type="dxa"/>
+            <w:gridSpan w:val="2"/>
+            <w:tcBorders>
+              <w:left w:val="nil"/>
+              <w:right w:val="nil"/>
+            </w:tcBorders>
+          </w:tcPr>
+          <w:p>
+            <w:pPr>
+              <w:pStyle w:val="Text"/>
+              <w:numPr>
+                <w:ilvl w:val="0"/>
+                <w:numId w:val="4"/>
+              </w:numPr>
+              <w:tabs>
+                <w:tab w:val="left" w:pos="873"/>
+                <w:tab w:val="left" w:pos="6096"/>
+                <w:tab w:val="left" w:pos="8789"/>
+              </w:tabs>
+              <w:ind w:left="0" w:firstLine="0"/>
+              <w:rPr>
+                <w:lang w:val="cs-CZ"/>
+              </w:rPr>
+            </w:pPr>
+          </w:p>
+        </w:tc>
+        <w:tc>
+          <w:tcPr>
+            <w:tcW w:w="4626" w:type="dxa"/>
+            <w:tcBorders>
+              <w:left w:val="nil"/>
+              <w:right w:val="nil"/>
+            </w:tcBorders>
+          </w:tcPr>
+          <w:p>
+            <w:pPr>
+              <w:pStyle w:val="Text"/>
+              <w:tabs>
+                <w:tab w:val="left" w:pos="873"/>
+                <w:tab w:val="left" w:pos="6096"/>
+                <w:tab w:val="left" w:pos="8789"/>
+              </w:tabs>
+              <w:jc w:val="center"/>
+              <w:cnfStyle w:val="000000000000" w:firstRow="0" w:lastRow="0" w:firstColumn="0" w:lastColumn="0" w:oddVBand="0" w:evenVBand="0" w:oddHBand="0" w:evenHBand="0" w:firstRowFirstColumn="0" w:firstRowLastColumn="0" w:lastRowFirstColumn="0" w:lastRowLastColumn="0"/>
+              <w:rPr>
+                <w:lang w:val="cs-CZ"/>
+              </w:rPr>
+            </w:pPr>
+            <w:r>
+              <w:rPr>
+                <w:lang w:val="cs-CZ"/>
+              </w:rPr>
+              <w:t>Post-PAR Static Timing Report</w:t>
+            </w:r>
+          </w:p>
+        </w:tc>
+        <w:tc>
+          <w:tcPr>
+            <w:tcW w:w="2796" w:type="dxa"/>
+            <w:tcBorders>
+              <w:left w:val="nil"/>
+              <w:right w:val="nil"/>
+            </w:tcBorders>
+          </w:tcPr>
+          <w:p>
+            <w:pPr>
+              <w:cnfStyle w:val="000000000000" w:firstRow="0" w:lastRow="0" w:firstColumn="0" w:lastColumn="0" w:oddVBand="0" w:evenVBand="0" w:oddHBand="0" w:evenHBand="0" w:firstRowFirstColumn="0" w:firstRowLastColumn="0" w:lastRowFirstColumn="0" w:lastRowLastColumn="0"/>
+              <w:rPr>
+                <w:lang w:val="cs-CZ"/>
+              </w:rPr>
+            </w:pPr>
+            <w:r>
+              <w:rPr>
+                <w:lang w:val="cs-CZ"/>
+              </w:rPr>
+              <w:t>4</w:t>
+            </w:r>
+          </w:p>
+        </w:tc>
+        <w:tc>
+          <w:tcPr>
+            <w:tcW w:w="727" w:type="dxa"/>
+            <w:tcBorders>
+              <w:left w:val="nil"/>
+              <w:right w:val="nil"/>
+            </w:tcBorders>
+          </w:tcPr>
+          <w:p>
+            <w:pPr>
+              <w:keepNext/>
+              <w:cnfStyle w:val="000000000000" w:firstRow="0" w:lastRow="0" w:firstColumn="0" w:lastColumn="0" w:oddVBand="0" w:evenVBand="0" w:oddHBand="0" w:evenHBand="0" w:firstRowFirstColumn="0" w:firstRowLastColumn="0" w:lastRowFirstColumn="0" w:lastRowLastColumn="0"/>
+              <w:rPr>
+                <w:lang w:val="cs-CZ"/>
+              </w:rPr>
+            </w:pPr>
+          </w:p>
+        </w:tc>
+        <w:tc>
+          <w:tcPr>
+            <w:tcW w:w="779" w:type="dxa"/>
+            <w:tcBorders>
+              <w:left w:val="nil"/>
+              <w:right w:val="nil"/>
+            </w:tcBorders>
+          </w:tcPr>
+          <w:p>
+            <w:pPr>
+              <w:keepNext/>
+              <w:cnfStyle w:val="000000000000" w:firstRow="0" w:lastRow="0" w:firstColumn="0" w:lastColumn="0" w:oddVBand="0" w:evenVBand="0" w:oddHBand="0" w:evenHBand="0" w:firstRowFirstColumn="0" w:firstRowLastColumn="0" w:lastRowFirstColumn="0" w:lastRowLastColumn="0"/>
+              <w:rPr>
+                <w:lang w:val="cs-CZ"/>
+              </w:rPr>
+            </w:pPr>
+            <w:r>
+              <w:rPr>
+                <w:lang w:val="cs-CZ"/>
+              </w:rPr>
+              <w:t>1</w:t>
+            </w:r>
+          </w:p>
+        </w:tc>
+      </w:tr>
+      <w:tr>
+        <w:tc>
+          <w:tcPr>
+            <w:cnfStyle w:val="001000000000" w:firstRow="0" w:lastRow="0" w:firstColumn="1" w:lastColumn="0" w:oddVBand="0" w:evenVBand="0" w:oddHBand="0" w:evenHBand="0" w:firstRowFirstColumn="0" w:firstRowLastColumn="0" w:lastRowFirstColumn="0" w:lastRowLastColumn="0"/>
+            <w:tcW w:w="926" w:type="dxa"/>
+            <w:gridSpan w:val="2"/>
+            <w:tcBorders>
+              <w:left w:val="nil"/>
+              <w:right w:val="nil"/>
+            </w:tcBorders>
+          </w:tcPr>
+          <w:p>
+            <w:pPr>
+              <w:pStyle w:val="Text"/>
+              <w:numPr>
+                <w:ilvl w:val="0"/>
+                <w:numId w:val="4"/>
+              </w:numPr>
+              <w:tabs>
+                <w:tab w:val="left" w:pos="873"/>
+                <w:tab w:val="left" w:pos="6096"/>
+                <w:tab w:val="left" w:pos="8789"/>
+              </w:tabs>
+              <w:ind w:left="0" w:firstLine="0"/>
+              <w:rPr>
+                <w:lang w:val="cs-CZ"/>
+              </w:rPr>
+            </w:pPr>
+          </w:p>
+        </w:tc>
+        <w:tc>
+          <w:tcPr>
+            <w:tcW w:w="4626" w:type="dxa"/>
+            <w:tcBorders>
+              <w:left w:val="nil"/>
+              <w:right w:val="nil"/>
+            </w:tcBorders>
+          </w:tcPr>
+          <w:p>
+            <w:pPr>
+              <w:pStyle w:val="Text"/>
+              <w:tabs>
+                <w:tab w:val="left" w:pos="873"/>
+                <w:tab w:val="left" w:pos="6096"/>
+                <w:tab w:val="left" w:pos="8789"/>
+              </w:tabs>
+              <w:jc w:val="center"/>
+              <w:cnfStyle w:val="000000000000" w:firstRow="0" w:lastRow="0" w:firstColumn="0" w:lastColumn="0" w:oddVBand="0" w:evenVBand="0" w:oddHBand="0" w:evenHBand="0" w:firstRowFirstColumn="0" w:firstRowLastColumn="0" w:lastRowFirstColumn="0" w:lastRowLastColumn="0"/>
+              <w:rPr>
+                <w:lang w:val="cs-CZ"/>
+              </w:rPr>
+            </w:pPr>
+            <w:r>
+              <w:rPr>
+                <w:lang w:val="cs-CZ"/>
+              </w:rPr>
+              <w:t>Place &amp; Route Report</w:t>
+            </w:r>
+          </w:p>
+        </w:tc>
+        <w:tc>
+          <w:tcPr>
+            <w:tcW w:w="2796" w:type="dxa"/>
+            <w:tcBorders>
+              <w:left w:val="nil"/>
+              <w:right w:val="nil"/>
+            </w:tcBorders>
+          </w:tcPr>
+          <w:p>
+            <w:pPr>
+              <w:cnfStyle w:val="000000000000" w:firstRow="0" w:lastRow="0" w:firstColumn="0" w:lastColumn="0" w:oddVBand="0" w:evenVBand="0" w:oddHBand="0" w:evenHBand="0" w:firstRowFirstColumn="0" w:firstRowLastColumn="0" w:lastRowFirstColumn="0" w:lastRowLastColumn="0"/>
+              <w:rPr>
+                <w:lang w:val="cs-CZ"/>
+              </w:rPr>
+            </w:pPr>
+            <w:r>
+              <w:rPr>
+                <w:lang w:val="cs-CZ"/>
+              </w:rPr>
+              <w:t>5</w:t>
+            </w:r>
+          </w:p>
+        </w:tc>
+        <w:tc>
+          <w:tcPr>
+            <w:tcW w:w="727" w:type="dxa"/>
+            <w:tcBorders>
+              <w:left w:val="nil"/>
+              <w:right w:val="nil"/>
+            </w:tcBorders>
+          </w:tcPr>
+          <w:p>
+            <w:pPr>
+              <w:keepNext/>
+              <w:cnfStyle w:val="000000000000" w:firstRow="0" w:lastRow="0" w:firstColumn="0" w:lastColumn="0" w:oddVBand="0" w:evenVBand="0" w:oddHBand="0" w:evenHBand="0" w:firstRowFirstColumn="0" w:firstRowLastColumn="0" w:lastRowFirstColumn="0" w:lastRowLastColumn="0"/>
+              <w:rPr>
+                <w:lang w:val="cs-CZ"/>
+              </w:rPr>
+            </w:pPr>
+          </w:p>
+        </w:tc>
+        <w:tc>
+          <w:tcPr>
+            <w:tcW w:w="779" w:type="dxa"/>
+            <w:tcBorders>
+              <w:left w:val="nil"/>
+              <w:right w:val="nil"/>
+            </w:tcBorders>
+          </w:tcPr>
+          <w:p>
+            <w:pPr>
+              <w:keepNext/>
+              <w:cnfStyle w:val="000000000000" w:firstRow="0" w:lastRow="0" w:firstColumn="0" w:lastColumn="0" w:oddVBand="0" w:evenVBand="0" w:oddHBand="0" w:evenHBand="0" w:firstRowFirstColumn="0" w:firstRowLastColumn="0" w:lastRowFirstColumn="0" w:lastRowLastColumn="0"/>
+              <w:rPr>
+                <w:lang w:val="cs-CZ"/>
+              </w:rPr>
+            </w:pPr>
+            <w:r>
+              <w:rPr>
+                <w:lang w:val="cs-CZ"/>
+              </w:rPr>
+              <w:t>1</w:t>
             </w:r>
           </w:p>
         </w:tc>
@@ -4070,7 +4998,7 @@
           <w:lang w:val="cs-CZ"/>
         </w:rPr>
       </w:pPr>
-      <w:bookmarkStart w:id="7" w:name="_Toc86057328"/>
+      <w:bookmarkStart w:id="7" w:name="_Toc124611394"/>
       <w:r>
         <w:rPr>
           <w:lang w:val="cs-CZ"/>
@@ -4152,13 +5080,13 @@
         <w:t xml:space="preserve"> </w:t>
       </w:r>
       <w:bookmarkEnd w:id="3"/>
+      <w:r>
+        <w:rPr>
+          <w:lang w:val="cs-CZ"/>
+        </w:rPr>
+        <w:t>Seznam odkazovaných dokumentů</w:t>
+      </w:r>
       <w:bookmarkEnd w:id="7"/>
-      <w:r>
-        <w:rPr>
-          <w:lang w:val="cs-CZ"/>
-        </w:rPr>
-        <w:t>Seznam odkazovaných dokumentů</w:t>
-      </w:r>
     </w:p>
     <w:p>
       <w:pPr>
@@ -4175,7 +5103,7 @@
           <w:lang w:val="cs-CZ"/>
         </w:rPr>
       </w:pPr>
-      <w:bookmarkStart w:id="8" w:name="_Toc86057411"/>
+      <w:bookmarkStart w:id="8" w:name="_Toc124610775"/>
       <w:bookmarkStart w:id="9" w:name="_Hlk497381702"/>
       <w:r>
         <w:rPr>
@@ -4188,35 +5116,12 @@
     </w:p>
     <w:p>
       <w:pPr>
-        <w:pStyle w:val="Text"/>
-        <w:rPr>
-          <w:i/>
-          <w:lang w:val="cs-CZ"/>
-        </w:rPr>
-      </w:pPr>
-      <w:r>
-        <w:rPr>
-          <w:i/>
-          <w:lang w:val="cs-CZ"/>
-        </w:rPr>
-        <w:t>Formální část dokumentu</w:t>
-      </w:r>
-      <w:r>
-        <w:rPr>
-          <w:i/>
-          <w:lang w:val="cs-CZ"/>
-        </w:rPr>
-        <w:t>, doporučujeme inspirovat se obsahem podobné kapitoly ve specifikaci požadavků.</w:t>
-      </w:r>
-    </w:p>
-    <w:p>
-      <w:pPr>
         <w:pStyle w:val="Heading2"/>
         <w:rPr>
           <w:lang w:val="cs-CZ"/>
         </w:rPr>
       </w:pPr>
-      <w:bookmarkStart w:id="10" w:name="_Toc86057412"/>
+      <w:bookmarkStart w:id="10" w:name="_Toc124610776"/>
       <w:r>
         <w:rPr>
           <w:lang w:val="cs-CZ"/>
@@ -4228,27 +5133,112 @@
     <w:p>
       <w:pPr>
         <w:pStyle w:val="Text"/>
-        <w:rPr>
-          <w:i/>
-          <w:lang w:val="cs-CZ"/>
-        </w:rPr>
-      </w:pPr>
-      <w:r>
-        <w:rPr>
-          <w:i/>
-          <w:lang w:val="cs-CZ"/>
-        </w:rPr>
-        <w:t>Cokoliv je třeba definovat.</w:t>
+        <w:numPr>
+          <w:ilvl w:val="0"/>
+          <w:numId w:val="26"/>
+        </w:numPr>
+        <w:rPr>
+          <w:iCs/>
+          <w:lang w:val="cs-CZ"/>
+        </w:rPr>
+      </w:pPr>
+      <w:r>
+        <w:rPr>
+          <w:b/>
+          <w:bCs/>
+          <w:iCs/>
+          <w:lang w:val="cs-CZ"/>
+        </w:rPr>
+        <w:t>Paralelní slovo</w:t>
+      </w:r>
+      <w:r>
+        <w:rPr>
+          <w:iCs/>
+          <w:lang w:val="cs-CZ"/>
+        </w:rPr>
+        <w:t xml:space="preserve"> – Posloupnost bitů, která byla zpracována (deserialiserem) a uložena do paměti, takže je možné pracovat s celou hodnotou, kterou reprezentuje.</w:t>
       </w:r>
     </w:p>
     <w:p>
       <w:pPr>
+        <w:pStyle w:val="Text"/>
+        <w:numPr>
+          <w:ilvl w:val="0"/>
+          <w:numId w:val="26"/>
+        </w:numPr>
+        <w:rPr>
+          <w:iCs/>
+          <w:lang w:val="cs-CZ"/>
+        </w:rPr>
+      </w:pPr>
+      <w:r>
+        <w:rPr>
+          <w:b/>
+          <w:bCs/>
+          <w:iCs/>
+          <w:lang w:val="cs-CZ"/>
+        </w:rPr>
+        <w:t>Rámec</w:t>
+      </w:r>
+      <w:r>
+        <w:rPr>
+          <w:iCs/>
+          <w:lang w:val="cs-CZ"/>
+        </w:rPr>
+        <w:t xml:space="preserve"> – Data, která v bitové reprezentaci obsahují jedno číslo.</w:t>
+      </w:r>
+      <w:r>
+        <w:rPr>
+          <w:iCs/>
+          <w:lang w:val="cs-CZ"/>
+        </w:rPr>
+        <w:t xml:space="preserve"> Délka je 16 bitů.</w:t>
+      </w:r>
+    </w:p>
+    <w:p>
+      <w:pPr>
+        <w:pStyle w:val="Text"/>
+        <w:numPr>
+          <w:ilvl w:val="0"/>
+          <w:numId w:val="26"/>
+        </w:numPr>
+        <w:rPr>
+          <w:iCs/>
+          <w:lang w:val="cs-CZ"/>
+        </w:rPr>
+      </w:pPr>
+      <w:r>
+        <w:rPr>
+          <w:b/>
+          <w:bCs/>
+          <w:iCs/>
+          <w:lang w:val="cs-CZ"/>
+        </w:rPr>
+        <w:t xml:space="preserve">Paket </w:t>
+      </w:r>
+      <w:r>
+        <w:rPr>
+          <w:iCs/>
+          <w:lang w:val="cs-CZ"/>
+        </w:rPr>
+        <w:t>– Skládá se ze dvou rámců</w:t>
+      </w:r>
+      <w:r>
+        <w:rPr>
+          <w:iCs/>
+          <w:lang w:val="cs-CZ"/>
+        </w:rPr>
+        <w:t>, tj. ze dvou čísel.</w:t>
+      </w:r>
+    </w:p>
+    <w:p>
+      <w:pPr>
         <w:pStyle w:val="Heading2"/>
         <w:rPr>
           <w:lang w:val="cs-CZ"/>
         </w:rPr>
       </w:pPr>
-      <w:bookmarkStart w:id="11" w:name="_Toc86057413"/>
+      <w:bookmarkStart w:id="11" w:name="_Toc124610777"/>
       <w:r>
         <w:rPr>
           <w:lang w:val="cs-CZ"/>
@@ -4261,16 +5251,44 @@
       <w:pPr>
         <w:pStyle w:val="Text"/>
         <w:rPr>
-          <w:i/>
-          <w:lang w:val="cs-CZ"/>
-        </w:rPr>
-      </w:pPr>
-      <w:r>
-        <w:rPr>
-          <w:i/>
-          <w:lang w:val="cs-CZ"/>
-        </w:rPr>
-        <w:t>Formát zápisu čísel.</w:t>
+          <w:iCs/>
+          <w:lang w:val="cs-CZ"/>
+        </w:rPr>
+      </w:pPr>
+      <w:r>
+        <w:rPr>
+          <w:iCs/>
+          <w:lang w:val="cs-CZ"/>
+        </w:rPr>
+        <w:t>Čísla</w:t>
+      </w:r>
+      <w:r>
+        <w:rPr>
+          <w:iCs/>
+          <w:lang w:val="cs-CZ"/>
+        </w:rPr>
+        <w:t xml:space="preserve"> se vyskytují v binární a decimální soustavě.</w:t>
+      </w:r>
+      <w:r>
+        <w:rPr>
+          <w:iCs/>
+          <w:lang w:val="cs-CZ"/>
+        </w:rPr>
+        <w:t xml:space="preserve"> </w:t>
+      </w:r>
+      <w:r>
+        <w:rPr>
+          <w:iCs/>
+          <w:lang w:val="cs-CZ"/>
+        </w:rPr>
+        <w:t>Zápis binárních čísel je uvozen prefixem „0b“</w:t>
+      </w:r>
+      <w:r>
+        <w:rPr>
+          <w:iCs/>
+          <w:lang w:val="cs-CZ"/>
+        </w:rPr>
+        <w:t>.</w:t>
       </w:r>
     </w:p>
     <w:p>
@@ -4280,7 +5298,7 @@
           <w:lang w:val="cs-CZ"/>
         </w:rPr>
       </w:pPr>
-      <w:bookmarkStart w:id="12" w:name="_Toc86057414"/>
+      <w:bookmarkStart w:id="12" w:name="_Toc124610778"/>
       <w:r>
         <w:rPr>
           <w:lang w:val="cs-CZ"/>
@@ -4330,7 +5348,7 @@
           <w:lang w:val="cs-CZ"/>
         </w:rPr>
       </w:pPr>
-      <w:bookmarkStart w:id="13" w:name="_Toc86057415"/>
+      <w:bookmarkStart w:id="13" w:name="_Toc124610779"/>
       <w:r>
         <w:rPr>
           <w:lang w:val="cs-CZ"/>
@@ -4381,33 +5399,11 @@
                 <w:lang w:val="cs-CZ"/>
               </w:rPr>
             </w:pPr>
-            <w:proofErr w:type="spellStart"/>
-            <w:r>
-              <w:rPr>
-                <w:lang w:val="cs-CZ"/>
-              </w:rPr>
-              <w:t>Auxiliary</w:t>
-            </w:r>
-            <w:proofErr w:type="spellEnd"/>
-            <w:r>
-              <w:rPr>
-                <w:lang w:val="cs-CZ"/>
-              </w:rPr>
-              <w:t xml:space="preserve"> </w:t>
-            </w:r>
-            <w:proofErr w:type="spellStart"/>
-            <w:r>
-              <w:rPr>
-                <w:lang w:val="cs-CZ"/>
-              </w:rPr>
-              <w:t>Arithmetic</w:t>
-            </w:r>
-            <w:proofErr w:type="spellEnd"/>
-            <w:r>
-              <w:rPr>
-                <w:lang w:val="cs-CZ"/>
-              </w:rPr>
-              <w:t xml:space="preserve"> Unit</w:t>
+            <w:r>
+              <w:rPr>
+                <w:lang w:val="cs-CZ"/>
+              </w:rPr>
+              <w:t>Auxiliary Arithmetic Unit</w:t>
             </w:r>
           </w:p>
         </w:tc>
@@ -4445,42 +5441,12 @@
                 <w:lang w:val="cs-CZ"/>
               </w:rPr>
             </w:pPr>
-            <w:proofErr w:type="spellStart"/>
-            <w:r>
-              <w:rPr>
-                <w:lang w:val="cs-CZ"/>
-              </w:rPr>
-              <w:t>Finite</w:t>
-            </w:r>
-            <w:proofErr w:type="spellEnd"/>
-            <w:r>
-              <w:rPr>
-                <w:lang w:val="cs-CZ"/>
-              </w:rPr>
-              <w:t xml:space="preserve"> </w:t>
-            </w:r>
-            <w:proofErr w:type="spellStart"/>
-            <w:r>
-              <w:rPr>
-                <w:lang w:val="cs-CZ"/>
-              </w:rPr>
-              <w:t>state</w:t>
-            </w:r>
-            <w:proofErr w:type="spellEnd"/>
-            <w:r>
-              <w:rPr>
-                <w:lang w:val="cs-CZ"/>
-              </w:rPr>
-              <w:t xml:space="preserve"> </w:t>
-            </w:r>
-            <w:proofErr w:type="spellStart"/>
-            <w:r>
-              <w:rPr>
-                <w:lang w:val="cs-CZ"/>
-              </w:rPr>
-              <w:t>machine</w:t>
-            </w:r>
-            <w:proofErr w:type="spellEnd"/>
+            <w:r>
+              <w:rPr>
+                <w:lang w:val="cs-CZ"/>
+              </w:rPr>
+              <w:t>Finite state machine</w:t>
+            </w:r>
           </w:p>
         </w:tc>
       </w:tr>
@@ -4497,6 +5463,12 @@
                 <w:lang w:val="cs-CZ"/>
               </w:rPr>
             </w:pPr>
+            <w:r>
+              <w:rPr>
+                <w:lang w:val="cs-CZ"/>
+              </w:rPr>
+              <w:t>TBC</w:t>
+            </w:r>
           </w:p>
         </w:tc>
         <w:tc>
@@ -4511,6 +5483,12 @@
                 <w:lang w:val="cs-CZ"/>
               </w:rPr>
             </w:pPr>
+            <w:r>
+              <w:rPr>
+                <w:lang w:val="cs-CZ"/>
+              </w:rPr>
+              <w:t>To Be Confirmed</w:t>
+            </w:r>
           </w:p>
         </w:tc>
       </w:tr>
@@ -4527,6 +5505,12 @@
                 <w:lang w:val="cs-CZ"/>
               </w:rPr>
             </w:pPr>
+            <w:r>
+              <w:rPr>
+                <w:lang w:val="cs-CZ"/>
+              </w:rPr>
+              <w:t>TBD</w:t>
+            </w:r>
           </w:p>
         </w:tc>
         <w:tc>
@@ -4541,6 +5525,18 @@
                 <w:lang w:val="cs-CZ"/>
               </w:rPr>
             </w:pPr>
+            <w:r>
+              <w:rPr>
+                <w:lang w:val="cs-CZ"/>
+              </w:rPr>
+              <w:t xml:space="preserve">To Be </w:t>
+            </w:r>
+            <w:r>
+              <w:rPr>
+                <w:lang w:val="cs-CZ"/>
+              </w:rPr>
+              <w:t>Defined</w:t>
+            </w:r>
           </w:p>
         </w:tc>
       </w:tr>
@@ -4561,7 +5557,7 @@
               <w:rPr>
                 <w:lang w:val="cs-CZ"/>
               </w:rPr>
-              <w:t>TBC</w:t>
+              <w:t>DUT</w:t>
             </w:r>
           </w:p>
         </w:tc>
@@ -4581,30 +5577,8 @@
               <w:rPr>
                 <w:lang w:val="cs-CZ"/>
               </w:rPr>
-              <w:t xml:space="preserve">To </w:t>
-            </w:r>
-            <w:proofErr w:type="spellStart"/>
-            <w:r>
-              <w:rPr>
-                <w:lang w:val="cs-CZ"/>
-              </w:rPr>
-              <w:t>Be</w:t>
-            </w:r>
-            <w:proofErr w:type="spellEnd"/>
-            <w:r>
-              <w:rPr>
-                <w:lang w:val="cs-CZ"/>
-              </w:rPr>
-              <w:t xml:space="preserve"> </w:t>
-            </w:r>
-            <w:proofErr w:type="spellStart"/>
-            <w:r>
-              <w:rPr>
-                <w:lang w:val="cs-CZ"/>
-              </w:rPr>
-              <w:t>Confirmed</w:t>
-            </w:r>
-            <w:proofErr w:type="spellEnd"/>
+              <w:t>Design under test</w:t>
+            </w:r>
           </w:p>
         </w:tc>
       </w:tr>
@@ -4625,7 +5599,7 @@
               <w:rPr>
                 <w:lang w:val="cs-CZ"/>
               </w:rPr>
-              <w:t>TBD</w:t>
+              <w:t>BFM</w:t>
             </w:r>
           </w:p>
         </w:tc>
@@ -4645,101 +5619,19 @@
               <w:rPr>
                 <w:lang w:val="cs-CZ"/>
               </w:rPr>
-              <w:t xml:space="preserve">To </w:t>
-            </w:r>
-            <w:proofErr w:type="spellStart"/>
-            <w:r>
-              <w:rPr>
-                <w:lang w:val="cs-CZ"/>
-              </w:rPr>
-              <w:t>Be</w:t>
-            </w:r>
-            <w:proofErr w:type="spellEnd"/>
-            <w:r>
-              <w:rPr>
-                <w:lang w:val="cs-CZ"/>
-              </w:rPr>
-              <w:t xml:space="preserve"> </w:t>
-            </w:r>
-            <w:proofErr w:type="spellStart"/>
-            <w:r>
-              <w:rPr>
-                <w:lang w:val="cs-CZ"/>
-              </w:rPr>
-              <w:t>Defined</w:t>
-            </w:r>
-            <w:proofErr w:type="spellEnd"/>
-          </w:p>
-        </w:tc>
-      </w:tr>
-      <w:tr>
-        <w:tc>
-          <w:tcPr>
-            <w:tcW w:w="1716" w:type="dxa"/>
-            <w:shd w:val="clear" w:color="auto" w:fill="auto"/>
-          </w:tcPr>
-          <w:p>
-            <w:pPr>
-              <w:pStyle w:val="NoSpacing"/>
-              <w:rPr>
-                <w:lang w:val="cs-CZ"/>
-              </w:rPr>
-            </w:pPr>
-          </w:p>
-        </w:tc>
-        <w:tc>
-          <w:tcPr>
-            <w:tcW w:w="7922" w:type="dxa"/>
-            <w:shd w:val="clear" w:color="auto" w:fill="auto"/>
-          </w:tcPr>
-          <w:p>
-            <w:pPr>
-              <w:pStyle w:val="NoSpacing"/>
-              <w:rPr>
-                <w:lang w:val="cs-CZ"/>
-              </w:rPr>
-            </w:pPr>
-          </w:p>
-        </w:tc>
-      </w:tr>
-      <w:tr>
-        <w:tc>
-          <w:tcPr>
-            <w:tcW w:w="1716" w:type="dxa"/>
-            <w:shd w:val="clear" w:color="auto" w:fill="auto"/>
-          </w:tcPr>
-          <w:p>
-            <w:pPr>
-              <w:pStyle w:val="NoSpacing"/>
-              <w:rPr>
-                <w:lang w:val="cs-CZ"/>
-              </w:rPr>
-            </w:pPr>
-            <w:r>
-              <w:rPr>
-                <w:lang w:val="cs-CZ"/>
-              </w:rPr>
-              <w:t>-</w:t>
-            </w:r>
-          </w:p>
-        </w:tc>
-        <w:tc>
-          <w:tcPr>
-            <w:tcW w:w="7922" w:type="dxa"/>
-            <w:shd w:val="clear" w:color="auto" w:fill="auto"/>
-          </w:tcPr>
-          <w:p>
-            <w:pPr>
-              <w:pStyle w:val="NoSpacing"/>
-              <w:rPr>
-                <w:lang w:val="cs-CZ"/>
-              </w:rPr>
-            </w:pPr>
-            <w:r>
-              <w:rPr>
-                <w:lang w:val="cs-CZ"/>
-              </w:rPr>
-              <w:t>-</w:t>
+              <w:t xml:space="preserve">Bus Functional </w:t>
+            </w:r>
+            <w:r>
+              <w:rPr>
+                <w:lang w:val="cs-CZ"/>
+              </w:rPr>
+              <w:t>M</w:t>
+            </w:r>
+            <w:r>
+              <w:rPr>
+                <w:lang w:val="cs-CZ"/>
+              </w:rPr>
+              <w:t>odel</w:t>
             </w:r>
           </w:p>
         </w:tc>
@@ -4760,7 +5652,7 @@
           <w:lang w:val="cs-CZ"/>
         </w:rPr>
       </w:pPr>
-      <w:bookmarkStart w:id="14" w:name="_Toc86057416"/>
+      <w:bookmarkStart w:id="14" w:name="_Toc124610780"/>
       <w:bookmarkEnd w:id="9"/>
       <w:r>
         <w:rPr>
@@ -4850,7 +5742,6 @@
           <w:lang w:val="cs-CZ"/>
         </w:rPr>
       </w:pPr>
-      <w:proofErr w:type="spellStart"/>
       <w:r>
         <w:rPr>
           <w:b/>
@@ -4859,7 +5750,6 @@
         </w:rPr>
         <w:t>CS_b</w:t>
       </w:r>
-      <w:proofErr w:type="spellEnd"/>
       <w:r>
         <w:rPr>
           <w:lang w:val="cs-CZ"/>
@@ -5128,7 +6018,6 @@
           <w:lang w:val="cs-CZ"/>
         </w:rPr>
       </w:pPr>
-      <w:proofErr w:type="spellStart"/>
       <w:r>
         <w:rPr>
           <w:b/>
@@ -5137,7 +6026,6 @@
         </w:rPr>
         <w:t>clk</w:t>
       </w:r>
-      <w:proofErr w:type="spellEnd"/>
       <w:r>
         <w:rPr>
           <w:lang w:val="cs-CZ"/>
@@ -5322,28 +6210,61 @@
         <w:rPr>
           <w:lang w:val="cs-CZ"/>
         </w:rPr>
-        <w:t xml:space="preserve">Architektura je navržena pro FPGA firmy Spartan3, konkrétně </w:t>
-      </w:r>
-      <w:proofErr w:type="gramStart"/>
-      <w:r>
-        <w:rPr>
-          <w:lang w:val="cs-CZ"/>
-        </w:rPr>
-        <w:t>model .</w:t>
-      </w:r>
-      <w:proofErr w:type="gramEnd"/>
-      <w:r>
-        <w:rPr>
-          <w:lang w:val="cs-CZ"/>
-        </w:rPr>
-        <w:t xml:space="preserve"> Hodinový signál má </w:t>
-      </w:r>
-      <w:r>
-        <w:rPr>
-          <w:lang w:val="cs-CZ"/>
-        </w:rPr>
-        <w:br/>
-        <w:t>frekvenci 50 MHz.</w:t>
+        <w:t>Architektura je navržena pro FPGA</w:t>
+      </w:r>
+      <w:r>
+        <w:rPr>
+          <w:lang w:val="cs-CZ"/>
+        </w:rPr>
+        <w:t xml:space="preserve"> </w:t>
+      </w:r>
+      <w:r>
+        <w:rPr>
+          <w:lang w:val="cs-CZ"/>
+        </w:rPr>
+        <w:t>Spartan3</w:t>
+      </w:r>
+      <w:r>
+        <w:rPr>
+          <w:lang w:val="cs-CZ"/>
+        </w:rPr>
+        <w:t xml:space="preserve"> firmy</w:t>
+      </w:r>
+      <w:r>
+        <w:rPr>
+          <w:lang w:val="cs-CZ"/>
+        </w:rPr>
+        <w:t xml:space="preserve"> </w:t>
+      </w:r>
+      <w:r>
+        <w:rPr>
+          <w:lang w:val="cs-CZ"/>
+        </w:rPr>
+        <w:t>Xillinx</w:t>
+      </w:r>
+      <w:r>
+        <w:rPr>
+          <w:lang w:val="cs-CZ"/>
+        </w:rPr>
+        <w:t>, konkrétně model</w:t>
+      </w:r>
+      <w:r>
+        <w:rPr>
+          <w:lang w:val="cs-CZ"/>
+        </w:rPr>
+        <w:t xml:space="preserve"> </w:t>
+      </w:r>
+      <w:r>
+        <w:rPr>
+          <w:lang w:val="cs-CZ"/>
+        </w:rPr>
+        <w:t>XC3S200</w:t>
+      </w:r>
+      <w:r>
+        <w:rPr>
+          <w:lang w:val="cs-CZ"/>
+        </w:rPr>
+        <w:t>. Hodinový signál má frekvenci 50 MHz.</w:t>
       </w:r>
     </w:p>
     <w:p>
@@ -5371,10 +6292,10 @@
             <v:path o:extrusionok="f" gradientshapeok="t" o:connecttype="rect"/>
             <o:lock v:ext="edit" aspectratio="t"/>
           </v:shapetype>
-          <v:shape id="_x0000_i1025" type="#_x0000_t75" style="width:222.9pt;height:2in" o:ole="">
+          <v:shape id="_x0000_i1025" type="#_x0000_t75" style="width:222.75pt;height:2in" o:ole="">
             <v:imagedata r:id="rId9" o:title=""/>
           </v:shape>
-          <o:OLEObject Type="Embed" ProgID="Visio.Drawing.15" ShapeID="_x0000_i1025" DrawAspect="Content" ObjectID="_1735046466" r:id="rId10"/>
+          <o:OLEObject Type="Embed" ProgID="Visio.Drawing.15" ShapeID="_x0000_i1025" DrawAspect="Content" ObjectID="_1735251435" r:id="rId10"/>
         </w:object>
       </w:r>
     </w:p>
@@ -5385,7 +6306,7 @@
           <w:lang w:val="cs-CZ"/>
         </w:rPr>
       </w:pPr>
-      <w:bookmarkStart w:id="15" w:name="_Toc86057323"/>
+      <w:bookmarkStart w:id="15" w:name="_Toc124610758"/>
       <w:r>
         <w:rPr>
           <w:lang w:val="cs-CZ"/>
@@ -5484,37 +6405,37 @@
       <w:pPr>
         <w:pStyle w:val="Text"/>
         <w:rPr>
-          <w:i/>
-          <w:lang w:val="cs-CZ"/>
-        </w:rPr>
-      </w:pPr>
-      <w:r>
-        <w:rPr>
-          <w:i/>
+          <w:iCs/>
+          <w:lang w:val="cs-CZ"/>
+        </w:rPr>
+      </w:pPr>
+      <w:r>
+        <w:rPr>
+          <w:iCs/>
           <w:lang w:val="cs-CZ"/>
         </w:rPr>
         <w:t xml:space="preserve"> </w:t>
       </w:r>
       <w:r>
         <w:rPr>
-          <w:i/>
-          <w:lang w:val="cs-CZ"/>
-        </w:rPr>
-        <w:t>A n</w:t>
-      </w:r>
-      <w:r>
-        <w:rPr>
-          <w:i/>
-          <w:lang w:val="cs-CZ"/>
-        </w:rPr>
-        <w:t>ásledně stručné shrnutí, co bude obsahem této zprávy</w:t>
-      </w:r>
-      <w:r>
-        <w:rPr>
-          <w:i/>
-          <w:lang w:val="cs-CZ"/>
-        </w:rPr>
-        <w:t>.</w:t>
+          <w:iCs/>
+          <w:lang w:val="cs-CZ"/>
+        </w:rPr>
+        <w:t>Obsahem této zprávy je podrobný rozbor architektury a požadavků, které musí splňovat, a následně i verifikace, pomocí které jsou prověřovány. Poslední kapitola se pak věnuje implementaci obvodu do FPGA, výpisu použitých zdrojů a realizační</w:t>
+      </w:r>
+      <w:r>
+        <w:rPr>
+          <w:iCs/>
+          <w:lang w:val="cs-CZ"/>
+        </w:rPr>
+        <w:t>ch</w:t>
+      </w:r>
+      <w:r>
+        <w:rPr>
+          <w:iCs/>
+          <w:lang w:val="cs-CZ"/>
+        </w:rPr>
+        <w:t xml:space="preserve"> omezení.</w:t>
       </w:r>
     </w:p>
     <w:p>
@@ -5524,7 +6445,7 @@
           <w:lang w:val="cs-CZ"/>
         </w:rPr>
       </w:pPr>
-      <w:bookmarkStart w:id="16" w:name="_Toc86057417"/>
+      <w:bookmarkStart w:id="16" w:name="_Toc124610781"/>
       <w:r>
         <w:rPr>
           <w:lang w:val="cs-CZ"/>
@@ -5573,53 +6494,77 @@
         </w:rPr>
         <w:t xml:space="preserve"> navržen funkční blok pro zpracování příchozího signálu dle standardu SPI (</w:t>
       </w:r>
-      <w:proofErr w:type="spellStart"/>
       <w:r>
         <w:rPr>
           <w:b/>
           <w:bCs/>
           <w:lang w:val="cs-CZ"/>
         </w:rPr>
-        <w:t>SPI_Interface</w:t>
-      </w:r>
-      <w:proofErr w:type="spellEnd"/>
+        <w:t>SPI_Interface)</w:t>
+      </w:r>
+      <w:r>
+        <w:rPr>
+          <w:lang w:val="cs-CZ"/>
+        </w:rPr>
+        <w:t>.</w:t>
+      </w:r>
+      <w:r>
+        <w:rPr>
+          <w:lang w:val="cs-CZ"/>
+        </w:rPr>
+        <w:t xml:space="preserve"> </w:t>
+      </w:r>
+      <w:r>
+        <w:rPr>
+          <w:lang w:val="cs-CZ"/>
+        </w:rPr>
+        <w:t>Ten obsahuje obvody pro zpracování asynchronního signálu a ošetření možných chyb, které při přenosu mohou vzniknout.</w:t>
+      </w:r>
+      <w:r>
+        <w:rPr>
+          <w:lang w:val="cs-CZ"/>
+        </w:rPr>
+        <w:t xml:space="preserve"> Následovala samostatná verifikace SPI rozhraní</w:t>
+      </w:r>
+      <w:r>
+        <w:rPr>
+          <w:lang w:val="cs-CZ"/>
+        </w:rPr>
+        <w:t>, kterou bylo ověřeno, že jednotka je schopna zpracovat příchozí signál a z něj vytvořit paralelní slovo.</w:t>
+      </w:r>
+    </w:p>
+    <w:p>
+      <w:pPr>
+        <w:pStyle w:val="Text"/>
+        <w:rPr>
+          <w:lang w:val="cs-CZ"/>
+        </w:rPr>
+      </w:pPr>
+      <w:r>
+        <w:rPr>
+          <w:lang w:val="cs-CZ"/>
+        </w:rPr>
+        <w:t xml:space="preserve">Druhým funkčním blokem je </w:t>
+      </w:r>
       <w:r>
         <w:rPr>
           <w:b/>
           <w:bCs/>
           <w:lang w:val="cs-CZ"/>
         </w:rPr>
-        <w:t>)</w:t>
-      </w:r>
-      <w:r>
-        <w:rPr>
-          <w:lang w:val="cs-CZ"/>
-        </w:rPr>
-        <w:t>.</w:t>
-      </w:r>
-      <w:r>
-        <w:rPr>
-          <w:lang w:val="cs-CZ"/>
-        </w:rPr>
-        <w:t xml:space="preserve"> </w:t>
-      </w:r>
-      <w:r>
-        <w:rPr>
-          <w:lang w:val="cs-CZ"/>
-        </w:rPr>
-        <w:t>Ten obsahuje obvody pro zpracování asynchronního signálu a ošetření možných chyb, které při přenosu mohou vzniknout.</w:t>
-      </w:r>
-      <w:r>
-        <w:rPr>
-          <w:lang w:val="cs-CZ"/>
-        </w:rPr>
-        <w:t xml:space="preserve"> Následovala samostatná verifikace SPI rozhraní</w:t>
-      </w:r>
-      <w:r>
-        <w:rPr>
-          <w:lang w:val="cs-CZ"/>
-        </w:rPr>
-        <w:t>, kterou bylo ověřeno, že jednotka je schopna zpracovat příchozí signál a z něj vytvořit paralelní slovo.</w:t>
+        <w:t>PKT_Control</w:t>
+      </w:r>
+      <w:r>
+        <w:rPr>
+          <w:lang w:val="cs-CZ"/>
+        </w:rPr>
+        <w:t>, jehož součástí je stavový automat o 4 stavech, který má řídit průběh komunikace a adekvátně předávat data z SPI rozhraní do výpočetní jednotky (a naopak) podle současného stavu.</w:t>
+      </w:r>
+      <w:r>
+        <w:rPr>
+          <w:lang w:val="cs-CZ"/>
+        </w:rPr>
+        <w:t xml:space="preserve"> Po návrhu znovu následovala verifikace, součástí které byla simulace všech možných situací, které v jednotce mohou nastat.</w:t>
       </w:r>
     </w:p>
     <w:p>
@@ -5633,43 +6578,47 @@
         <w:rPr>
           <w:lang w:val="cs-CZ"/>
         </w:rPr>
-        <w:t xml:space="preserve">Druhým funkčním blokem je </w:t>
-      </w:r>
-      <w:proofErr w:type="spellStart"/>
+        <w:t>Třetí funkční blok je samotná aritmetická jednotka (</w:t>
+      </w:r>
       <w:r>
         <w:rPr>
           <w:b/>
           <w:bCs/>
           <w:lang w:val="cs-CZ"/>
         </w:rPr>
-        <w:t>PKT_Control</w:t>
-      </w:r>
-      <w:proofErr w:type="spellEnd"/>
-      <w:r>
-        <w:rPr>
-          <w:lang w:val="cs-CZ"/>
-        </w:rPr>
-        <w:t>, jehož součástí je stavový automat o 4 stavech, který má řídit průběh komunikace a adekvátně předávat data z SPI rozhraní do výpočetní jednotky (a naopak) podle současného stavu.</w:t>
-      </w:r>
-      <w:r>
-        <w:rPr>
-          <w:lang w:val="cs-CZ"/>
-        </w:rPr>
-        <w:t xml:space="preserve"> Po návrhu znovu následovala verifikace, </w:t>
-      </w:r>
-      <w:proofErr w:type="gramStart"/>
-      <w:r>
-        <w:rPr>
-          <w:lang w:val="cs-CZ"/>
-        </w:rPr>
-        <w:t>součástí</w:t>
-      </w:r>
-      <w:proofErr w:type="gramEnd"/>
-      <w:r>
-        <w:rPr>
-          <w:lang w:val="cs-CZ"/>
-        </w:rPr>
-        <w:t xml:space="preserve"> které byla simulace všech možných situací, které v jednotce mohou nastat.</w:t>
+        <w:t>Aritmetical_unit</w:t>
+      </w:r>
+      <w:r>
+        <w:rPr>
+          <w:lang w:val="cs-CZ"/>
+        </w:rPr>
+        <w:t>), ve které jsou prováděny aritmetické operace a která řídí i proces zaokrouhlování. Výsledek je pak poslán zpět do SPI rozhraní, aby byl v dalším paketu vysílán do řídící jednotky.</w:t>
+      </w:r>
+      <w:r>
+        <w:rPr>
+          <w:lang w:val="cs-CZ"/>
+        </w:rPr>
+        <w:t xml:space="preserve"> Pro usnadnění verifikace byla aritmetická jednotka v raných fázích zjednodušena tak, aby předávala stále stejný rámec – </w:t>
+      </w:r>
+      <w:r>
+        <w:rPr>
+          <w:lang w:val="cs-CZ"/>
+        </w:rPr>
+        <w:t>obvody pro výpočet a zaokrouhlování výsledku byly vytvořeny až ke konci vývoje (</w:t>
+      </w:r>
+      <w:r>
+        <w:rPr>
+          <w:i/>
+          <w:iCs/>
+          <w:lang w:val="cs-CZ"/>
+        </w:rPr>
+        <w:t>viz dále</w:t>
+      </w:r>
+      <w:r>
+        <w:rPr>
+          <w:lang w:val="cs-CZ"/>
+        </w:rPr>
+        <w:t>).</w:t>
       </w:r>
     </w:p>
     <w:p>
@@ -5683,117 +6632,42 @@
         <w:rPr>
           <w:lang w:val="cs-CZ"/>
         </w:rPr>
-        <w:t>Třetí funkční blok je samotná aritmetická jednotka (</w:t>
-      </w:r>
-      <w:proofErr w:type="spellStart"/>
+        <w:t xml:space="preserve">Tři funkční bloky dohromady tvoří kompletní výrobek, který bylo potřeba otestovat. K tomu bylo vytvořeno verifikační prostředí, jehož součástí je </w:t>
+      </w:r>
       <w:r>
         <w:rPr>
           <w:b/>
           <w:bCs/>
           <w:lang w:val="cs-CZ"/>
         </w:rPr>
-        <w:t>Aritmetical_unit</w:t>
-      </w:r>
-      <w:proofErr w:type="spellEnd"/>
-      <w:r>
-        <w:rPr>
-          <w:lang w:val="cs-CZ"/>
-        </w:rPr>
-        <w:t>), ve které jsou prováděny aritmetické operace a která řídí i proces zaokrouhlování. Výsledek je pak poslán zpět do SPI rozhraní, aby byl v dalším paketu vysílán do řídící jednotky.</w:t>
-      </w:r>
-      <w:r>
-        <w:rPr>
-          <w:lang w:val="cs-CZ"/>
-        </w:rPr>
-        <w:t xml:space="preserve"> Pro usnadnění verifikace byla aritmetická jednotka v raných fázích zjednodušena tak, aby předávala stále stejný rámec – </w:t>
-      </w:r>
-      <w:r>
-        <w:rPr>
-          <w:lang w:val="cs-CZ"/>
-        </w:rPr>
-        <w:t>obvody pro výpočet a zaokrouhlování výsledku byly vytvořeny až ke konci vývoje (</w:t>
-      </w:r>
-      <w:r>
-        <w:rPr>
-          <w:i/>
-          <w:iCs/>
-          <w:lang w:val="cs-CZ"/>
-        </w:rPr>
-        <w:t>viz dále</w:t>
-      </w:r>
-      <w:r>
-        <w:rPr>
-          <w:lang w:val="cs-CZ"/>
-        </w:rPr>
-        <w:t>).</w:t>
-      </w:r>
-    </w:p>
-    <w:p>
-      <w:pPr>
-        <w:pStyle w:val="Text"/>
-        <w:rPr>
-          <w:lang w:val="cs-CZ"/>
-        </w:rPr>
-      </w:pPr>
-      <w:r>
-        <w:rPr>
-          <w:lang w:val="cs-CZ"/>
-        </w:rPr>
-        <w:t xml:space="preserve">Tři funkční bloky dohromady </w:t>
-      </w:r>
-      <w:proofErr w:type="gramStart"/>
-      <w:r>
-        <w:rPr>
-          <w:lang w:val="cs-CZ"/>
-        </w:rPr>
-        <w:t>tvoří</w:t>
-      </w:r>
-      <w:proofErr w:type="gramEnd"/>
-      <w:r>
-        <w:rPr>
-          <w:lang w:val="cs-CZ"/>
-        </w:rPr>
-        <w:t xml:space="preserve"> kompletní výrobek, který bylo potřeba otestovat. K tomu bylo vytvořeno verifikační prostředí, jehož součástí je </w:t>
-      </w:r>
-      <w:proofErr w:type="spellStart"/>
+        <w:t>TestBench</w:t>
+      </w:r>
+      <w:r>
+        <w:rPr>
+          <w:lang w:val="cs-CZ"/>
+        </w:rPr>
+        <w:t>,</w:t>
+      </w:r>
+      <w:r>
+        <w:rPr>
+          <w:lang w:val="cs-CZ"/>
+        </w:rPr>
+        <w:t xml:space="preserve"> ve kterém jsou v samostatném procesu prováděny testy. Testy využívají procedury z vlastní knihovny </w:t>
+      </w:r>
       <w:r>
         <w:rPr>
           <w:b/>
           <w:bCs/>
           <w:lang w:val="cs-CZ"/>
         </w:rPr>
-        <w:t>TestBench</w:t>
-      </w:r>
-      <w:proofErr w:type="spellEnd"/>
-      <w:r>
-        <w:rPr>
-          <w:lang w:val="cs-CZ"/>
-        </w:rPr>
-        <w:t>,</w:t>
-      </w:r>
-      <w:r>
-        <w:rPr>
-          <w:lang w:val="cs-CZ"/>
-        </w:rPr>
-        <w:t xml:space="preserve"> ve kterém jsou v samostatném procesu prováděny testy. Testy využívají procedury z vlastní knihovny </w:t>
-      </w:r>
-      <w:proofErr w:type="spellStart"/>
-      <w:r>
-        <w:rPr>
-          <w:b/>
-          <w:bCs/>
-          <w:lang w:val="cs-CZ"/>
-        </w:rPr>
         <w:t>Ver_pkg</w:t>
       </w:r>
-      <w:proofErr w:type="spellEnd"/>
       <w:r>
         <w:rPr>
           <w:lang w:val="cs-CZ"/>
         </w:rPr>
         <w:t>, která byla vytvořena pro přehlednost. Procedury jsou celkem tři (</w:t>
       </w:r>
-      <w:proofErr w:type="spellStart"/>
       <w:r>
         <w:rPr>
           <w:b/>
@@ -5804,7 +6678,6 @@
         </w:rPr>
         <w:t>SendRightPacket</w:t>
       </w:r>
-      <w:proofErr w:type="spellEnd"/>
       <w:r>
         <w:rPr>
           <w:b/>
@@ -5813,7 +6686,6 @@
         </w:rPr>
         <w:t xml:space="preserve">, </w:t>
       </w:r>
-      <w:proofErr w:type="spellStart"/>
       <w:r>
         <w:rPr>
           <w:b/>
@@ -5824,7 +6696,6 @@
         </w:rPr>
         <w:t>SendWrongPacket</w:t>
       </w:r>
-      <w:proofErr w:type="spellEnd"/>
       <w:r>
         <w:rPr>
           <w:b/>
@@ -5833,7 +6704,6 @@
         </w:rPr>
         <w:t xml:space="preserve">, </w:t>
       </w:r>
-      <w:proofErr w:type="spellStart"/>
       <w:r>
         <w:rPr>
           <w:b/>
@@ -5844,7 +6714,6 @@
         </w:rPr>
         <w:t>SendFrame</w:t>
       </w:r>
-      <w:proofErr w:type="spellEnd"/>
       <w:r>
         <w:rPr>
           <w:lang w:val="cs-CZ"/>
@@ -5879,7 +6748,6 @@
         </w:rPr>
         <w:t xml:space="preserve">, který podle pokynů z bloku </w:t>
       </w:r>
-      <w:proofErr w:type="spellStart"/>
       <w:r>
         <w:rPr>
           <w:b/>
@@ -5888,7 +6756,6 @@
         </w:rPr>
         <w:t>TestBench</w:t>
       </w:r>
-      <w:proofErr w:type="spellEnd"/>
       <w:r>
         <w:rPr>
           <w:lang w:val="cs-CZ"/>
@@ -5993,16 +6860,25 @@
           <w:lang w:val="cs-CZ"/>
         </w:rPr>
       </w:pPr>
+    </w:p>
+    <w:p>
+      <w:pPr>
+        <w:pStyle w:val="Text"/>
+        <w:jc w:val="center"/>
+        <w:rPr>
+          <w:lang w:val="cs-CZ"/>
+        </w:rPr>
+      </w:pPr>
       <w:r>
         <w:rPr>
           <w:noProof/>
         </w:rPr>
         <w:lastRenderedPageBreak/>
         <w:drawing>
-          <wp:inline distT="0" distB="0" distL="0" distR="0" wp14:anchorId="1CACAE31" wp14:editId="53C64BF4">
-            <wp:extent cx="3869759" cy="7493330"/>
-            <wp:effectExtent l="0" t="0" r="0" b="0"/>
-            <wp:docPr id="2" name="Picture 2"/>
+          <wp:inline distT="0" distB="0" distL="0" distR="0" wp14:anchorId="2FA9D28D" wp14:editId="4F03FD09">
+            <wp:extent cx="3432412" cy="7558510"/>
+            <wp:effectExtent l="0" t="0" r="0" b="4445"/>
+            <wp:docPr id="3" name="Picture 3" descr="Diagram, schematic&#10;&#10;Description automatically generated"/>
             <wp:cNvGraphicFramePr>
               <a:graphicFrameLocks xmlns:a="http://schemas.openxmlformats.org/drawingml/2006/main" noChangeAspect="1"/>
             </wp:cNvGraphicFramePr>
@@ -6010,7 +6886,7 @@
               <a:graphicData uri="http://schemas.openxmlformats.org/drawingml/2006/picture">
                 <pic:pic xmlns:pic="http://schemas.openxmlformats.org/drawingml/2006/picture">
                   <pic:nvPicPr>
-                    <pic:cNvPr id="2" name="Picture 2"/>
+                    <pic:cNvPr id="3" name="Picture 3" descr="Diagram, schematic&#10;&#10;Description automatically generated"/>
                     <pic:cNvPicPr>
                       <a:picLocks noChangeAspect="1" noChangeArrowheads="1"/>
                     </pic:cNvPicPr>
@@ -6031,7 +6907,7 @@
                   <pic:spPr bwMode="auto">
                     <a:xfrm>
                       <a:off x="0" y="0"/>
-                      <a:ext cx="3887915" cy="7528488"/>
+                      <a:ext cx="3447988" cy="7592810"/>
                     </a:xfrm>
                     <a:prstGeom prst="rect">
                       <a:avLst/>
@@ -6058,14 +6934,6 @@
     </w:p>
     <w:p>
       <w:pPr>
-        <w:pStyle w:val="Text"/>
-        <w:rPr>
-          <w:lang w:val="cs-CZ"/>
-        </w:rPr>
-      </w:pPr>
-    </w:p>
-    <w:p>
-      <w:pPr>
         <w:pStyle w:val="Caption"/>
         <w:rPr>
           <w:b w:val="0"/>
@@ -6073,7 +6941,7 @@
           <w:lang w:val="cs-CZ"/>
         </w:rPr>
       </w:pPr>
-      <w:bookmarkStart w:id="17" w:name="_Toc86057324"/>
+      <w:bookmarkStart w:id="17" w:name="_Toc124610759"/>
       <w:r>
         <w:rPr>
           <w:lang w:val="cs-CZ"/>
@@ -6163,7 +7031,7 @@
           <w:lang w:val="cs-CZ"/>
         </w:rPr>
       </w:pPr>
-      <w:bookmarkStart w:id="18" w:name="_Toc86057418"/>
+      <w:bookmarkStart w:id="18" w:name="_Toc124610782"/>
       <w:r>
         <w:rPr>
           <w:lang w:val="cs-CZ"/>
@@ -6198,7 +7066,6 @@
           <w:lang w:val="cs-CZ"/>
         </w:rPr>
       </w:pPr>
-      <w:proofErr w:type="spellStart"/>
       <w:r>
         <w:rPr>
           <w:b/>
@@ -6207,7 +7074,6 @@
         </w:rPr>
         <w:t>SPI_Interface</w:t>
       </w:r>
-      <w:proofErr w:type="spellEnd"/>
       <w:r>
         <w:rPr>
           <w:b/>
@@ -6240,7 +7106,6 @@
           <w:lang w:val="cs-CZ"/>
         </w:rPr>
       </w:pPr>
-      <w:proofErr w:type="spellStart"/>
       <w:r>
         <w:rPr>
           <w:b/>
@@ -6249,7 +7114,6 @@
         </w:rPr>
         <w:t>PKT_Control</w:t>
       </w:r>
-      <w:proofErr w:type="spellEnd"/>
       <w:r>
         <w:rPr>
           <w:b/>
@@ -6276,30 +7140,20 @@
           <w:lang w:val="cs-CZ"/>
         </w:rPr>
       </w:pPr>
-      <w:proofErr w:type="spellStart"/>
       <w:r>
         <w:rPr>
           <w:b/>
           <w:bCs/>
           <w:lang w:val="cs-CZ"/>
         </w:rPr>
-        <w:t>Aritmetical</w:t>
-      </w:r>
-      <w:proofErr w:type="spellEnd"/>
+        <w:t>Aritmetical unit</w:t>
+      </w:r>
       <w:r>
         <w:rPr>
           <w:b/>
           <w:bCs/>
           <w:lang w:val="cs-CZ"/>
         </w:rPr>
-        <w:t xml:space="preserve"> unit</w:t>
-      </w:r>
-      <w:r>
-        <w:rPr>
-          <w:b/>
-          <w:bCs/>
-          <w:lang w:val="cs-CZ"/>
-        </w:rPr>
         <w:t xml:space="preserve"> </w:t>
       </w:r>
       <w:r>
@@ -6312,11 +7166,9 @@
     <w:p>
       <w:pPr>
         <w:pStyle w:val="Text"/>
+        <w:keepNext/>
         <w:ind w:left="360"/>
         <w:jc w:val="center"/>
-        <w:rPr>
-          <w:lang w:val="cs-CZ"/>
-        </w:rPr>
       </w:pPr>
       <w:r>
         <w:rPr>
@@ -6380,90 +7232,7 @@
         </w:rPr>
       </w:pPr>
       <w:r>
-        <w:rPr>
-          <w:lang w:val="cs-CZ"/>
-        </w:rPr>
-        <w:t xml:space="preserve">Obrázek </w:t>
-      </w:r>
-      <w:r>
-        <w:rPr>
-          <w:lang w:val="cs-CZ"/>
-        </w:rPr>
-        <w:fldChar w:fldCharType="begin"/>
-      </w:r>
-      <w:r>
-        <w:rPr>
-          <w:lang w:val="cs-CZ"/>
-        </w:rPr>
-        <w:instrText xml:space="preserve"> STYLEREF 1 \s </w:instrText>
-      </w:r>
-      <w:r>
-        <w:rPr>
-          <w:lang w:val="cs-CZ"/>
-        </w:rPr>
-        <w:fldChar w:fldCharType="separate"/>
-      </w:r>
-      <w:r>
-        <w:rPr>
-          <w:noProof/>
-          <w:lang w:val="cs-CZ"/>
-        </w:rPr>
-        <w:t>4</w:t>
-      </w:r>
-      <w:r>
-        <w:rPr>
-          <w:lang w:val="cs-CZ"/>
-        </w:rPr>
-        <w:fldChar w:fldCharType="end"/>
-      </w:r>
-      <w:r>
-        <w:rPr>
-          <w:lang w:val="cs-CZ"/>
-        </w:rPr>
-        <w:noBreakHyphen/>
-      </w:r>
-      <w:r>
-        <w:rPr>
-          <w:lang w:val="cs-CZ"/>
-        </w:rPr>
-        <w:fldChar w:fldCharType="begin"/>
-      </w:r>
-      <w:r>
-        <w:rPr>
-          <w:lang w:val="cs-CZ"/>
-        </w:rPr>
-        <w:instrText xml:space="preserve"> SEQ Figure \* ARABIC \s 1 </w:instrText>
-      </w:r>
-      <w:r>
-        <w:rPr>
-          <w:lang w:val="cs-CZ"/>
-        </w:rPr>
-        <w:fldChar w:fldCharType="separate"/>
-      </w:r>
-      <w:r>
-        <w:rPr>
-          <w:noProof/>
-          <w:lang w:val="cs-CZ"/>
-        </w:rPr>
-        <w:t>1</w:t>
-      </w:r>
-      <w:r>
-        <w:rPr>
-          <w:lang w:val="cs-CZ"/>
-        </w:rPr>
-        <w:fldChar w:fldCharType="end"/>
-      </w:r>
-      <w:r>
-        <w:rPr>
-          <w:lang w:val="cs-CZ"/>
-        </w:rPr>
-        <w:t xml:space="preserve"> Blokové schéma</w:t>
-      </w:r>
-      <w:r>
-        <w:rPr>
-          <w:lang w:val="cs-CZ"/>
-        </w:rPr>
-        <w:t xml:space="preserve"> AAU</w:t>
+        <w:t>Obrázek 6-1 Architektura AAU</w:t>
       </w:r>
     </w:p>
     <w:p>
@@ -6473,14 +7242,14 @@
           <w:lang w:val="cs-CZ"/>
         </w:rPr>
       </w:pPr>
-      <w:proofErr w:type="spellStart"/>
+      <w:bookmarkStart w:id="19" w:name="_Toc124610783"/>
       <w:r>
         <w:rPr>
           <w:lang w:val="cs-CZ"/>
         </w:rPr>
         <w:t>SPI_Interface</w:t>
       </w:r>
-      <w:proofErr w:type="spellEnd"/>
+      <w:bookmarkEnd w:id="19"/>
     </w:p>
     <w:p>
       <w:pPr>
@@ -6519,7 +7288,6 @@
         </w:rPr>
         <w:t xml:space="preserve">sou i obvody pro detekci chyb přenosu; na případnou chybu reaguje blok </w:t>
       </w:r>
-      <w:proofErr w:type="spellStart"/>
       <w:r>
         <w:rPr>
           <w:b/>
@@ -6528,7 +7296,6 @@
         </w:rPr>
         <w:t>PKT_Control</w:t>
       </w:r>
-      <w:proofErr w:type="spellEnd"/>
       <w:r>
         <w:rPr>
           <w:lang w:val="cs-CZ"/>
@@ -6559,20 +7326,18 @@
     <w:p>
       <w:pPr>
         <w:pStyle w:val="Text"/>
+        <w:keepNext/>
         <w:jc w:val="center"/>
-        <w:rPr>
-          <w:lang w:val="cs-CZ"/>
-        </w:rPr>
       </w:pPr>
       <w:r>
         <w:rPr>
           <w:noProof/>
         </w:rPr>
         <w:drawing>
-          <wp:inline distT="0" distB="0" distL="0" distR="0" wp14:anchorId="1001256F" wp14:editId="16ED5CCA">
-            <wp:extent cx="4581758" cy="3033905"/>
-            <wp:effectExtent l="0" t="0" r="0" b="0"/>
-            <wp:docPr id="6" name="Picture 6" descr="Diagram&#10;&#10;Description automatically generated"/>
+          <wp:inline distT="0" distB="0" distL="0" distR="0" wp14:anchorId="26195A4E" wp14:editId="6E781E17">
+            <wp:extent cx="5493224" cy="3344495"/>
+            <wp:effectExtent l="0" t="0" r="0" b="8890"/>
+            <wp:docPr id="1" name="Picture 1" descr="Diagram&#10;&#10;Description automatically generated"/>
             <wp:cNvGraphicFramePr>
               <a:graphicFrameLocks xmlns:a="http://schemas.openxmlformats.org/drawingml/2006/main" noChangeAspect="1"/>
             </wp:cNvGraphicFramePr>
@@ -6580,7 +7345,7 @@
               <a:graphicData uri="http://schemas.openxmlformats.org/drawingml/2006/picture">
                 <pic:pic xmlns:pic="http://schemas.openxmlformats.org/drawingml/2006/picture">
                   <pic:nvPicPr>
-                    <pic:cNvPr id="6" name="Picture 6" descr="Diagram&#10;&#10;Description automatically generated"/>
+                    <pic:cNvPr id="1" name="Picture 1" descr="Diagram&#10;&#10;Description automatically generated"/>
                     <pic:cNvPicPr>
                       <a:picLocks noChangeAspect="1" noChangeArrowheads="1"/>
                     </pic:cNvPicPr>
@@ -6601,7 +7366,7 @@
                   <pic:spPr bwMode="auto">
                     <a:xfrm>
                       <a:off x="0" y="0"/>
-                      <a:ext cx="4636093" cy="3069884"/>
+                      <a:ext cx="5505448" cy="3351937"/>
                     </a:xfrm>
                     <a:prstGeom prst="rect">
                       <a:avLst/>
@@ -6635,32 +7400,7 @@
         <w:rPr>
           <w:lang w:val="cs-CZ"/>
         </w:rPr>
-        <w:fldChar w:fldCharType="begin"/>
-      </w:r>
-      <w:r>
-        <w:rPr>
-          <w:lang w:val="cs-CZ"/>
-        </w:rPr>
-        <w:instrText xml:space="preserve"> STYLEREF 1 \s </w:instrText>
-      </w:r>
-      <w:r>
-        <w:rPr>
-          <w:lang w:val="cs-CZ"/>
-        </w:rPr>
-        <w:fldChar w:fldCharType="separate"/>
-      </w:r>
-      <w:r>
-        <w:rPr>
-          <w:noProof/>
-          <w:lang w:val="cs-CZ"/>
-        </w:rPr>
-        <w:t>4</w:t>
-      </w:r>
-      <w:r>
-        <w:rPr>
-          <w:lang w:val="cs-CZ"/>
-        </w:rPr>
-        <w:fldChar w:fldCharType="end"/>
+        <w:t>6</w:t>
       </w:r>
       <w:r>
         <w:rPr>
@@ -6684,16 +7424,8 @@
         <w:rPr>
           <w:lang w:val="cs-CZ"/>
         </w:rPr>
-        <w:t xml:space="preserve">funkčního bloku </w:t>
-      </w:r>
-      <w:proofErr w:type="spellStart"/>
-      <w:r>
-        <w:rPr>
-          <w:lang w:val="cs-CZ"/>
-        </w:rPr>
-        <w:t>SPI_Interface</w:t>
-      </w:r>
-      <w:proofErr w:type="spellEnd"/>
+        <w:t>funkčního bloku SPI_Interface</w:t>
+      </w:r>
     </w:p>
     <w:p>
       <w:pPr>
@@ -6729,7 +7461,19 @@
           <w:lang w:val="cs-CZ"/>
         </w:rPr>
         <w:lastRenderedPageBreak/>
-        <w:t>Celkem obsahuje 5 funkčních bloků</w:t>
+        <w:t xml:space="preserve">Celkem obsahuje </w:t>
+      </w:r>
+      <w:r>
+        <w:rPr>
+          <w:lang w:val="cs-CZ"/>
+        </w:rPr>
+        <w:t>6</w:t>
+      </w:r>
+      <w:r>
+        <w:rPr>
+          <w:lang w:val="cs-CZ"/>
+        </w:rPr>
+        <w:t xml:space="preserve"> funkčních bloků</w:t>
       </w:r>
       <w:r>
         <w:rPr>
@@ -6749,7 +7493,6 @@
           <w:lang w:val="cs-CZ"/>
         </w:rPr>
       </w:pPr>
-      <w:proofErr w:type="spellStart"/>
       <w:r>
         <w:rPr>
           <w:b/>
@@ -6758,26 +7501,11 @@
         </w:rPr>
         <w:t>Ris_fall_detector</w:t>
       </w:r>
-      <w:proofErr w:type="spellEnd"/>
-      <w:r>
-        <w:rPr>
-          <w:lang w:val="cs-CZ"/>
-        </w:rPr>
-        <w:t xml:space="preserve"> – Detektor náběžné a sestupné hrany; použit pro detekci změny signálu SCLK a </w:t>
-      </w:r>
-      <w:proofErr w:type="spellStart"/>
-      <w:r>
-        <w:rPr>
-          <w:lang w:val="cs-CZ"/>
-        </w:rPr>
-        <w:t>CS_b</w:t>
-      </w:r>
-      <w:proofErr w:type="spellEnd"/>
-      <w:r>
-        <w:rPr>
-          <w:lang w:val="cs-CZ"/>
-        </w:rPr>
-        <w:t>.</w:t>
+      <w:r>
+        <w:rPr>
+          <w:lang w:val="cs-CZ"/>
+        </w:rPr>
+        <w:t xml:space="preserve"> – Detektor náběžné a sestupné hrany; použit pro detekci změny signálu SCLK a CS_b.</w:t>
       </w:r>
     </w:p>
     <w:p>
@@ -6791,7 +7519,6 @@
           <w:lang w:val="cs-CZ"/>
         </w:rPr>
       </w:pPr>
-      <w:proofErr w:type="spellStart"/>
       <w:r>
         <w:rPr>
           <w:b/>
@@ -6800,7 +7527,6 @@
         </w:rPr>
         <w:t>ShiftInOut</w:t>
       </w:r>
-      <w:proofErr w:type="spellEnd"/>
       <w:r>
         <w:rPr>
           <w:lang w:val="cs-CZ"/>
@@ -6811,49 +7537,7 @@
         <w:rPr>
           <w:lang w:val="cs-CZ"/>
         </w:rPr>
-        <w:t xml:space="preserve">Podle náběžných a sestupných hran SCLK a </w:t>
-      </w:r>
-      <w:proofErr w:type="spellStart"/>
-      <w:r>
-        <w:rPr>
-          <w:lang w:val="cs-CZ"/>
-        </w:rPr>
-        <w:t>CS_b</w:t>
-      </w:r>
-      <w:proofErr w:type="spellEnd"/>
-      <w:r>
-        <w:rPr>
-          <w:lang w:val="cs-CZ"/>
-        </w:rPr>
-        <w:t xml:space="preserve"> řídí funkci </w:t>
-      </w:r>
-      <w:proofErr w:type="spellStart"/>
-      <w:r>
-        <w:rPr>
-          <w:lang w:val="cs-CZ"/>
-        </w:rPr>
-        <w:t>serialiseru</w:t>
-      </w:r>
-      <w:proofErr w:type="spellEnd"/>
-      <w:r>
-        <w:rPr>
-          <w:lang w:val="cs-CZ"/>
-        </w:rPr>
-        <w:t xml:space="preserve"> a </w:t>
-      </w:r>
-      <w:proofErr w:type="spellStart"/>
-      <w:r>
-        <w:rPr>
-          <w:lang w:val="cs-CZ"/>
-        </w:rPr>
-        <w:t>deserialiseru</w:t>
-      </w:r>
-      <w:proofErr w:type="spellEnd"/>
-      <w:r>
-        <w:rPr>
-          <w:lang w:val="cs-CZ"/>
-        </w:rPr>
-        <w:t>.</w:t>
+        <w:t>Podle náběžných a sestupných hran SCLK a CS_b řídí funkci serialiseru a deserialiseru.</w:t>
       </w:r>
     </w:p>
     <w:p>
@@ -6867,7 +7551,6 @@
           <w:lang w:val="cs-CZ"/>
         </w:rPr>
       </w:pPr>
-      <w:proofErr w:type="spellStart"/>
       <w:r>
         <w:rPr>
           <w:b/>
@@ -6876,7 +7559,6 @@
         </w:rPr>
         <w:t>Deserialiser</w:t>
       </w:r>
-      <w:proofErr w:type="spellEnd"/>
       <w:r>
         <w:rPr>
           <w:lang w:val="cs-CZ"/>
@@ -6901,7 +7583,6 @@
           <w:lang w:val="cs-CZ"/>
         </w:rPr>
       </w:pPr>
-      <w:proofErr w:type="spellStart"/>
       <w:r>
         <w:rPr>
           <w:b/>
@@ -6910,7 +7591,6 @@
         </w:rPr>
         <w:t>Serialiser</w:t>
       </w:r>
-      <w:proofErr w:type="spellEnd"/>
       <w:r>
         <w:rPr>
           <w:lang w:val="cs-CZ"/>
@@ -6935,7 +7615,6 @@
           <w:lang w:val="cs-CZ"/>
         </w:rPr>
       </w:pPr>
-      <w:proofErr w:type="spellStart"/>
       <w:r>
         <w:rPr>
           <w:b/>
@@ -6943,7 +7622,6 @@
         </w:rPr>
         <w:t>ErrorHandle</w:t>
       </w:r>
-      <w:proofErr w:type="spellEnd"/>
       <w:r>
         <w:rPr>
           <w:lang w:val="cs-CZ"/>
@@ -6983,22 +7661,53 @@
     </w:p>
     <w:p>
       <w:pPr>
-        <w:pStyle w:val="Heading2"/>
-        <w:rPr>
-          <w:lang w:val="cs-CZ"/>
-        </w:rPr>
-      </w:pPr>
-      <w:proofErr w:type="spellStart"/>
-      <w:r>
-        <w:rPr>
-          <w:lang w:val="cs-CZ"/>
-        </w:rPr>
-        <w:t>PKT_Control</w:t>
-      </w:r>
-      <w:proofErr w:type="spellEnd"/>
+        <w:pStyle w:val="Text"/>
+        <w:numPr>
+          <w:ilvl w:val="0"/>
+          <w:numId w:val="12"/>
+        </w:numPr>
+        <w:rPr>
+          <w:lang w:val="cs-CZ"/>
+        </w:rPr>
+      </w:pPr>
+      <w:r>
+        <w:rPr>
+          <w:b/>
+          <w:lang w:val="cs-CZ"/>
+        </w:rPr>
+        <w:t xml:space="preserve">DFF </w:t>
+      </w:r>
+      <w:r>
+        <w:rPr>
+          <w:lang w:val="cs-CZ"/>
+        </w:rPr>
+        <w:t>–</w:t>
+      </w:r>
+      <w:r>
+        <w:rPr>
+          <w:lang w:val="cs-CZ"/>
+        </w:rPr>
+        <w:t xml:space="preserve"> Dva klopné obvody typu D v řadě za sebou pro odstranění metastability.</w:t>
+      </w:r>
     </w:p>
     <w:p>
       <w:pPr>
+        <w:pStyle w:val="Heading2"/>
+        <w:rPr>
+          <w:lang w:val="cs-CZ"/>
+        </w:rPr>
+      </w:pPr>
+      <w:bookmarkStart w:id="20" w:name="_Toc124610784"/>
+      <w:r>
+        <w:rPr>
+          <w:lang w:val="cs-CZ"/>
+        </w:rPr>
+        <w:t>PKT_Control</w:t>
+      </w:r>
+      <w:bookmarkEnd w:id="20"/>
+    </w:p>
+    <w:p>
+      <w:pPr>
         <w:pStyle w:val="Text"/>
         <w:rPr>
           <w:lang w:val="cs-CZ"/>
@@ -7026,21 +7735,7 @@
         <w:rPr>
           <w:lang w:val="cs-CZ"/>
         </w:rPr>
-        <w:t xml:space="preserve">a časovač, který je použit pro měření času 1 </w:t>
-      </w:r>
-      <w:proofErr w:type="spellStart"/>
-      <w:r>
-        <w:rPr>
-          <w:lang w:val="cs-CZ"/>
-        </w:rPr>
-        <w:t>ms</w:t>
-      </w:r>
-      <w:proofErr w:type="spellEnd"/>
-      <w:r>
-        <w:rPr>
-          <w:lang w:val="cs-CZ"/>
-        </w:rPr>
-        <w:t>; pokud není do této doby přijat druhý rámec, celý paket je považován za neplatný (</w:t>
+        <w:t>a časovač, který je použit pro měření času 1 ms; pokud není do této doby přijat druhý rámec, celý paket je považován za neplatný (</w:t>
       </w:r>
       <w:r>
         <w:rPr>
@@ -7144,32 +7839,7 @@
         <w:rPr>
           <w:lang w:val="cs-CZ"/>
         </w:rPr>
-        <w:fldChar w:fldCharType="begin"/>
-      </w:r>
-      <w:r>
-        <w:rPr>
-          <w:lang w:val="cs-CZ"/>
-        </w:rPr>
-        <w:instrText xml:space="preserve"> STYLEREF 1 \s </w:instrText>
-      </w:r>
-      <w:r>
-        <w:rPr>
-          <w:lang w:val="cs-CZ"/>
-        </w:rPr>
-        <w:fldChar w:fldCharType="separate"/>
-      </w:r>
-      <w:r>
-        <w:rPr>
-          <w:noProof/>
-          <w:lang w:val="cs-CZ"/>
-        </w:rPr>
-        <w:t>4</w:t>
-      </w:r>
-      <w:r>
-        <w:rPr>
-          <w:lang w:val="cs-CZ"/>
-        </w:rPr>
-        <w:fldChar w:fldCharType="end"/>
+        <w:t>6</w:t>
       </w:r>
       <w:r>
         <w:rPr>
@@ -7193,16 +7863,8 @@
         <w:rPr>
           <w:lang w:val="cs-CZ"/>
         </w:rPr>
-        <w:t xml:space="preserve">funkčního bloku </w:t>
-      </w:r>
-      <w:proofErr w:type="spellStart"/>
-      <w:r>
-        <w:rPr>
-          <w:lang w:val="cs-CZ"/>
-        </w:rPr>
-        <w:t>PKT_Control</w:t>
-      </w:r>
-      <w:proofErr w:type="spellEnd"/>
+        <w:t>funkčního bloku PKT_Control</w:t>
+      </w:r>
     </w:p>
     <w:p>
       <w:pPr>
@@ -7321,21 +7983,7 @@
         <w:rPr>
           <w:lang w:val="cs-CZ"/>
         </w:rPr>
-        <w:t xml:space="preserve">do </w:t>
-      </w:r>
-      <w:proofErr w:type="spellStart"/>
-      <w:r>
-        <w:rPr>
-          <w:lang w:val="cs-CZ"/>
-        </w:rPr>
-        <w:t>serialiseru</w:t>
-      </w:r>
-      <w:proofErr w:type="spellEnd"/>
-      <w:r>
-        <w:rPr>
-          <w:lang w:val="cs-CZ"/>
-        </w:rPr>
-        <w:t xml:space="preserve"> je vyslán součin z předchozího paketu</w:t>
+        <w:t>do serialiseru je vyslán součin z předchozího paketu</w:t>
       </w:r>
       <w:r>
         <w:rPr>
@@ -7373,35 +8021,7 @@
         <w:rPr>
           <w:lang w:val="cs-CZ"/>
         </w:rPr>
-        <w:t xml:space="preserve">Jednotka čeká na druhý rámec. Časovač </w:t>
-      </w:r>
-      <w:proofErr w:type="gramStart"/>
-      <w:r>
-        <w:rPr>
-          <w:lang w:val="cs-CZ"/>
-        </w:rPr>
-        <w:t>měří</w:t>
-      </w:r>
-      <w:proofErr w:type="gramEnd"/>
-      <w:r>
-        <w:rPr>
-          <w:lang w:val="cs-CZ"/>
-        </w:rPr>
-        <w:t xml:space="preserve"> dobu 1 </w:t>
-      </w:r>
-      <w:proofErr w:type="spellStart"/>
-      <w:r>
-        <w:rPr>
-          <w:lang w:val="cs-CZ"/>
-        </w:rPr>
-        <w:t>ms</w:t>
-      </w:r>
-      <w:proofErr w:type="spellEnd"/>
-      <w:r>
-        <w:rPr>
-          <w:lang w:val="cs-CZ"/>
-        </w:rPr>
-        <w:t xml:space="preserve">; trvá-li čekání déle, stavový automat přechází do výchozího stavu. </w:t>
+        <w:t xml:space="preserve">Jednotka čeká na druhý rámec. Časovač měří dobu 1 ms; trvá-li čekání déle, stavový automat přechází do výchozího stavu. </w:t>
       </w:r>
     </w:p>
     <w:p>
@@ -7523,23 +8143,16 @@
         <w:rPr>
           <w:lang w:val="cs-CZ"/>
         </w:rPr>
-        <w:fldChar w:fldCharType="begin"/>
-      </w:r>
-      <w:r>
-        <w:rPr>
-          <w:lang w:val="cs-CZ"/>
-        </w:rPr>
-        <w:instrText xml:space="preserve"> STYLEREF 1 \s </w:instrText>
-      </w:r>
-      <w:r>
-        <w:rPr>
-          <w:lang w:val="cs-CZ"/>
-        </w:rPr>
-        <w:fldChar w:fldCharType="separate"/>
-      </w:r>
-      <w:r>
-        <w:rPr>
-          <w:noProof/>
+        <w:t>6</w:t>
+      </w:r>
+      <w:r>
+        <w:rPr>
+          <w:lang w:val="cs-CZ"/>
+        </w:rPr>
+        <w:noBreakHyphen/>
+      </w:r>
+      <w:r>
+        <w:rPr>
           <w:lang w:val="cs-CZ"/>
         </w:rPr>
         <w:t>4</w:t>
@@ -7548,40 +8161,14 @@
         <w:rPr>
           <w:lang w:val="cs-CZ"/>
         </w:rPr>
-        <w:fldChar w:fldCharType="end"/>
-      </w:r>
-      <w:r>
-        <w:rPr>
-          <w:lang w:val="cs-CZ"/>
-        </w:rPr>
-        <w:noBreakHyphen/>
-      </w:r>
-      <w:r>
-        <w:rPr>
-          <w:lang w:val="cs-CZ"/>
-        </w:rPr>
-        <w:t>4</w:t>
-      </w:r>
-      <w:r>
-        <w:rPr>
-          <w:lang w:val="cs-CZ"/>
-        </w:rPr>
         <w:t xml:space="preserve"> </w:t>
       </w:r>
       <w:r>
         <w:rPr>
           <w:lang w:val="cs-CZ"/>
         </w:rPr>
-        <w:t xml:space="preserve">Stavový automat ve funkčním bloku </w:t>
-      </w:r>
-      <w:proofErr w:type="spellStart"/>
-      <w:r>
-        <w:rPr>
-          <w:lang w:val="cs-CZ"/>
-        </w:rPr>
-        <w:t>PKT_Control</w:t>
-      </w:r>
-      <w:proofErr w:type="spellEnd"/>
+        <w:t>Stavový automat ve funkčním bloku PKT_Control</w:t>
+      </w:r>
     </w:p>
     <w:p>
       <w:pPr>
@@ -7590,14 +8177,14 @@
           <w:lang w:val="cs-CZ"/>
         </w:rPr>
       </w:pPr>
-      <w:proofErr w:type="spellStart"/>
+      <w:bookmarkStart w:id="21" w:name="_Toc124610785"/>
       <w:r>
         <w:rPr>
           <w:lang w:val="cs-CZ"/>
         </w:rPr>
         <w:t>Aritmetical_unit</w:t>
       </w:r>
-      <w:proofErr w:type="spellEnd"/>
+      <w:bookmarkEnd w:id="21"/>
     </w:p>
     <w:p>
       <w:pPr>
@@ -7698,32 +8285,7 @@
         <w:rPr>
           <w:lang w:val="cs-CZ"/>
         </w:rPr>
-        <w:fldChar w:fldCharType="begin"/>
-      </w:r>
-      <w:r>
-        <w:rPr>
-          <w:lang w:val="cs-CZ"/>
-        </w:rPr>
-        <w:instrText xml:space="preserve"> STYLEREF 1 \s </w:instrText>
-      </w:r>
-      <w:r>
-        <w:rPr>
-          <w:lang w:val="cs-CZ"/>
-        </w:rPr>
-        <w:fldChar w:fldCharType="separate"/>
-      </w:r>
-      <w:r>
-        <w:rPr>
-          <w:noProof/>
-          <w:lang w:val="cs-CZ"/>
-        </w:rPr>
-        <w:t>4</w:t>
-      </w:r>
-      <w:r>
-        <w:rPr>
-          <w:lang w:val="cs-CZ"/>
-        </w:rPr>
-        <w:fldChar w:fldCharType="end"/>
+        <w:t>6</w:t>
       </w:r>
       <w:r>
         <w:rPr>
@@ -7747,16 +8309,8 @@
         <w:rPr>
           <w:lang w:val="cs-CZ"/>
         </w:rPr>
-        <w:t xml:space="preserve">funkčního bloku </w:t>
-      </w:r>
-      <w:proofErr w:type="spellStart"/>
-      <w:r>
-        <w:rPr>
-          <w:lang w:val="cs-CZ"/>
-        </w:rPr>
-        <w:t>Aritmetical_unit</w:t>
-      </w:r>
-      <w:proofErr w:type="spellEnd"/>
+        <w:t>funkčního bloku Aritmetical_unit</w:t>
+      </w:r>
     </w:p>
     <w:p>
       <w:pPr>
@@ -7765,7 +8319,7 @@
           <w:lang w:val="cs-CZ"/>
         </w:rPr>
       </w:pPr>
-      <w:bookmarkStart w:id="19" w:name="_Toc86057419"/>
+      <w:bookmarkStart w:id="22" w:name="_Toc124610786"/>
       <w:r>
         <w:rPr>
           <w:lang w:val="cs-CZ"/>
@@ -7773,140 +8327,61 @@
         <w:lastRenderedPageBreak/>
         <w:t>Verifikační Plán</w:t>
       </w:r>
-      <w:bookmarkEnd w:id="19"/>
+      <w:bookmarkEnd w:id="22"/>
     </w:p>
     <w:p>
       <w:pPr>
         <w:pStyle w:val="Text"/>
         <w:rPr>
-          <w:i/>
-          <w:lang w:val="cs-CZ"/>
-        </w:rPr>
-      </w:pPr>
-      <w:r>
-        <w:rPr>
-          <w:i/>
-          <w:lang w:val="cs-CZ"/>
-        </w:rPr>
-        <w:t xml:space="preserve">Verifikační plán by měl definovat, jakým způsobem chcete ověřit požadavky kladené na návrh. </w:t>
-      </w:r>
-      <w:r>
-        <w:rPr>
-          <w:i/>
-          <w:lang w:val="cs-CZ"/>
-        </w:rPr>
-        <w:br/>
-      </w:r>
-      <w:r>
-        <w:rPr>
-          <w:i/>
-          <w:lang w:val="cs-CZ"/>
-        </w:rPr>
-        <w:t xml:space="preserve">Jiný způsob bude pro požadavky, které mají být ověřeny </w:t>
-      </w:r>
-      <w:r>
-        <w:rPr>
-          <w:i/>
-          <w:lang w:val="cs-CZ"/>
-        </w:rPr>
-        <w:t xml:space="preserve">kontrolou dokumentace ([R]), simulací ([S]) či analýzou ([A]). </w:t>
+          <w:iCs/>
+          <w:lang w:val="cs-CZ"/>
+        </w:rPr>
+      </w:pPr>
+      <w:r>
+        <w:rPr>
+          <w:iCs/>
+          <w:lang w:val="cs-CZ"/>
+        </w:rPr>
+        <w:t>V rámci verifikačního plánu je představena verifikační matice a následně popsáno verifikační prostředí, pomocí kterého jsou realizovány testy. Následuje výpis jednotlivých testů</w:t>
+      </w:r>
+      <w:r>
+        <w:rPr>
+          <w:iCs/>
+          <w:lang w:val="cs-CZ"/>
+        </w:rPr>
+        <w:t>.</w:t>
       </w:r>
     </w:p>
     <w:p>
       <w:pPr>
-        <w:pStyle w:val="Text"/>
-        <w:rPr>
-          <w:i/>
-          <w:lang w:val="cs-CZ"/>
-        </w:rPr>
-      </w:pPr>
-      <w:r>
-        <w:rPr>
-          <w:i/>
-          <w:lang w:val="cs-CZ"/>
-        </w:rPr>
-        <w:t>Při v</w:t>
-      </w:r>
-      <w:r>
-        <w:rPr>
-          <w:i/>
-          <w:lang w:val="cs-CZ"/>
-        </w:rPr>
-        <w:t>erifikac</w:t>
-      </w:r>
-      <w:r>
-        <w:rPr>
-          <w:i/>
-          <w:lang w:val="cs-CZ"/>
-        </w:rPr>
-        <w:t>i splnění požadavku</w:t>
-      </w:r>
-      <w:r>
-        <w:rPr>
-          <w:i/>
-          <w:lang w:val="cs-CZ"/>
-        </w:rPr>
-        <w:t xml:space="preserve"> kontrolou dokumentace </w:t>
-      </w:r>
-      <w:r>
-        <w:rPr>
-          <w:i/>
-          <w:lang w:val="cs-CZ"/>
-        </w:rPr>
-        <w:t>budou například uvedeny</w:t>
-      </w:r>
-      <w:r>
-        <w:rPr>
-          <w:i/>
-          <w:lang w:val="cs-CZ"/>
-        </w:rPr>
-        <w:t xml:space="preserve"> odkazy na </w:t>
-      </w:r>
-      <w:r>
-        <w:rPr>
-          <w:i/>
-          <w:lang w:val="cs-CZ"/>
-        </w:rPr>
-        <w:t>jednotlivé kapitoly závěrečné zprávy</w:t>
-      </w:r>
-      <w:r>
-        <w:rPr>
-          <w:i/>
-          <w:lang w:val="cs-CZ"/>
-        </w:rPr>
-        <w:t>, které splnění požadavku dokumentují. Při verifikaci pomocí simulace je pak třeba představit základní myšlenku simulace – tedy testování je prováděno pomocí testovacích vektorů, které jsou aplikovány na návrh a následně je vyhodnocena jeho odezva. V případě verifikace požadavku analýzou je pak třeba uvést, jakou analýzou je takový požadavek ověřen.</w:t>
-      </w:r>
+        <w:pStyle w:val="Heading2"/>
+        <w:rPr>
+          <w:lang w:val="cs-CZ"/>
+        </w:rPr>
+      </w:pPr>
+      <w:bookmarkStart w:id="23" w:name="_Toc124610787"/>
+      <w:r>
+        <w:rPr>
+          <w:lang w:val="cs-CZ"/>
+        </w:rPr>
+        <w:t>Verifikační matice</w:t>
+      </w:r>
+      <w:bookmarkEnd w:id="23"/>
     </w:p>
     <w:p>
       <w:pPr>
-        <w:pStyle w:val="Heading2"/>
-        <w:rPr>
-          <w:lang w:val="cs-CZ"/>
-        </w:rPr>
-      </w:pPr>
-      <w:bookmarkStart w:id="20" w:name="_Toc86057420"/>
-      <w:r>
-        <w:rPr>
-          <w:lang w:val="cs-CZ"/>
-        </w:rPr>
-        <w:t>Verifikační matice</w:t>
-      </w:r>
-      <w:bookmarkEnd w:id="20"/>
-    </w:p>
-    <w:p>
-      <w:pPr>
         <w:pStyle w:val="Text"/>
         <w:rPr>
-          <w:i/>
-          <w:lang w:val="cs-CZ"/>
-        </w:rPr>
-      </w:pPr>
-      <w:r>
-        <w:rPr>
-          <w:i/>
-          <w:lang w:val="cs-CZ"/>
-        </w:rPr>
-        <w:t>Formální záležitost, ale zřejmě nejdůležitější část dokumentace týkající se verifikace. Matice obsahuje všechny požadavky aplikované na návrh, způsob jejich ověření a konstatování, zda byl požadavek úspěšně ověřen.</w:t>
+          <w:iCs/>
+          <w:lang w:val="cs-CZ"/>
+        </w:rPr>
+      </w:pPr>
+      <w:r>
+        <w:rPr>
+          <w:iCs/>
+          <w:lang w:val="cs-CZ"/>
+        </w:rPr>
+        <w:t>Jednotlivé požadavky jsou sepsány a je naznačenou, jakou metodou jsou splněny. Dominující verifikační metodou je simulace, což zahrnuje testy, které jsou představeny v kapitole 7.3. Zbytek je testován kontrolou dokumentace, přičemž jsou uvedeny odkazy na jednotlivé kapitoly, které se danému požadavku věnují.</w:t>
       </w:r>
     </w:p>
     <w:p>
@@ -8513,7 +8988,7 @@
                 <w:szCs w:val="20"/>
                 <w:lang w:val="cs-CZ"/>
               </w:rPr>
-              <w:t>A/N</w:t>
+              <w:t>A</w:t>
             </w:r>
           </w:p>
         </w:tc>
@@ -8708,6 +9183,14 @@
                 <w:lang w:val="cs-CZ"/>
               </w:rPr>
             </w:pPr>
+            <w:r>
+              <w:rPr>
+                <w:sz w:val="20"/>
+                <w:szCs w:val="20"/>
+                <w:lang w:val="cs-CZ"/>
+              </w:rPr>
+              <w:t>A</w:t>
+            </w:r>
           </w:p>
         </w:tc>
       </w:tr>
@@ -8883,21 +9366,12 @@
                 <w:szCs w:val="20"/>
               </w:rPr>
             </w:pPr>
-            <w:proofErr w:type="spellStart"/>
             <w:r>
               <w:rPr>
                 <w:sz w:val="20"/>
                 <w:szCs w:val="20"/>
               </w:rPr>
-              <w:t>Kapitola</w:t>
-            </w:r>
-            <w:proofErr w:type="spellEnd"/>
-            <w:r>
-              <w:rPr>
-                <w:sz w:val="20"/>
-                <w:szCs w:val="20"/>
-              </w:rPr>
-              <w:t xml:space="preserve"> 6.1</w:t>
+              <w:t>Kapitola 6.1</w:t>
             </w:r>
           </w:p>
         </w:tc>
@@ -9263,7 +9737,7 @@
                 <w:szCs w:val="20"/>
                 <w:lang w:val="cs-CZ"/>
               </w:rPr>
-              <w:t>A</w:t>
+              <w:t>-</w:t>
             </w:r>
           </w:p>
         </w:tc>
@@ -9338,6 +9812,14 @@
                 <w:lang w:val="cs-CZ"/>
               </w:rPr>
             </w:pPr>
+            <w:r>
+              <w:rPr>
+                <w:sz w:val="20"/>
+                <w:szCs w:val="20"/>
+                <w:lang w:val="cs-CZ"/>
+              </w:rPr>
+              <w:t>A</w:t>
+            </w:r>
           </w:p>
         </w:tc>
       </w:tr>
@@ -9513,6 +9995,14 @@
                 <w:lang w:val="cs-CZ"/>
               </w:rPr>
             </w:pPr>
+            <w:r>
+              <w:rPr>
+                <w:sz w:val="20"/>
+                <w:szCs w:val="20"/>
+                <w:lang w:val="cs-CZ"/>
+              </w:rPr>
+              <w:t>Obsah</w:t>
+            </w:r>
           </w:p>
         </w:tc>
         <w:tc>
@@ -9532,6 +10022,14 @@
                 <w:lang w:val="cs-CZ"/>
               </w:rPr>
             </w:pPr>
+            <w:r>
+              <w:rPr>
+                <w:sz w:val="20"/>
+                <w:szCs w:val="20"/>
+                <w:lang w:val="cs-CZ"/>
+              </w:rPr>
+              <w:t>A</w:t>
+            </w:r>
           </w:p>
         </w:tc>
       </w:tr>
@@ -9734,6 +10232,14 @@
                 <w:lang w:val="cs-CZ"/>
               </w:rPr>
             </w:pPr>
+            <w:r>
+              <w:rPr>
+                <w:sz w:val="20"/>
+                <w:szCs w:val="20"/>
+                <w:lang w:val="cs-CZ"/>
+              </w:rPr>
+              <w:t>A</w:t>
+            </w:r>
           </w:p>
         </w:tc>
       </w:tr>
@@ -10134,7 +10640,17 @@
                 <w:szCs w:val="20"/>
                 <w:lang w:val="cs-CZ"/>
               </w:rPr>
-              <w:t>Test tc_spi_005</w:t>
+              <w:t xml:space="preserve">Test </w:t>
+            </w:r>
+            <w:r>
+              <w:rPr>
+                <w:i/>
+                <w:iCs/>
+                <w:sz w:val="20"/>
+                <w:szCs w:val="20"/>
+                <w:lang w:val="cs-CZ"/>
+              </w:rPr>
+              <w:t>tc_spi_005</w:t>
             </w:r>
           </w:p>
         </w:tc>
@@ -10344,7 +10860,17 @@
                 <w:szCs w:val="20"/>
                 <w:lang w:val="cs-CZ"/>
               </w:rPr>
-              <w:t>Test tc_spi_005</w:t>
+              <w:t xml:space="preserve">Test </w:t>
+            </w:r>
+            <w:r>
+              <w:rPr>
+                <w:i/>
+                <w:iCs/>
+                <w:sz w:val="20"/>
+                <w:szCs w:val="20"/>
+                <w:lang w:val="cs-CZ"/>
+              </w:rPr>
+              <w:t>tc_spi_005</w:t>
             </w:r>
           </w:p>
         </w:tc>
@@ -10767,6 +11293,32 @@
                 <w:lang w:val="cs-CZ"/>
               </w:rPr>
             </w:pPr>
+            <w:r>
+              <w:rPr>
+                <w:sz w:val="20"/>
+                <w:szCs w:val="20"/>
+                <w:lang w:val="cs-CZ"/>
+              </w:rPr>
+              <w:t xml:space="preserve">Test </w:t>
+            </w:r>
+            <w:r>
+              <w:rPr>
+                <w:i/>
+                <w:sz w:val="20"/>
+                <w:szCs w:val="20"/>
+                <w:lang w:val="cs-CZ"/>
+              </w:rPr>
+              <w:t>tc_</w:t>
+            </w:r>
+            <w:r>
+              <w:rPr>
+                <w:i/>
+                <w:sz w:val="20"/>
+                <w:szCs w:val="20"/>
+                <w:lang w:val="cs-CZ"/>
+              </w:rPr>
+              <w:t>spi_006</w:t>
+            </w:r>
           </w:p>
         </w:tc>
         <w:tc>
@@ -10786,6 +11338,14 @@
                 <w:lang w:val="cs-CZ"/>
               </w:rPr>
             </w:pPr>
+            <w:r>
+              <w:rPr>
+                <w:sz w:val="20"/>
+                <w:szCs w:val="20"/>
+                <w:lang w:val="cs-CZ"/>
+              </w:rPr>
+              <w:t>A</w:t>
+            </w:r>
           </w:p>
         </w:tc>
       </w:tr>
@@ -10967,41 +11527,7 @@
                 <w:szCs w:val="20"/>
                 <w:lang w:val="cs-CZ"/>
               </w:rPr>
-              <w:t xml:space="preserve">Testy tc_spi_003 </w:t>
-            </w:r>
-            <w:proofErr w:type="gramStart"/>
-            <w:r>
-              <w:rPr>
-                <w:sz w:val="20"/>
-                <w:szCs w:val="20"/>
-                <w:lang w:val="cs-CZ"/>
-              </w:rPr>
-              <w:t xml:space="preserve">a  </w:t>
-            </w:r>
-            <w:r>
-              <w:rPr>
-                <w:sz w:val="20"/>
-                <w:szCs w:val="20"/>
-                <w:lang w:val="cs-CZ"/>
-              </w:rPr>
-              <w:t>tc</w:t>
-            </w:r>
-            <w:proofErr w:type="gramEnd"/>
-            <w:r>
-              <w:rPr>
-                <w:sz w:val="20"/>
-                <w:szCs w:val="20"/>
-                <w:lang w:val="cs-CZ"/>
-              </w:rPr>
-              <w:t>_spi_00</w:t>
-            </w:r>
-            <w:r>
-              <w:rPr>
-                <w:sz w:val="20"/>
-                <w:szCs w:val="20"/>
-                <w:lang w:val="cs-CZ"/>
-              </w:rPr>
-              <w:t>4</w:t>
+              <w:t>Testy tc_spi_003 a  tc_spi_004</w:t>
             </w:r>
           </w:p>
         </w:tc>
@@ -11211,7 +11737,17 @@
                 <w:szCs w:val="20"/>
                 <w:lang w:val="cs-CZ"/>
               </w:rPr>
-              <w:t>Test tc_spi_002</w:t>
+              <w:t xml:space="preserve">Test </w:t>
+            </w:r>
+            <w:r>
+              <w:rPr>
+                <w:i/>
+                <w:iCs/>
+                <w:sz w:val="20"/>
+                <w:szCs w:val="20"/>
+                <w:lang w:val="cs-CZ"/>
+              </w:rPr>
+              <w:t>tc_spi_002</w:t>
             </w:r>
           </w:p>
         </w:tc>
@@ -11421,7 +11957,17 @@
                 <w:szCs w:val="20"/>
                 <w:lang w:val="cs-CZ"/>
               </w:rPr>
-              <w:t>Test tc_śpi_001</w:t>
+              <w:t xml:space="preserve">Test </w:t>
+            </w:r>
+            <w:r>
+              <w:rPr>
+                <w:i/>
+                <w:iCs/>
+                <w:sz w:val="20"/>
+                <w:szCs w:val="20"/>
+                <w:lang w:val="cs-CZ"/>
+              </w:rPr>
+              <w:t>tc_śpi_001</w:t>
             </w:r>
           </w:p>
         </w:tc>
@@ -11461,7 +12007,7 @@
           <w:lang w:val="cs-CZ"/>
         </w:rPr>
       </w:pPr>
-      <w:bookmarkStart w:id="21" w:name="_Toc86057329"/>
+      <w:bookmarkStart w:id="24" w:name="_Toc124611395"/>
       <w:r>
         <w:rPr>
           <w:lang w:val="cs-CZ"/>
@@ -11491,7 +12037,7 @@
           <w:noProof/>
           <w:lang w:val="cs-CZ"/>
         </w:rPr>
-        <w:t>2</w:t>
+        <w:t>7</w:t>
       </w:r>
       <w:r>
         <w:rPr>
@@ -11528,7 +12074,7 @@
           <w:noProof/>
           <w:lang w:val="cs-CZ"/>
         </w:rPr>
-        <w:t>2</w:t>
+        <w:t>1</w:t>
       </w:r>
       <w:r>
         <w:rPr>
@@ -11542,7 +12088,7 @@
         </w:rPr>
         <w:t xml:space="preserve"> Verifikační matice</w:t>
       </w:r>
-      <w:bookmarkEnd w:id="21"/>
+      <w:bookmarkEnd w:id="24"/>
     </w:p>
     <w:p>
       <w:pPr>
@@ -11556,7 +12102,6 @@
           <w:lang w:val="cs-CZ"/>
         </w:rPr>
       </w:pPr>
-      <w:bookmarkStart w:id="22" w:name="_Toc86057421"/>
       <w:r>
         <w:rPr>
           <w:lang w:val="cs-CZ"/>
@@ -11571,6 +12116,7 @@
           <w:lang w:val="cs-CZ"/>
         </w:rPr>
       </w:pPr>
+      <w:bookmarkStart w:id="25" w:name="_Toc124610788"/>
       <w:r>
         <w:rPr>
           <w:lang w:val="cs-CZ"/>
@@ -11578,23 +12124,7 @@
         <w:lastRenderedPageBreak/>
         <w:t>Popis verifikačního prostředí</w:t>
       </w:r>
-      <w:bookmarkEnd w:id="22"/>
-    </w:p>
-    <w:p>
-      <w:pPr>
-        <w:pStyle w:val="Text"/>
-        <w:rPr>
-          <w:i/>
-          <w:lang w:val="cs-CZ"/>
-        </w:rPr>
-      </w:pPr>
-      <w:r>
-        <w:rPr>
-          <w:i/>
-          <w:lang w:val="cs-CZ"/>
-        </w:rPr>
-        <w:t>Tato kapitola popisuje strukturu verifikačního prostředí a funkci jeho jednotlivých komponent. Podobně jako při popisu návrhu je nejprve představena celková struktura a popis předávání dat mezi jednotlivými komponentami. Následně jsou jednotlivé komponenty blíže představeny.</w:t>
-      </w:r>
+      <w:bookmarkEnd w:id="25"/>
     </w:p>
     <w:p>
       <w:pPr>
@@ -11639,7 +12169,6 @@
           <w:lang w:val="cs-CZ"/>
         </w:rPr>
       </w:pPr>
-      <w:proofErr w:type="spellStart"/>
       <w:r>
         <w:rPr>
           <w:b/>
@@ -11648,7 +12177,6 @@
         </w:rPr>
         <w:t>TestBench</w:t>
       </w:r>
-      <w:proofErr w:type="spellEnd"/>
       <w:r>
         <w:rPr>
           <w:lang w:val="cs-CZ"/>
@@ -11667,7 +12195,6 @@
         </w:rPr>
         <w:t>procedur z </w:t>
       </w:r>
-      <w:proofErr w:type="spellStart"/>
       <w:r>
         <w:rPr>
           <w:b/>
@@ -11676,7 +12203,6 @@
         </w:rPr>
         <w:t>Ver_pkg</w:t>
       </w:r>
-      <w:proofErr w:type="spellEnd"/>
       <w:r>
         <w:rPr>
           <w:lang w:val="cs-CZ"/>
@@ -11727,7 +12253,6 @@
         </w:rPr>
         <w:t xml:space="preserve">Ve své podstatě simulovaný řadič sběrnice, který je na požádání schopen odeslat a přijmout rámec podle standardu SPI. Komunikuje s modulem </w:t>
       </w:r>
-      <w:proofErr w:type="spellStart"/>
       <w:r>
         <w:rPr>
           <w:b/>
@@ -11736,7 +12261,6 @@
         </w:rPr>
         <w:t>TestBench</w:t>
       </w:r>
-      <w:proofErr w:type="spellEnd"/>
       <w:r>
         <w:rPr>
           <w:lang w:val="cs-CZ"/>
@@ -11755,7 +12279,6 @@
           <w:lang w:val="cs-CZ"/>
         </w:rPr>
       </w:pPr>
-      <w:proofErr w:type="spellStart"/>
       <w:r>
         <w:rPr>
           <w:b/>
@@ -11764,7 +12287,6 @@
         </w:rPr>
         <w:t>Ver_pkg</w:t>
       </w:r>
-      <w:proofErr w:type="spellEnd"/>
       <w:r>
         <w:rPr>
           <w:lang w:val="cs-CZ"/>
@@ -11848,7 +12370,7 @@
           <w:lang w:val="cs-CZ"/>
         </w:rPr>
       </w:pPr>
-      <w:bookmarkStart w:id="23" w:name="_Toc86057326"/>
+      <w:bookmarkStart w:id="26" w:name="_Toc124610760"/>
       <w:r>
         <w:rPr>
           <w:lang w:val="cs-CZ"/>
@@ -11859,13 +12381,25 @@
         <w:rPr>
           <w:lang w:val="cs-CZ"/>
         </w:rPr>
+        <w:t>7</w:t>
+      </w:r>
+      <w:r>
+        <w:rPr>
+          <w:lang w:val="cs-CZ"/>
+        </w:rPr>
+        <w:noBreakHyphen/>
+      </w:r>
+      <w:r>
+        <w:rPr>
+          <w:lang w:val="cs-CZ"/>
+        </w:rPr>
         <w:fldChar w:fldCharType="begin"/>
       </w:r>
       <w:r>
         <w:rPr>
           <w:lang w:val="cs-CZ"/>
         </w:rPr>
-        <w:instrText xml:space="preserve"> STYLEREF 1 \s </w:instrText>
+        <w:instrText xml:space="preserve"> SEQ Figure \* ARABIC \s 1 </w:instrText>
       </w:r>
       <w:r>
         <w:rPr>
@@ -11878,7 +12412,7 @@
           <w:noProof/>
           <w:lang w:val="cs-CZ"/>
         </w:rPr>
-        <w:t>4</w:t>
+        <w:t>1</w:t>
       </w:r>
       <w:r>
         <w:rPr>
@@ -11890,46 +12424,9 @@
         <w:rPr>
           <w:lang w:val="cs-CZ"/>
         </w:rPr>
-        <w:noBreakHyphen/>
-      </w:r>
-      <w:r>
-        <w:rPr>
-          <w:lang w:val="cs-CZ"/>
-        </w:rPr>
-        <w:fldChar w:fldCharType="begin"/>
-      </w:r>
-      <w:r>
-        <w:rPr>
-          <w:lang w:val="cs-CZ"/>
-        </w:rPr>
-        <w:instrText xml:space="preserve"> SEQ Figure \* ARABIC \s 1 </w:instrText>
-      </w:r>
-      <w:r>
-        <w:rPr>
-          <w:lang w:val="cs-CZ"/>
-        </w:rPr>
-        <w:fldChar w:fldCharType="separate"/>
-      </w:r>
-      <w:r>
-        <w:rPr>
-          <w:noProof/>
-          <w:lang w:val="cs-CZ"/>
-        </w:rPr>
-        <w:t>1</w:t>
-      </w:r>
-      <w:r>
-        <w:rPr>
-          <w:lang w:val="cs-CZ"/>
-        </w:rPr>
-        <w:fldChar w:fldCharType="end"/>
-      </w:r>
-      <w:r>
-        <w:rPr>
-          <w:lang w:val="cs-CZ"/>
-        </w:rPr>
         <w:t xml:space="preserve"> Blokové schéma verifikačního prostředí</w:t>
       </w:r>
-      <w:bookmarkEnd w:id="23"/>
+      <w:bookmarkEnd w:id="26"/>
     </w:p>
     <w:p>
       <w:pPr>
@@ -11963,14 +12460,14 @@
           <w:lang w:val="cs-CZ"/>
         </w:rPr>
       </w:pPr>
-      <w:proofErr w:type="spellStart"/>
+      <w:bookmarkStart w:id="27" w:name="_Toc124610789"/>
       <w:r>
         <w:rPr>
           <w:lang w:val="cs-CZ"/>
         </w:rPr>
         <w:t>TestBench</w:t>
       </w:r>
-      <w:proofErr w:type="spellEnd"/>
+      <w:bookmarkEnd w:id="27"/>
     </w:p>
     <w:p>
       <w:pPr>
@@ -11983,21 +12480,7 @@
         <w:rPr>
           <w:lang w:val="cs-CZ"/>
         </w:rPr>
-        <w:t>Řídící komponenta celého verifikačního prostředí; jsou v ní obsaženy všechny ostatní komponenty a pro realizaci testů jsou použity procedury z </w:t>
-      </w:r>
-      <w:proofErr w:type="spellStart"/>
-      <w:r>
-        <w:rPr>
-          <w:lang w:val="cs-CZ"/>
-        </w:rPr>
-        <w:t>Ver_pkg</w:t>
-      </w:r>
-      <w:proofErr w:type="spellEnd"/>
-      <w:r>
-        <w:rPr>
-          <w:lang w:val="cs-CZ"/>
-        </w:rPr>
-        <w:t xml:space="preserve">. </w:t>
+        <w:t xml:space="preserve">Řídící komponenta celého verifikačního prostředí; jsou v ní obsaženy všechny ostatní komponenty a pro realizaci testů jsou použity procedury z Ver_pkg. </w:t>
       </w:r>
       <w:r>
         <w:rPr>
@@ -12035,35 +12518,7 @@
         <w:rPr>
           <w:lang w:val="cs-CZ"/>
         </w:rPr>
-        <w:t xml:space="preserve"> Na začátku jsou definovány proměnné pro požadované testy (rámce, velikost rámců a zpoždění). Samotný proces začíná zapnutím hodinového signálu (</w:t>
-      </w:r>
-      <w:proofErr w:type="spellStart"/>
-      <w:r>
-        <w:rPr>
-          <w:lang w:val="cs-CZ"/>
-        </w:rPr>
-        <w:t>clk_en</w:t>
-      </w:r>
-      <w:proofErr w:type="spellEnd"/>
-      <w:r>
-        <w:rPr>
-          <w:lang w:val="cs-CZ"/>
-        </w:rPr>
-        <w:t>), pak následují jednotlivé testy. Na konci je hodinový signál vypnut a signalizován konec testování (</w:t>
-      </w:r>
-      <w:proofErr w:type="spellStart"/>
-      <w:r>
-        <w:rPr>
-          <w:lang w:val="cs-CZ"/>
-        </w:rPr>
-        <w:t>test_end</w:t>
-      </w:r>
-      <w:proofErr w:type="spellEnd"/>
-      <w:r>
-        <w:rPr>
-          <w:lang w:val="cs-CZ"/>
-        </w:rPr>
-        <w:t xml:space="preserve">) pro </w:t>
+        <w:t xml:space="preserve"> Na začátku jsou definovány proměnné pro požadované testy (rámce, velikost rámců a zpoždění). Samotný proces začíná zapnutím hodinového signálu (clk_en), pak následují jednotlivé testy. Na konci je hodinový signál vypnut a signalizován konec testování (test_end) pro </w:t>
       </w:r>
       <w:r>
         <w:rPr>
@@ -12091,23 +12546,13 @@
           <w:lang w:val="cs-CZ"/>
         </w:rPr>
       </w:pPr>
-      <w:proofErr w:type="spellStart"/>
       <w:r>
         <w:rPr>
           <w:b/>
           <w:bCs/>
           <w:lang w:val="cs-CZ"/>
         </w:rPr>
-        <w:t>clk_P</w:t>
-      </w:r>
-      <w:proofErr w:type="spellEnd"/>
-      <w:r>
-        <w:rPr>
-          <w:b/>
-          <w:bCs/>
-          <w:lang w:val="cs-CZ"/>
-        </w:rPr>
-        <w:t xml:space="preserve"> </w:t>
+        <w:t xml:space="preserve">clk_P </w:t>
       </w:r>
       <w:r>
         <w:rPr>
@@ -12133,21 +12578,7 @@
         <w:rPr>
           <w:lang w:val="cs-CZ"/>
         </w:rPr>
-        <w:t xml:space="preserve">Kromě procesů obsahuje </w:t>
-      </w:r>
-      <w:proofErr w:type="spellStart"/>
-      <w:r>
-        <w:rPr>
-          <w:lang w:val="cs-CZ"/>
-        </w:rPr>
-        <w:t>TestBench</w:t>
-      </w:r>
-      <w:proofErr w:type="spellEnd"/>
-      <w:r>
-        <w:rPr>
-          <w:lang w:val="cs-CZ"/>
-        </w:rPr>
-        <w:t xml:space="preserve"> pomocné signály:</w:t>
+        <w:t>Kromě procesů obsahuje TestBench pomocné signály:</w:t>
       </w:r>
     </w:p>
     <w:p>
@@ -12181,7 +12612,6 @@
           <w:lang w:val="cs-CZ"/>
         </w:rPr>
       </w:pPr>
-      <w:proofErr w:type="spellStart"/>
       <w:r>
         <w:rPr>
           <w:i/>
@@ -12190,7 +12620,6 @@
         </w:rPr>
         <w:t>s_mosi</w:t>
       </w:r>
-      <w:proofErr w:type="spellEnd"/>
     </w:p>
     <w:p>
       <w:pPr>
@@ -12205,7 +12634,6 @@
           <w:lang w:val="cs-CZ"/>
         </w:rPr>
       </w:pPr>
-      <w:proofErr w:type="spellStart"/>
       <w:r>
         <w:rPr>
           <w:i/>
@@ -12214,7 +12642,6 @@
         </w:rPr>
         <w:t>s_miso</w:t>
       </w:r>
-      <w:proofErr w:type="spellEnd"/>
     </w:p>
     <w:p>
       <w:pPr>
@@ -12229,7 +12656,6 @@
           <w:lang w:val="cs-CZ"/>
         </w:rPr>
       </w:pPr>
-      <w:proofErr w:type="spellStart"/>
       <w:r>
         <w:rPr>
           <w:i/>
@@ -12238,7 +12664,6 @@
         </w:rPr>
         <w:t>s_sclk</w:t>
       </w:r>
-      <w:proofErr w:type="spellEnd"/>
     </w:p>
     <w:p>
       <w:pPr>
@@ -12253,7 +12678,6 @@
           <w:lang w:val="cs-CZ"/>
         </w:rPr>
       </w:pPr>
-      <w:proofErr w:type="spellStart"/>
       <w:r>
         <w:rPr>
           <w:i/>
@@ -12262,7 +12686,6 @@
         </w:rPr>
         <w:t>s_cs_b</w:t>
       </w:r>
-      <w:proofErr w:type="spellEnd"/>
     </w:p>
     <w:p>
       <w:pPr>
@@ -12293,14 +12716,12 @@
           <w:lang w:val="cs-CZ"/>
         </w:rPr>
       </w:pPr>
-      <w:proofErr w:type="spellStart"/>
       <w:r>
         <w:rPr>
           <w:lang w:val="cs-CZ"/>
         </w:rPr>
         <w:t>bfm_com</w:t>
       </w:r>
-      <w:proofErr w:type="spellEnd"/>
     </w:p>
     <w:p>
       <w:pPr>
@@ -12313,14 +12734,12 @@
           <w:lang w:val="cs-CZ"/>
         </w:rPr>
       </w:pPr>
-      <w:proofErr w:type="spellStart"/>
       <w:r>
         <w:rPr>
           <w:lang w:val="cs-CZ"/>
         </w:rPr>
         <w:t>bfm_results</w:t>
       </w:r>
-      <w:proofErr w:type="spellEnd"/>
     </w:p>
     <w:p>
       <w:pPr>
@@ -12329,12 +12748,14 @@
           <w:lang w:val="cs-CZ"/>
         </w:rPr>
       </w:pPr>
+      <w:bookmarkStart w:id="28" w:name="_Toc124610790"/>
       <w:r>
         <w:rPr>
           <w:lang w:val="cs-CZ"/>
         </w:rPr>
         <w:t>BFM</w:t>
       </w:r>
+      <w:bookmarkEnd w:id="28"/>
     </w:p>
     <w:p>
       <w:pPr>
@@ -12347,23 +12768,8 @@
         <w:rPr>
           <w:lang w:val="cs-CZ"/>
         </w:rPr>
-        <w:t xml:space="preserve">Komponenta, která na základě příkazů, které </w:t>
-      </w:r>
-      <w:proofErr w:type="gramStart"/>
-      <w:r>
-        <w:rPr>
-          <w:lang w:val="cs-CZ"/>
-        </w:rPr>
-        <w:t>obdrží</w:t>
-      </w:r>
-      <w:proofErr w:type="gramEnd"/>
-      <w:r>
-        <w:rPr>
-          <w:lang w:val="cs-CZ"/>
-        </w:rPr>
-        <w:t xml:space="preserve"> ve formě signálu </w:t>
-      </w:r>
-      <w:proofErr w:type="spellStart"/>
+        <w:t xml:space="preserve">Komponenta, která na základě příkazů, které obdrží ve formě signálu </w:t>
+      </w:r>
       <w:r>
         <w:rPr>
           <w:i/>
@@ -12372,7 +12778,6 @@
         </w:rPr>
         <w:t>bfm_com</w:t>
       </w:r>
-      <w:proofErr w:type="spellEnd"/>
       <w:r>
         <w:rPr>
           <w:lang w:val="cs-CZ"/>
@@ -12393,77 +12798,75 @@
         </w:rPr>
         <w:t xml:space="preserve">Komunikace začíná, jakmile komponenta obdrží náběžnou hranu signálu </w:t>
       </w:r>
-      <w:proofErr w:type="spellStart"/>
       <w:r>
         <w:rPr>
           <w:i/>
           <w:iCs/>
           <w:lang w:val="cs-CZ"/>
         </w:rPr>
-        <w:t>bfm_</w:t>
-      </w:r>
-      <w:proofErr w:type="gramStart"/>
+        <w:t>bfm_com.start</w:t>
+      </w:r>
+      <w:r>
+        <w:rPr>
+          <w:lang w:val="cs-CZ"/>
+        </w:rPr>
+        <w:t xml:space="preserve">; po odeslání rámce jsou signály, vedoucí do jednotky, vráceny do výchozích hodnot, a proces znovu čeká na náběžnou hranu </w:t>
+      </w:r>
       <w:r>
         <w:rPr>
           <w:i/>
           <w:iCs/>
           <w:lang w:val="cs-CZ"/>
         </w:rPr>
-        <w:t>com.start</w:t>
-      </w:r>
-      <w:proofErr w:type="spellEnd"/>
-      <w:proofErr w:type="gramEnd"/>
-      <w:r>
-        <w:rPr>
-          <w:lang w:val="cs-CZ"/>
-        </w:rPr>
-        <w:t xml:space="preserve">; po odeslání rámce jsou signály, vedoucí do jednotky, vráceny do výchozích hodnot, a proces znovu čeká na náběžnou hranu </w:t>
-      </w:r>
-      <w:proofErr w:type="spellStart"/>
+        <w:t>bfm_com.start</w:t>
+      </w:r>
+      <w:r>
+        <w:rPr>
+          <w:lang w:val="cs-CZ"/>
+        </w:rPr>
+        <w:t xml:space="preserve">. Proces končí, jakmile je signál </w:t>
+      </w:r>
       <w:r>
         <w:rPr>
           <w:i/>
           <w:iCs/>
           <w:lang w:val="cs-CZ"/>
         </w:rPr>
-        <w:t>bfm_com.start</w:t>
-      </w:r>
-      <w:proofErr w:type="spellEnd"/>
-      <w:r>
-        <w:rPr>
-          <w:lang w:val="cs-CZ"/>
-        </w:rPr>
-        <w:t xml:space="preserve">. Proces </w:t>
-      </w:r>
-      <w:proofErr w:type="gramStart"/>
-      <w:r>
-        <w:rPr>
-          <w:lang w:val="cs-CZ"/>
-        </w:rPr>
-        <w:t>končí</w:t>
-      </w:r>
-      <w:proofErr w:type="gramEnd"/>
-      <w:r>
-        <w:rPr>
-          <w:lang w:val="cs-CZ"/>
-        </w:rPr>
-        <w:t xml:space="preserve">, jakmile je signál </w:t>
-      </w:r>
-      <w:proofErr w:type="spellStart"/>
+        <w:t>test_end</w:t>
+      </w:r>
+      <w:r>
+        <w:rPr>
+          <w:lang w:val="cs-CZ"/>
+        </w:rPr>
+        <w:t xml:space="preserve"> v log. 1.</w:t>
+      </w:r>
+    </w:p>
+    <w:p>
+      <w:pPr>
+        <w:pStyle w:val="Text"/>
+        <w:rPr>
+          <w:lang w:val="cs-CZ"/>
+        </w:rPr>
+      </w:pPr>
+      <w:r>
+        <w:rPr>
+          <w:lang w:val="cs-CZ"/>
+        </w:rPr>
+        <w:t xml:space="preserve">Odpověď z jednotky posílá komponenta formou signálu </w:t>
+      </w:r>
       <w:r>
         <w:rPr>
           <w:i/>
           <w:iCs/>
           <w:lang w:val="cs-CZ"/>
         </w:rPr>
-        <w:t>test_end</w:t>
-      </w:r>
-      <w:proofErr w:type="spellEnd"/>
-      <w:r>
-        <w:rPr>
-          <w:lang w:val="cs-CZ"/>
-        </w:rPr>
-        <w:t xml:space="preserve"> v log. 1.</w:t>
+        <w:t>bfm_rep</w:t>
+      </w:r>
+      <w:r>
+        <w:rPr>
+          <w:lang w:val="cs-CZ"/>
+        </w:rPr>
+        <w:t>.</w:t>
       </w:r>
     </w:p>
     <w:p>
@@ -12477,48 +12880,16 @@
         <w:rPr>
           <w:lang w:val="cs-CZ"/>
         </w:rPr>
-        <w:t xml:space="preserve">Odpověď z jednotky posílá komponenta formou signálu </w:t>
-      </w:r>
-      <w:proofErr w:type="spellStart"/>
+        <w:t>Průběh odesílání a příjmu rámců probíhá podle standardu SPI, tj. s náběžnou hranou SCLK jsou data přijata a se sestupnou jsou odeslána. Pokud je délka rámce (</w:t>
+      </w:r>
       <w:r>
         <w:rPr>
           <w:i/>
           <w:iCs/>
           <w:lang w:val="cs-CZ"/>
         </w:rPr>
-        <w:t>bfm_rep</w:t>
-      </w:r>
-      <w:proofErr w:type="spellEnd"/>
-      <w:r>
-        <w:rPr>
-          <w:lang w:val="cs-CZ"/>
-        </w:rPr>
-        <w:t>.</w:t>
-      </w:r>
-    </w:p>
-    <w:p>
-      <w:pPr>
-        <w:pStyle w:val="Text"/>
-        <w:rPr>
-          <w:lang w:val="cs-CZ"/>
-        </w:rPr>
-      </w:pPr>
-      <w:r>
-        <w:rPr>
-          <w:lang w:val="cs-CZ"/>
-        </w:rPr>
-        <w:t>Průběh odesílání a příjmu rámců probíhá podle standardu SPI, tj. s náběžnou hranou SCLK jsou data přijata a se sestupnou jsou odeslána. Pokud je délka rámce (</w:t>
-      </w:r>
-      <w:proofErr w:type="spellStart"/>
-      <w:r>
-        <w:rPr>
-          <w:i/>
-          <w:iCs/>
-          <w:lang w:val="cs-CZ"/>
-        </w:rPr>
         <w:t>bfm_com.fr_size</w:t>
       </w:r>
-      <w:proofErr w:type="spellEnd"/>
       <w:r>
         <w:rPr>
           <w:lang w:val="cs-CZ"/>
@@ -12557,7 +12928,7 @@
           <w:lang w:val="cs-CZ"/>
         </w:rPr>
       </w:pPr>
-      <w:proofErr w:type="spellStart"/>
+      <w:bookmarkStart w:id="29" w:name="_Toc124610791"/>
       <w:r>
         <w:rPr>
           <w:lang w:val="cs-CZ"/>
@@ -12565,7 +12936,7 @@
         <w:lastRenderedPageBreak/>
         <w:t>Ver_pkg</w:t>
       </w:r>
-      <w:proofErr w:type="spellEnd"/>
+      <w:bookmarkEnd w:id="29"/>
     </w:p>
     <w:p>
       <w:pPr>
@@ -12577,21 +12948,7 @@
         <w:rPr>
           <w:lang w:val="cs-CZ"/>
         </w:rPr>
-        <w:t xml:space="preserve">Knihovna, kterou používá primárně </w:t>
-      </w:r>
-      <w:proofErr w:type="spellStart"/>
-      <w:r>
-        <w:rPr>
-          <w:lang w:val="cs-CZ"/>
-        </w:rPr>
-        <w:t>TestBench</w:t>
-      </w:r>
-      <w:proofErr w:type="spellEnd"/>
-      <w:r>
-        <w:rPr>
-          <w:lang w:val="cs-CZ"/>
-        </w:rPr>
-        <w:t xml:space="preserve"> pro realizaci testů, obsahuje ale také definice datových typů</w:t>
+        <w:t>Knihovna, kterou používá primárně TestBench pro realizaci testů, obsahuje ale také definice datových typů</w:t>
       </w:r>
       <w:r>
         <w:rPr>
@@ -12599,7 +12956,6 @@
         </w:rPr>
         <w:t xml:space="preserve"> </w:t>
       </w:r>
-      <w:proofErr w:type="spellStart"/>
       <w:r>
         <w:rPr>
           <w:i/>
@@ -12608,7 +12964,6 @@
         </w:rPr>
         <w:t>record</w:t>
       </w:r>
-      <w:proofErr w:type="spellEnd"/>
       <w:r>
         <w:rPr>
           <w:lang w:val="cs-CZ"/>
@@ -12640,7 +12995,6 @@
           <w:lang w:val="cs-CZ"/>
         </w:rPr>
       </w:pPr>
-      <w:proofErr w:type="spellStart"/>
       <w:r>
         <w:rPr>
           <w:b/>
@@ -12649,7 +13003,6 @@
         </w:rPr>
         <w:t>Bfm_com</w:t>
       </w:r>
-      <w:proofErr w:type="spellEnd"/>
       <w:r>
         <w:rPr>
           <w:lang w:val="cs-CZ"/>
@@ -12660,21 +13013,7 @@
         <w:rPr>
           <w:lang w:val="cs-CZ"/>
         </w:rPr>
-        <w:t xml:space="preserve">Sdružuje signály, které </w:t>
-      </w:r>
-      <w:proofErr w:type="spellStart"/>
-      <w:r>
-        <w:rPr>
-          <w:lang w:val="cs-CZ"/>
-        </w:rPr>
-        <w:t>TestBench</w:t>
-      </w:r>
-      <w:proofErr w:type="spellEnd"/>
-      <w:r>
-        <w:rPr>
-          <w:lang w:val="cs-CZ"/>
-        </w:rPr>
-        <w:t xml:space="preserve"> posílá do BFM.</w:t>
+        <w:t>Sdružuje signály, které TestBench posílá do BFM.</w:t>
       </w:r>
     </w:p>
     <w:p>
@@ -12688,7 +13027,6 @@
           <w:lang w:val="cs-CZ"/>
         </w:rPr>
       </w:pPr>
-      <w:proofErr w:type="spellStart"/>
       <w:r>
         <w:rPr>
           <w:b/>
@@ -12697,7 +13035,6 @@
         </w:rPr>
         <w:t>Frame</w:t>
       </w:r>
-      <w:proofErr w:type="spellEnd"/>
       <w:r>
         <w:rPr>
           <w:lang w:val="cs-CZ"/>
@@ -12716,7 +13053,6 @@
           <w:lang w:val="cs-CZ"/>
         </w:rPr>
       </w:pPr>
-      <w:proofErr w:type="spellStart"/>
       <w:r>
         <w:rPr>
           <w:b/>
@@ -12725,7 +13061,6 @@
         </w:rPr>
         <w:t>Fr_size</w:t>
       </w:r>
-      <w:proofErr w:type="spellEnd"/>
       <w:r>
         <w:rPr>
           <w:lang w:val="cs-CZ"/>
@@ -12812,7 +13147,6 @@
           <w:lang w:val="cs-CZ"/>
         </w:rPr>
       </w:pPr>
-      <w:proofErr w:type="spellStart"/>
       <w:r>
         <w:rPr>
           <w:b/>
@@ -12821,7 +13155,6 @@
         </w:rPr>
         <w:t>Sclk_period</w:t>
       </w:r>
-      <w:proofErr w:type="spellEnd"/>
       <w:r>
         <w:rPr>
           <w:lang w:val="cs-CZ"/>
@@ -12833,6 +13166,32 @@
           <w:lang w:val="cs-CZ"/>
         </w:rPr>
         <w:t xml:space="preserve"> Definuje periodu signálu SCLK pro požadovaný přenos.</w:t>
+      </w:r>
+    </w:p>
+    <w:p>
+      <w:pPr>
+        <w:pStyle w:val="ListParagraph"/>
+        <w:numPr>
+          <w:ilvl w:val="1"/>
+          <w:numId w:val="18"/>
+        </w:numPr>
+        <w:rPr>
+          <w:lang w:val="cs-CZ"/>
+        </w:rPr>
+      </w:pPr>
+      <w:r>
+        <w:rPr>
+          <w:b/>
+          <w:bCs/>
+          <w:lang w:val="cs-CZ"/>
+        </w:rPr>
+        <w:t xml:space="preserve">Bit_order </w:t>
+      </w:r>
+      <w:r>
+        <w:rPr>
+          <w:lang w:val="cs-CZ"/>
+        </w:rPr>
+        <w:t>– Je-li v log. 1, znamená to signál jednotce BFM, aby průběžně vypsala každý bit, který byl přijat nebo odeslán.</w:t>
       </w:r>
     </w:p>
     <w:p>
@@ -12846,7 +13205,6 @@
           <w:lang w:val="cs-CZ"/>
         </w:rPr>
       </w:pPr>
-      <w:proofErr w:type="spellStart"/>
       <w:r>
         <w:rPr>
           <w:b/>
@@ -12855,26 +13213,11 @@
         </w:rPr>
         <w:t>Bfm_rep</w:t>
       </w:r>
-      <w:proofErr w:type="spellEnd"/>
-      <w:r>
-        <w:rPr>
-          <w:lang w:val="cs-CZ"/>
-        </w:rPr>
-        <w:t xml:space="preserve"> – Sdružuje signály, které BFM posílá do </w:t>
-      </w:r>
-      <w:proofErr w:type="spellStart"/>
-      <w:r>
-        <w:rPr>
-          <w:lang w:val="cs-CZ"/>
-        </w:rPr>
-        <w:t>TestBench</w:t>
-      </w:r>
-      <w:proofErr w:type="spellEnd"/>
-      <w:r>
-        <w:rPr>
-          <w:lang w:val="cs-CZ"/>
-        </w:rPr>
-        <w:t>.</w:t>
+      <w:r>
+        <w:rPr>
+          <w:lang w:val="cs-CZ"/>
+        </w:rPr>
+        <w:t xml:space="preserve"> – Sdružuje signály, které BFM posílá do TestBench.</w:t>
       </w:r>
     </w:p>
     <w:p>
@@ -12888,7 +13231,6 @@
           <w:lang w:val="cs-CZ"/>
         </w:rPr>
       </w:pPr>
-      <w:proofErr w:type="spellStart"/>
       <w:r>
         <w:rPr>
           <w:b/>
@@ -12897,7 +13239,6 @@
         </w:rPr>
         <w:t>Result</w:t>
       </w:r>
-      <w:proofErr w:type="spellEnd"/>
       <w:r>
         <w:rPr>
           <w:lang w:val="cs-CZ"/>
@@ -12973,7 +13314,6 @@
           <w:lang w:val="cs-CZ"/>
         </w:rPr>
       </w:pPr>
-      <w:proofErr w:type="spellStart"/>
       <w:r>
         <w:rPr>
           <w:b/>
@@ -12982,7 +13322,6 @@
         </w:rPr>
         <w:t>SendRightPacket</w:t>
       </w:r>
-      <w:proofErr w:type="spellEnd"/>
       <w:r>
         <w:rPr>
           <w:lang w:val="cs-CZ"/>
@@ -12999,21 +13338,7 @@
         <w:rPr>
           <w:lang w:val="cs-CZ"/>
         </w:rPr>
-        <w:t xml:space="preserve"> validními délkami rámců. Začíná resetováním testované jednotky následuje za použití procedury </w:t>
-      </w:r>
-      <w:proofErr w:type="spellStart"/>
-      <w:r>
-        <w:rPr>
-          <w:lang w:val="cs-CZ"/>
-        </w:rPr>
-        <w:t>SendFrame</w:t>
-      </w:r>
-      <w:proofErr w:type="spellEnd"/>
-      <w:r>
-        <w:rPr>
-          <w:lang w:val="cs-CZ"/>
-        </w:rPr>
-        <w:t xml:space="preserve"> odesílání jednotlivých rámců, což je doplněno komentáři pro snadné sledování průběhu a výsledků. Odeslány jsou celkem 4 rámce: 2 obsahují data k odeslání, další dva jsou prázdné a jsou odeslány jen pro obdržení výsledků.</w:t>
+        <w:t xml:space="preserve"> validními délkami rámců. Začíná resetováním testované jednotky následuje za použití procedury SendFrame odesílání jednotlivých rámců, což je doplněno komentáři pro snadné sledování průběhu a výsledků. Odeslány jsou celkem 4 rámce: 2 obsahují data k odeslání, další dva jsou prázdné a jsou odeslány jen pro obdržení výsledků.</w:t>
       </w:r>
     </w:p>
     <w:p>
@@ -13027,7 +13352,6 @@
           <w:lang w:val="cs-CZ"/>
         </w:rPr>
       </w:pPr>
-      <w:proofErr w:type="spellStart"/>
       <w:r>
         <w:rPr>
           <w:b/>
@@ -13036,7 +13360,6 @@
         </w:rPr>
         <w:t>SendWrongPacket</w:t>
       </w:r>
-      <w:proofErr w:type="spellEnd"/>
       <w:r>
         <w:rPr>
           <w:lang w:val="cs-CZ"/>
@@ -13073,7 +13396,6 @@
           <w:lang w:val="cs-CZ"/>
         </w:rPr>
       </w:pPr>
-      <w:proofErr w:type="spellStart"/>
       <w:r>
         <w:rPr>
           <w:b/>
@@ -13082,7 +13404,6 @@
         </w:rPr>
         <w:t>SendFrame</w:t>
       </w:r>
-      <w:proofErr w:type="spellEnd"/>
       <w:r>
         <w:rPr>
           <w:lang w:val="cs-CZ"/>
@@ -13093,21 +13414,7 @@
         <w:rPr>
           <w:lang w:val="cs-CZ"/>
         </w:rPr>
-        <w:t xml:space="preserve">Obsahuje odeslání jednoho rámce a </w:t>
-      </w:r>
-      <w:proofErr w:type="gramStart"/>
-      <w:r>
-        <w:rPr>
-          <w:lang w:val="cs-CZ"/>
-        </w:rPr>
-        <w:t>ověření</w:t>
-      </w:r>
-      <w:proofErr w:type="gramEnd"/>
-      <w:r>
-        <w:rPr>
-          <w:lang w:val="cs-CZ"/>
-        </w:rPr>
-        <w:t xml:space="preserve"> zda byl odeslán.</w:t>
+        <w:t>Obsahuje odeslání jednoho rámce a ověření zda byl odeslán.</w:t>
       </w:r>
     </w:p>
     <w:p>
@@ -13143,7 +13450,7 @@
           <w:lang w:val="cs-CZ"/>
         </w:rPr>
       </w:pPr>
-      <w:bookmarkStart w:id="24" w:name="_Toc86057422"/>
+      <w:bookmarkStart w:id="30" w:name="_Toc124610792"/>
       <w:r>
         <w:rPr>
           <w:lang w:val="cs-CZ"/>
@@ -13151,110 +13458,7 @@
         <w:lastRenderedPageBreak/>
         <w:t>Verifikační testy</w:t>
       </w:r>
-      <w:bookmarkEnd w:id="24"/>
-    </w:p>
-    <w:p>
-      <w:pPr>
-        <w:pStyle w:val="Text"/>
-        <w:rPr>
-          <w:i/>
-          <w:lang w:val="cs-CZ"/>
-        </w:rPr>
-      </w:pPr>
-      <w:r>
-        <w:rPr>
-          <w:i/>
-          <w:lang w:val="cs-CZ"/>
-        </w:rPr>
-        <w:t>V této kapitole jsou uvedeny všechny testy pro ověření funkčnosti návrhu (a splnění požadavků). Popis každého testu by se měl skládat z následujících částí:</w:t>
-      </w:r>
-    </w:p>
-    <w:p>
-      <w:pPr>
-        <w:pStyle w:val="Text"/>
-        <w:numPr>
-          <w:ilvl w:val="0"/>
-          <w:numId w:val="9"/>
-        </w:numPr>
-        <w:rPr>
-          <w:i/>
-          <w:lang w:val="cs-CZ"/>
-        </w:rPr>
-      </w:pPr>
-      <w:r>
-        <w:rPr>
-          <w:i/>
-          <w:lang w:val="cs-CZ"/>
-        </w:rPr>
-        <w:t>Název testu</w:t>
-      </w:r>
-    </w:p>
-    <w:p>
-      <w:pPr>
-        <w:pStyle w:val="Text"/>
-        <w:numPr>
-          <w:ilvl w:val="0"/>
-          <w:numId w:val="9"/>
-        </w:numPr>
-        <w:rPr>
-          <w:i/>
-          <w:lang w:val="cs-CZ"/>
-        </w:rPr>
-      </w:pPr>
-      <w:r>
-        <w:rPr>
-          <w:i/>
-          <w:lang w:val="cs-CZ"/>
-        </w:rPr>
-        <w:t>Stručný popis testu – jakou vlastnost má ověřit, do jakých stavů je DUT uvedeno</w:t>
-      </w:r>
-    </w:p>
-    <w:p>
-      <w:pPr>
-        <w:pStyle w:val="Text"/>
-        <w:numPr>
-          <w:ilvl w:val="0"/>
-          <w:numId w:val="9"/>
-        </w:numPr>
-        <w:rPr>
-          <w:i/>
-          <w:lang w:val="cs-CZ"/>
-        </w:rPr>
-      </w:pPr>
-      <w:r>
-        <w:rPr>
-          <w:i/>
-          <w:lang w:val="cs-CZ"/>
-        </w:rPr>
-        <w:t>Seznam požadavků, které tento test ověřuje</w:t>
-      </w:r>
-    </w:p>
-    <w:p>
-      <w:pPr>
-        <w:pStyle w:val="Text"/>
-        <w:numPr>
-          <w:ilvl w:val="0"/>
-          <w:numId w:val="9"/>
-        </w:numPr>
-        <w:rPr>
-          <w:i/>
-          <w:lang w:val="cs-CZ"/>
-        </w:rPr>
-      </w:pPr>
-      <w:r>
-        <w:rPr>
-          <w:i/>
-          <w:lang w:val="cs-CZ"/>
-        </w:rPr>
-        <w:t>Detailní popis testovací procedury – v případě přímých testů jsou to pak jednotlivé kroky.</w:t>
-      </w:r>
-    </w:p>
-    <w:p>
-      <w:pPr>
-        <w:rPr>
-          <w:lang w:val="cs-CZ"/>
-        </w:rPr>
-      </w:pPr>
+      <w:bookmarkEnd w:id="30"/>
     </w:p>
     <w:tbl>
       <w:tblPr>
@@ -13494,7 +13698,61 @@
               <w:rPr>
                 <w:lang w:val="cs-CZ"/>
               </w:rPr>
-              <w:t>REQ_AAU_I_022</w:t>
+              <w:t>REQ_AAU_</w:t>
+            </w:r>
+            <w:r>
+              <w:rPr>
+                <w:lang w:val="cs-CZ"/>
+              </w:rPr>
+              <w:t>F</w:t>
+            </w:r>
+            <w:r>
+              <w:rPr>
+                <w:lang w:val="cs-CZ"/>
+              </w:rPr>
+              <w:t>_0</w:t>
+            </w:r>
+            <w:r>
+              <w:rPr>
+                <w:lang w:val="cs-CZ"/>
+              </w:rPr>
+              <w:t xml:space="preserve">11, </w:t>
+            </w:r>
+            <w:r>
+              <w:rPr>
+                <w:lang w:val="cs-CZ"/>
+              </w:rPr>
+              <w:t>REQ_AAU_</w:t>
+            </w:r>
+            <w:r>
+              <w:rPr>
+                <w:lang w:val="cs-CZ"/>
+              </w:rPr>
+              <w:t xml:space="preserve">I_020, </w:t>
+            </w:r>
+            <w:r>
+              <w:rPr>
+                <w:lang w:val="cs-CZ"/>
+              </w:rPr>
+              <w:t>REQ_AAU_</w:t>
+            </w:r>
+            <w:r>
+              <w:rPr>
+                <w:lang w:val="cs-CZ"/>
+              </w:rPr>
+              <w:t>I</w:t>
+            </w:r>
+            <w:r>
+              <w:rPr>
+                <w:lang w:val="cs-CZ"/>
+              </w:rPr>
+              <w:t>_0</w:t>
+            </w:r>
+            <w:r>
+              <w:rPr>
+                <w:lang w:val="cs-CZ"/>
+              </w:rPr>
+              <w:t>24</w:t>
             </w:r>
           </w:p>
         </w:tc>
@@ -13591,7 +13849,19 @@
               <w:rPr>
                 <w:lang w:val="cs-CZ"/>
               </w:rPr>
-              <w:t>s hodnotou 0001110000111110.</w:t>
+              <w:t xml:space="preserve">s hodnotou </w:t>
+            </w:r>
+            <w:r>
+              <w:rPr>
+                <w:lang w:val="cs-CZ"/>
+              </w:rPr>
+              <w:t>0b</w:t>
+            </w:r>
+            <w:r>
+              <w:rPr>
+                <w:lang w:val="cs-CZ"/>
+              </w:rPr>
+              <w:t>0001110000111110.</w:t>
             </w:r>
           </w:p>
           <w:p>
@@ -13646,6 +13916,12 @@
               <w:rPr>
                 <w:lang w:val="cs-CZ"/>
               </w:rPr>
+              <w:t>0b</w:t>
+            </w:r>
+            <w:r>
+              <w:rPr>
+                <w:lang w:val="cs-CZ"/>
+              </w:rPr>
               <w:t>1111111111000011</w:t>
             </w:r>
             <w:r>
@@ -13676,6 +13952,12 @@
               <w:rPr>
                 <w:lang w:val="cs-CZ"/>
               </w:rPr>
+              <w:t>0b</w:t>
+            </w:r>
+            <w:r>
+              <w:rPr>
+                <w:lang w:val="cs-CZ"/>
+              </w:rPr>
               <w:t>0001110000000001</w:t>
             </w:r>
             <w:r>
@@ -13706,6 +13988,12 @@
               <w:rPr>
                 <w:lang w:val="cs-CZ"/>
               </w:rPr>
+              <w:t>0b</w:t>
+            </w:r>
+            <w:r>
+              <w:rPr>
+                <w:lang w:val="cs-CZ"/>
+              </w:rPr>
               <w:t>1111100101000101</w:t>
             </w:r>
             <w:r>
@@ -13730,19 +14018,7 @@
               <w:rPr>
                 <w:lang w:val="cs-CZ"/>
               </w:rPr>
-              <w:t>Nastavení frekvence SCLK na 1</w:t>
-            </w:r>
-            <w:r>
-              <w:rPr>
-                <w:lang w:val="cs-CZ"/>
-              </w:rPr>
-              <w:t>00 k</w:t>
-            </w:r>
-            <w:r>
-              <w:rPr>
-                <w:lang w:val="cs-CZ"/>
-              </w:rPr>
-              <w:t>Hz.</w:t>
+              <w:t>Nastavení frekvence SCLK na 100 kHz.</w:t>
             </w:r>
           </w:p>
           <w:p>
@@ -13851,6 +14127,12 @@
               <w:rPr>
                 <w:lang w:val="cs-CZ"/>
               </w:rPr>
+              <w:t>0b</w:t>
+            </w:r>
+            <w:r>
+              <w:rPr>
+                <w:lang w:val="cs-CZ"/>
+              </w:rPr>
               <w:t>0001110000111110</w:t>
             </w:r>
             <w:r>
@@ -13858,6 +14140,18 @@
                 <w:lang w:val="cs-CZ"/>
               </w:rPr>
               <w:t xml:space="preserve"> + </w:t>
+            </w:r>
+            <w:r>
+              <w:rPr>
+                <w:lang w:val="cs-CZ"/>
+              </w:rPr>
+              <w:t>0</w:t>
+            </w:r>
+            <w:r>
+              <w:rPr>
+                <w:lang w:val="cs-CZ"/>
+              </w:rPr>
+              <w:t>b</w:t>
             </w:r>
             <w:r>
               <w:rPr>
@@ -13880,6 +14174,12 @@
                 <w:lang w:val="cs-CZ"/>
               </w:rPr>
             </w:pPr>
+            <w:r>
+              <w:rPr>
+                <w:lang w:val="cs-CZ"/>
+              </w:rPr>
+              <w:t>0b</w:t>
+            </w:r>
             <w:r>
               <w:rPr>
                 <w:lang w:val="cs-CZ"/>
@@ -13902,14 +14202,7 @@
               <w:rPr>
                 <w:lang w:val="cs-CZ"/>
               </w:rPr>
-              <w:t>28.</w:t>
-            </w:r>
-            <w:proofErr w:type="gramStart"/>
-            <w:r>
-              <w:rPr>
-                <w:lang w:val="cs-CZ"/>
-              </w:rPr>
-              <w:t>2421875</w:t>
+              <w:t>28.2421875</w:t>
             </w:r>
             <w:r>
               <w:rPr>
@@ -13933,14 +14226,7 @@
               <w:rPr>
                 <w:lang w:val="cs-CZ"/>
               </w:rPr>
-              <w:t>0</w:t>
-            </w:r>
-            <w:proofErr w:type="gramEnd"/>
-            <w:r>
-              <w:rPr>
-                <w:lang w:val="cs-CZ"/>
-              </w:rPr>
-              <w:t>.23828125</w:t>
+              <w:t>0.23828125</w:t>
             </w:r>
             <w:r>
               <w:rPr>
@@ -13995,6 +14281,12 @@
               <w:rPr>
                 <w:lang w:val="cs-CZ"/>
               </w:rPr>
+              <w:t>0b</w:t>
+            </w:r>
+            <w:r>
+              <w:rPr>
+                <w:lang w:val="cs-CZ"/>
+              </w:rPr>
               <w:t>0001110000111110</w:t>
             </w:r>
             <w:r>
@@ -14015,6 +14307,12 @@
                 <w:lang w:val="cs-CZ"/>
               </w:rPr>
               <w:t xml:space="preserve"> </w:t>
+            </w:r>
+            <w:r>
+              <w:rPr>
+                <w:lang w:val="cs-CZ"/>
+              </w:rPr>
+              <w:t>0b</w:t>
             </w:r>
             <w:r>
               <w:rPr>
@@ -14037,6 +14335,12 @@
                 <w:lang w:val="cs-CZ"/>
               </w:rPr>
             </w:pPr>
+            <w:r>
+              <w:rPr>
+                <w:lang w:val="cs-CZ"/>
+              </w:rPr>
+              <w:t>0b</w:t>
+            </w:r>
             <w:r>
               <w:rPr>
                 <w:lang w:val="cs-CZ"/>
@@ -14132,7 +14436,6 @@
         <w:rPr>
           <w:lang w:val="cs-CZ"/>
         </w:rPr>
-        <w:lastRenderedPageBreak/>
         <w:br w:type="page"/>
       </w:r>
     </w:p>
@@ -14317,13 +14620,7 @@
               <w:rPr>
                 <w:lang w:val="cs-CZ"/>
               </w:rPr>
-              <w:t xml:space="preserve">Účelem je ověřit, že </w:t>
-            </w:r>
-            <w:r>
-              <w:rPr>
-                <w:lang w:val="cs-CZ"/>
-              </w:rPr>
-              <w:t>při zpoždění druhého rámce jednotka celý paket ignoruje a čeká na správný paket</w:t>
+              <w:t>Účelem je ověřit, že při zpoždění druhého rámce jednotka celý paket ignoruje a čeká na správný paket</w:t>
             </w:r>
             <w:r>
               <w:rPr>
@@ -14381,7 +14678,13 @@
               <w:rPr>
                 <w:lang w:val="cs-CZ"/>
               </w:rPr>
-              <w:t>REQ_AAU_I_022</w:t>
+              <w:t>REQ_AAU_I_02</w:t>
+            </w:r>
+            <w:r>
+              <w:rPr>
+                <w:lang w:val="cs-CZ"/>
+              </w:rPr>
+              <w:t>3</w:t>
             </w:r>
           </w:p>
         </w:tc>
@@ -14466,7 +14769,19 @@
               <w:rPr>
                 <w:lang w:val="cs-CZ"/>
               </w:rPr>
-              <w:t>s hodnotou 0001110000111110.</w:t>
+              <w:t xml:space="preserve">s hodnotou </w:t>
+            </w:r>
+            <w:r>
+              <w:rPr>
+                <w:lang w:val="cs-CZ"/>
+              </w:rPr>
+              <w:t>0b</w:t>
+            </w:r>
+            <w:r>
+              <w:rPr>
+                <w:lang w:val="cs-CZ"/>
+              </w:rPr>
+              <w:t>0001110000111110.</w:t>
             </w:r>
           </w:p>
           <w:p>
@@ -14521,6 +14836,12 @@
               <w:rPr>
                 <w:lang w:val="cs-CZ"/>
               </w:rPr>
+              <w:t>0b</w:t>
+            </w:r>
+            <w:r>
+              <w:rPr>
+                <w:lang w:val="cs-CZ"/>
+              </w:rPr>
               <w:t>1111111111000011</w:t>
             </w:r>
             <w:r>
@@ -14582,6 +14903,12 @@
               <w:rPr>
                 <w:lang w:val="cs-CZ"/>
               </w:rPr>
+              <w:t>0b</w:t>
+            </w:r>
+            <w:r>
+              <w:rPr>
+                <w:lang w:val="cs-CZ"/>
+              </w:rPr>
               <w:t>0000001100011100</w:t>
             </w:r>
             <w:r>
@@ -14612,6 +14939,12 @@
               <w:rPr>
                 <w:lang w:val="cs-CZ"/>
               </w:rPr>
+              <w:t>0b</w:t>
+            </w:r>
+            <w:r>
+              <w:rPr>
+                <w:lang w:val="cs-CZ"/>
+              </w:rPr>
               <w:t>0000001011011111</w:t>
             </w:r>
             <w:r>
@@ -14642,6 +14975,12 @@
               <w:rPr>
                 <w:lang w:val="cs-CZ"/>
               </w:rPr>
+              <w:t>0b</w:t>
+            </w:r>
+            <w:r>
+              <w:rPr>
+                <w:lang w:val="cs-CZ"/>
+              </w:rPr>
               <w:t>1111111101000010</w:t>
             </w:r>
             <w:r>
@@ -14703,6 +15042,12 @@
               <w:rPr>
                 <w:lang w:val="cs-CZ"/>
               </w:rPr>
+              <w:t>0b</w:t>
+            </w:r>
+            <w:r>
+              <w:rPr>
+                <w:lang w:val="cs-CZ"/>
+              </w:rPr>
               <w:t>1111111111000011</w:t>
             </w:r>
             <w:r>
@@ -14710,6 +15055,12 @@
                 <w:lang w:val="cs-CZ"/>
               </w:rPr>
               <w:t xml:space="preserve"> + </w:t>
+            </w:r>
+            <w:r>
+              <w:rPr>
+                <w:lang w:val="cs-CZ"/>
+              </w:rPr>
+              <w:t>0b</w:t>
             </w:r>
             <w:r>
               <w:rPr>
@@ -14732,6 +15083,12 @@
                 <w:lang w:val="cs-CZ"/>
               </w:rPr>
             </w:pPr>
+            <w:r>
+              <w:rPr>
+                <w:lang w:val="cs-CZ"/>
+              </w:rPr>
+              <w:t>0b</w:t>
+            </w:r>
             <w:r>
               <w:rPr>
                 <w:lang w:val="cs-CZ"/>
@@ -14833,6 +15190,12 @@
               <w:rPr>
                 <w:lang w:val="cs-CZ"/>
               </w:rPr>
+              <w:t>0b</w:t>
+            </w:r>
+            <w:r>
+              <w:rPr>
+                <w:lang w:val="cs-CZ"/>
+              </w:rPr>
               <w:t>1111111111000011</w:t>
             </w:r>
             <w:r>
@@ -14853,6 +15216,12 @@
                 <w:lang w:val="cs-CZ"/>
               </w:rPr>
               <w:t xml:space="preserve"> </w:t>
+            </w:r>
+            <w:r>
+              <w:rPr>
+                <w:lang w:val="cs-CZ"/>
+              </w:rPr>
+              <w:t>0b</w:t>
             </w:r>
             <w:r>
               <w:rPr>
@@ -14881,6 +15250,12 @@
                 <w:lang w:val="cs-CZ"/>
               </w:rPr>
             </w:pPr>
+            <w:r>
+              <w:rPr>
+                <w:lang w:val="cs-CZ"/>
+              </w:rPr>
+              <w:t>0b</w:t>
+            </w:r>
             <w:r>
               <w:rPr>
                 <w:lang w:val="cs-CZ"/>
@@ -15200,13 +15575,7 @@
               <w:rPr>
                 <w:lang w:val="cs-CZ"/>
               </w:rPr>
-              <w:t xml:space="preserve">. </w:t>
-            </w:r>
-            <w:r>
-              <w:rPr>
-                <w:lang w:val="cs-CZ"/>
-              </w:rPr>
-              <w:t>Frekvence SCLK je 1 MHz.</w:t>
+              <w:t>. Frekvence SCLK je 1 MHz.</w:t>
             </w:r>
           </w:p>
         </w:tc>
@@ -15367,6 +15736,12 @@
               <w:rPr>
                 <w:lang w:val="cs-CZ"/>
               </w:rPr>
+              <w:t>0b</w:t>
+            </w:r>
+            <w:r>
+              <w:rPr>
+                <w:lang w:val="cs-CZ"/>
+              </w:rPr>
               <w:t>000</w:t>
             </w:r>
             <w:r>
@@ -15459,6 +15834,12 @@
               <w:rPr>
                 <w:lang w:val="cs-CZ"/>
               </w:rPr>
+              <w:t>0b</w:t>
+            </w:r>
+            <w:r>
+              <w:rPr>
+                <w:lang w:val="cs-CZ"/>
+              </w:rPr>
               <w:t>1111111111000011</w:t>
             </w:r>
             <w:r>
@@ -15520,6 +15901,12 @@
               <w:rPr>
                 <w:lang w:val="cs-CZ"/>
               </w:rPr>
+              <w:t>0b</w:t>
+            </w:r>
+            <w:r>
+              <w:rPr>
+                <w:lang w:val="cs-CZ"/>
+              </w:rPr>
               <w:t>0000001100011100</w:t>
             </w:r>
             <w:r>
@@ -15568,6 +15955,12 @@
               <w:rPr>
                 <w:lang w:val="cs-CZ"/>
               </w:rPr>
+              <w:t>0b</w:t>
+            </w:r>
+            <w:r>
+              <w:rPr>
+                <w:lang w:val="cs-CZ"/>
+              </w:rPr>
               <w:t>0000001011011111</w:t>
             </w:r>
             <w:r>
@@ -15616,6 +16009,12 @@
               <w:rPr>
                 <w:lang w:val="cs-CZ"/>
               </w:rPr>
+              <w:t>0b</w:t>
+            </w:r>
+            <w:r>
+              <w:rPr>
+                <w:lang w:val="cs-CZ"/>
+              </w:rPr>
               <w:t>1111111101000010</w:t>
             </w:r>
             <w:r>
@@ -15688,13 +16087,31 @@
               <w:rPr>
                 <w:lang w:val="cs-CZ"/>
               </w:rPr>
+              <w:t>0b</w:t>
+            </w:r>
+            <w:r>
+              <w:rPr>
+                <w:lang w:val="cs-CZ"/>
+              </w:rPr>
               <w:t>1110000111110</w:t>
             </w:r>
             <w:r>
               <w:rPr>
                 <w:lang w:val="cs-CZ"/>
               </w:rPr>
-              <w:t xml:space="preserve"> (délka 12 bitů)</w:t>
+              <w:t xml:space="preserve"> </w:t>
+            </w:r>
+            <w:r>
+              <w:rPr>
+                <w:lang w:val="cs-CZ"/>
+              </w:rPr>
+              <w:br/>
+            </w:r>
+            <w:r>
+              <w:rPr>
+                <w:lang w:val="cs-CZ"/>
+              </w:rPr>
+              <w:t>(délka 12 bitů)</w:t>
             </w:r>
           </w:p>
           <w:p>
@@ -15761,6 +16178,12 @@
               <w:rPr>
                 <w:lang w:val="cs-CZ"/>
               </w:rPr>
+              <w:t>0b</w:t>
+            </w:r>
+            <w:r>
+              <w:rPr>
+                <w:lang w:val="cs-CZ"/>
+              </w:rPr>
               <w:t>1111111111000011</w:t>
             </w:r>
             <w:r>
@@ -15822,6 +16245,12 @@
               <w:rPr>
                 <w:lang w:val="cs-CZ"/>
               </w:rPr>
+              <w:t>0b</w:t>
+            </w:r>
+            <w:r>
+              <w:rPr>
+                <w:lang w:val="cs-CZ"/>
+              </w:rPr>
               <w:t>0000001100011100</w:t>
             </w:r>
             <w:r>
@@ -15852,6 +16281,12 @@
               <w:rPr>
                 <w:lang w:val="cs-CZ"/>
               </w:rPr>
+              <w:t>0b</w:t>
+            </w:r>
+            <w:r>
+              <w:rPr>
+                <w:lang w:val="cs-CZ"/>
+              </w:rPr>
               <w:t>0000001011011111</w:t>
             </w:r>
             <w:r>
@@ -15882,6 +16317,12 @@
               <w:rPr>
                 <w:lang w:val="cs-CZ"/>
               </w:rPr>
+              <w:t>0b</w:t>
+            </w:r>
+            <w:r>
+              <w:rPr>
+                <w:lang w:val="cs-CZ"/>
+              </w:rPr>
               <w:t>1111111101000010</w:t>
             </w:r>
             <w:r>
@@ -15940,6 +16381,12 @@
               <w:rPr>
                 <w:lang w:val="cs-CZ"/>
               </w:rPr>
+              <w:t>0b</w:t>
+            </w:r>
+            <w:r>
+              <w:rPr>
+                <w:lang w:val="cs-CZ"/>
+              </w:rPr>
               <w:t>1111111111000011</w:t>
             </w:r>
             <w:r>
@@ -15947,6 +16394,12 @@
                 <w:lang w:val="cs-CZ"/>
               </w:rPr>
               <w:t xml:space="preserve"> + </w:t>
+            </w:r>
+            <w:r>
+              <w:rPr>
+                <w:lang w:val="cs-CZ"/>
+              </w:rPr>
+              <w:t>0b</w:t>
             </w:r>
             <w:r>
               <w:rPr>
@@ -15973,6 +16426,12 @@
               <w:rPr>
                 <w:lang w:val="cs-CZ"/>
               </w:rPr>
+              <w:t>0b</w:t>
+            </w:r>
+            <w:r>
+              <w:rPr>
+                <w:lang w:val="cs-CZ"/>
+              </w:rPr>
               <w:t>0000001011011111</w:t>
             </w:r>
           </w:p>
@@ -16052,6 +16511,12 @@
               <w:rPr>
                 <w:lang w:val="cs-CZ"/>
               </w:rPr>
+              <w:t>0b</w:t>
+            </w:r>
+            <w:r>
+              <w:rPr>
+                <w:lang w:val="cs-CZ"/>
+              </w:rPr>
               <w:t>1111111111000011</w:t>
             </w:r>
             <w:r>
@@ -16072,6 +16537,12 @@
                 <w:lang w:val="cs-CZ"/>
               </w:rPr>
               <w:t xml:space="preserve"> </w:t>
+            </w:r>
+            <w:r>
+              <w:rPr>
+                <w:lang w:val="cs-CZ"/>
+              </w:rPr>
+              <w:t>0b</w:t>
             </w:r>
             <w:r>
               <w:rPr>
@@ -16176,19 +16647,6 @@
           <w:lang w:val="cs-CZ"/>
         </w:rPr>
       </w:pPr>
-    </w:p>
-    <w:p>
-      <w:pPr>
-        <w:rPr>
-          <w:lang w:val="cs-CZ"/>
-        </w:rPr>
-      </w:pPr>
-      <w:r>
-        <w:rPr>
-          <w:lang w:val="cs-CZ"/>
-        </w:rPr>
-        <w:br w:type="page"/>
-      </w:r>
     </w:p>
     <w:tbl>
       <w:tblPr>
@@ -16263,19 +16721,7 @@
               <w:rPr>
                 <w:lang w:val="cs-CZ"/>
               </w:rPr>
-              <w:t xml:space="preserve">Detekce chybného </w:t>
-            </w:r>
-            <w:r>
-              <w:rPr>
-                <w:lang w:val="cs-CZ"/>
-              </w:rPr>
-              <w:t>druhého</w:t>
-            </w:r>
-            <w:r>
-              <w:rPr>
-                <w:lang w:val="cs-CZ"/>
-              </w:rPr>
-              <w:t xml:space="preserve"> rámce</w:t>
+              <w:t>Detekce chybného druhého rámce</w:t>
             </w:r>
           </w:p>
         </w:tc>
@@ -16401,13 +16847,7 @@
               <w:rPr>
                 <w:lang w:val="cs-CZ"/>
               </w:rPr>
-              <w:t xml:space="preserve">. </w:t>
-            </w:r>
-            <w:r>
-              <w:rPr>
-                <w:lang w:val="cs-CZ"/>
-              </w:rPr>
-              <w:t>Frekvence SCLK je 1 MHz.</w:t>
+              <w:t>. Frekvence SCLK je 1 MHz.</w:t>
             </w:r>
           </w:p>
         </w:tc>
@@ -16538,7 +16978,19 @@
               <w:rPr>
                 <w:lang w:val="cs-CZ"/>
               </w:rPr>
-              <w:t>s hodnotou 0001110000111110.</w:t>
+              <w:t xml:space="preserve">s hodnotou </w:t>
+            </w:r>
+            <w:r>
+              <w:rPr>
+                <w:lang w:val="cs-CZ"/>
+              </w:rPr>
+              <w:t>0b</w:t>
+            </w:r>
+            <w:r>
+              <w:rPr>
+                <w:lang w:val="cs-CZ"/>
+              </w:rPr>
+              <w:t>0001110000111110.</w:t>
             </w:r>
           </w:p>
           <w:p>
@@ -16605,6 +17057,12 @@
               <w:rPr>
                 <w:lang w:val="cs-CZ"/>
               </w:rPr>
+              <w:t>0b</w:t>
+            </w:r>
+            <w:r>
+              <w:rPr>
+                <w:lang w:val="cs-CZ"/>
+              </w:rPr>
               <w:t>000</w:t>
             </w:r>
             <w:r>
@@ -16673,6 +17131,12 @@
               <w:rPr>
                 <w:lang w:val="cs-CZ"/>
               </w:rPr>
+              <w:t>0b</w:t>
+            </w:r>
+            <w:r>
+              <w:rPr>
+                <w:lang w:val="cs-CZ"/>
+              </w:rPr>
               <w:t>0000001100011100</w:t>
             </w:r>
             <w:r>
@@ -16703,6 +17167,12 @@
               <w:rPr>
                 <w:lang w:val="cs-CZ"/>
               </w:rPr>
+              <w:t>0b</w:t>
+            </w:r>
+            <w:r>
+              <w:rPr>
+                <w:lang w:val="cs-CZ"/>
+              </w:rPr>
               <w:t>0001111101011010</w:t>
             </w:r>
             <w:r>
@@ -16733,6 +17203,12 @@
               <w:rPr>
                 <w:lang w:val="cs-CZ"/>
               </w:rPr>
+              <w:t>0b</w:t>
+            </w:r>
+            <w:r>
+              <w:rPr>
+                <w:lang w:val="cs-CZ"/>
+              </w:rPr>
               <w:t>0101011111010000</w:t>
             </w:r>
             <w:r>
@@ -16793,6 +17269,12 @@
               <w:rPr>
                 <w:lang w:val="cs-CZ"/>
               </w:rPr>
+              <w:t>0b</w:t>
+            </w:r>
+            <w:r>
+              <w:rPr>
+                <w:lang w:val="cs-CZ"/>
+              </w:rPr>
               <w:t>0001110000111110</w:t>
             </w:r>
             <w:r>
@@ -16878,6 +17360,12 @@
               <w:rPr>
                 <w:lang w:val="cs-CZ"/>
               </w:rPr>
+              <w:t>0b</w:t>
+            </w:r>
+            <w:r>
+              <w:rPr>
+                <w:lang w:val="cs-CZ"/>
+              </w:rPr>
               <w:t>1111111000011</w:t>
             </w:r>
             <w:r>
@@ -16951,6 +17439,12 @@
               <w:rPr>
                 <w:lang w:val="cs-CZ"/>
               </w:rPr>
+              <w:t>0b</w:t>
+            </w:r>
+            <w:r>
+              <w:rPr>
+                <w:lang w:val="cs-CZ"/>
+              </w:rPr>
               <w:t>0000001100011100</w:t>
             </w:r>
             <w:r>
@@ -16981,6 +17475,12 @@
               <w:rPr>
                 <w:lang w:val="cs-CZ"/>
               </w:rPr>
+              <w:t>0b</w:t>
+            </w:r>
+            <w:r>
+              <w:rPr>
+                <w:lang w:val="cs-CZ"/>
+              </w:rPr>
               <w:t>0001111101011010</w:t>
             </w:r>
             <w:r>
@@ -17011,6 +17511,12 @@
               <w:rPr>
                 <w:lang w:val="cs-CZ"/>
               </w:rPr>
+              <w:t>0b</w:t>
+            </w:r>
+            <w:r>
+              <w:rPr>
+                <w:lang w:val="cs-CZ"/>
+              </w:rPr>
               <w:t>0101011111010000</w:t>
             </w:r>
             <w:r>
@@ -17060,11 +17566,16 @@
           <w:p>
             <w:pPr>
               <w:pStyle w:val="Text"/>
-              <w:ind w:left="660"/>
-              <w:rPr>
-                <w:lang w:val="cs-CZ"/>
-              </w:rPr>
-            </w:pPr>
+              <w:rPr>
+                <w:lang w:val="cs-CZ"/>
+              </w:rPr>
+            </w:pPr>
+            <w:r>
+              <w:rPr>
+                <w:lang w:val="cs-CZ"/>
+              </w:rPr>
+              <w:t xml:space="preserve">           0b</w:t>
+            </w:r>
             <w:r>
               <w:rPr>
                 <w:lang w:val="cs-CZ"/>
@@ -17076,6 +17587,12 @@
                 <w:lang w:val="cs-CZ"/>
               </w:rPr>
               <w:t xml:space="preserve"> + </w:t>
+            </w:r>
+            <w:r>
+              <w:rPr>
+                <w:lang w:val="cs-CZ"/>
+              </w:rPr>
+              <w:t>0b</w:t>
             </w:r>
             <w:r>
               <w:rPr>
@@ -17102,6 +17619,12 @@
               <w:rPr>
                 <w:lang w:val="cs-CZ"/>
               </w:rPr>
+              <w:t>0b</w:t>
+            </w:r>
+            <w:r>
+              <w:rPr>
+                <w:lang w:val="cs-CZ"/>
+              </w:rPr>
               <w:t>0001111101011010</w:t>
             </w:r>
           </w:p>
@@ -17181,6 +17704,12 @@
               <w:rPr>
                 <w:lang w:val="cs-CZ"/>
               </w:rPr>
+              <w:t>0b</w:t>
+            </w:r>
+            <w:r>
+              <w:rPr>
+                <w:lang w:val="cs-CZ"/>
+              </w:rPr>
               <w:t>0001110000111110</w:t>
             </w:r>
             <w:r>
@@ -17200,7 +17729,7 @@
               <w:rPr>
                 <w:lang w:val="cs-CZ"/>
               </w:rPr>
-              <w:t xml:space="preserve"> </w:t>
+              <w:t>0b</w:t>
             </w:r>
             <w:r>
               <w:rPr>
@@ -17223,6 +17752,12 @@
                 <w:lang w:val="cs-CZ"/>
               </w:rPr>
             </w:pPr>
+            <w:r>
+              <w:rPr>
+                <w:lang w:val="cs-CZ"/>
+              </w:rPr>
+              <w:t>0b</w:t>
+            </w:r>
             <w:r>
               <w:rPr>
                 <w:lang w:val="cs-CZ"/>
@@ -17386,7 +17921,25 @@
               <w:rPr>
                 <w:lang w:val="cs-CZ"/>
               </w:rPr>
-              <w:t>Ověření schopnosti zaokrouhlit výsledky při přetečení</w:t>
+              <w:t>S</w:t>
+            </w:r>
+            <w:r>
+              <w:rPr>
+                <w:lang w:val="cs-CZ"/>
+              </w:rPr>
+              <w:t>chopnost</w:t>
+            </w:r>
+            <w:r>
+              <w:rPr>
+                <w:lang w:val="cs-CZ"/>
+              </w:rPr>
+              <w:t xml:space="preserve"> </w:t>
+            </w:r>
+            <w:r>
+              <w:rPr>
+                <w:lang w:val="cs-CZ"/>
+              </w:rPr>
+              <w:t>zaokrouhlit výsledky při přetečení</w:t>
             </w:r>
             <w:r>
               <w:rPr>
@@ -17500,13 +18053,7 @@
               <w:rPr>
                 <w:lang w:val="cs-CZ"/>
               </w:rPr>
-              <w:t xml:space="preserve">Účelem je ověřit, zda </w:t>
-            </w:r>
-            <w:r>
-              <w:rPr>
-                <w:lang w:val="cs-CZ"/>
-              </w:rPr>
-              <w:t xml:space="preserve">je jednotka schopna zaokrouhlit výsledky sčítání a násobení, </w:t>
+              <w:t xml:space="preserve">Účelem je ověřit, zda je jednotka schopna zaokrouhlit výsledky sčítání a násobení, </w:t>
             </w:r>
             <w:r>
               <w:rPr>
@@ -17623,11 +18170,6 @@
                 <w:lang w:val="cs-CZ"/>
               </w:rPr>
               <w:br/>
-            </w:r>
-            <w:r>
-              <w:rPr>
-                <w:lang w:val="cs-CZ"/>
-              </w:rPr>
               <w:t>Frekvence SCLK je 1 MHz.</w:t>
             </w:r>
           </w:p>
@@ -17680,7 +18222,49 @@
               <w:rPr>
                 <w:lang w:val="cs-CZ"/>
               </w:rPr>
-              <w:t>REQ_AAU_I_022</w:t>
+              <w:t>REQ_AAU_</w:t>
+            </w:r>
+            <w:r>
+              <w:rPr>
+                <w:lang w:val="cs-CZ"/>
+              </w:rPr>
+              <w:t>F</w:t>
+            </w:r>
+            <w:r>
+              <w:rPr>
+                <w:lang w:val="cs-CZ"/>
+              </w:rPr>
+              <w:t>_0</w:t>
+            </w:r>
+            <w:r>
+              <w:rPr>
+                <w:lang w:val="cs-CZ"/>
+              </w:rPr>
+              <w:t xml:space="preserve">12, </w:t>
+            </w:r>
+            <w:r>
+              <w:rPr>
+                <w:lang w:val="cs-CZ"/>
+              </w:rPr>
+              <w:t>REQ_AAU_</w:t>
+            </w:r>
+            <w:r>
+              <w:rPr>
+                <w:lang w:val="cs-CZ"/>
+              </w:rPr>
+              <w:t>F</w:t>
+            </w:r>
+            <w:r>
+              <w:rPr>
+                <w:lang w:val="cs-CZ"/>
+              </w:rPr>
+              <w:t>_0</w:t>
+            </w:r>
+            <w:r>
+              <w:rPr>
+                <w:lang w:val="cs-CZ"/>
+              </w:rPr>
+              <w:t>13</w:t>
             </w:r>
           </w:p>
         </w:tc>
@@ -17765,6 +18349,12 @@
               <w:rPr>
                 <w:lang w:val="cs-CZ"/>
               </w:rPr>
+              <w:t>0b</w:t>
+            </w:r>
+            <w:r>
+              <w:rPr>
+                <w:lang w:val="cs-CZ"/>
+              </w:rPr>
               <w:t>0000111011110010</w:t>
             </w:r>
             <w:r>
@@ -17838,6 +18428,12 @@
               <w:rPr>
                 <w:lang w:val="cs-CZ"/>
               </w:rPr>
+              <w:t>0b</w:t>
+            </w:r>
+            <w:r>
+              <w:rPr>
+                <w:lang w:val="cs-CZ"/>
+              </w:rPr>
               <w:t>0111111111111001</w:t>
             </w:r>
             <w:r>
@@ -17868,6 +18464,12 @@
               <w:rPr>
                 <w:lang w:val="cs-CZ"/>
               </w:rPr>
+              <w:t>0b</w:t>
+            </w:r>
+            <w:r>
+              <w:rPr>
+                <w:lang w:val="cs-CZ"/>
+              </w:rPr>
               <w:t>0111111111111111</w:t>
             </w:r>
             <w:r>
@@ -17898,6 +18500,12 @@
               <w:rPr>
                 <w:lang w:val="cs-CZ"/>
               </w:rPr>
+              <w:t>0b</w:t>
+            </w:r>
+            <w:r>
+              <w:rPr>
+                <w:lang w:val="cs-CZ"/>
+              </w:rPr>
               <w:t>0111111111111111</w:t>
             </w:r>
             <w:r>
@@ -17958,6 +18566,12 @@
               <w:rPr>
                 <w:lang w:val="cs-CZ"/>
               </w:rPr>
+              <w:t>0b</w:t>
+            </w:r>
+            <w:r>
+              <w:rPr>
+                <w:lang w:val="cs-CZ"/>
+              </w:rPr>
               <w:t>1000001001111010</w:t>
             </w:r>
             <w:r>
@@ -18019,6 +18633,12 @@
               <w:rPr>
                 <w:lang w:val="cs-CZ"/>
               </w:rPr>
+              <w:t>0b</w:t>
+            </w:r>
+            <w:r>
+              <w:rPr>
+                <w:lang w:val="cs-CZ"/>
+              </w:rPr>
               <w:t>1000111111111100</w:t>
             </w:r>
             <w:r>
@@ -18049,13 +18669,13 @@
               <w:rPr>
                 <w:lang w:val="cs-CZ"/>
               </w:rPr>
-              <w:t>1000000000000000</w:t>
-            </w:r>
-            <w:r>
-              <w:rPr>
-                <w:lang w:val="cs-CZ"/>
-              </w:rPr>
-              <w:t>.</w:t>
+              <w:t>0b</w:t>
+            </w:r>
+            <w:r>
+              <w:rPr>
+                <w:lang w:val="cs-CZ"/>
+              </w:rPr>
+              <w:t>1000000000000000.</w:t>
             </w:r>
           </w:p>
           <w:p>
@@ -18079,6 +18699,12 @@
               <w:rPr>
                 <w:lang w:val="cs-CZ"/>
               </w:rPr>
+              <w:t>0b</w:t>
+            </w:r>
+            <w:r>
+              <w:rPr>
+                <w:lang w:val="cs-CZ"/>
+              </w:rPr>
               <w:t>0111111111111111</w:t>
             </w:r>
             <w:r>
@@ -18139,6 +18765,12 @@
               <w:rPr>
                 <w:lang w:val="cs-CZ"/>
               </w:rPr>
+              <w:t>0b</w:t>
+            </w:r>
+            <w:r>
+              <w:rPr>
+                <w:lang w:val="cs-CZ"/>
+              </w:rPr>
               <w:t>0000111011110010</w:t>
             </w:r>
             <w:r>
@@ -18200,6 +18832,12 @@
               <w:rPr>
                 <w:lang w:val="cs-CZ"/>
               </w:rPr>
+              <w:t>0b</w:t>
+            </w:r>
+            <w:r>
+              <w:rPr>
+                <w:lang w:val="cs-CZ"/>
+              </w:rPr>
               <w:t>1110011111111001</w:t>
             </w:r>
             <w:r>
@@ -18230,6 +18868,12 @@
               <w:rPr>
                 <w:lang w:val="cs-CZ"/>
               </w:rPr>
+              <w:t>0b</w:t>
+            </w:r>
+            <w:r>
+              <w:rPr>
+                <w:lang w:val="cs-CZ"/>
+              </w:rPr>
               <w:t>1111011011101011</w:t>
             </w:r>
             <w:r>
@@ -18260,13 +18904,13 @@
               <w:rPr>
                 <w:lang w:val="cs-CZ"/>
               </w:rPr>
-              <w:t>1000000000000000</w:t>
-            </w:r>
-            <w:r>
-              <w:rPr>
-                <w:lang w:val="cs-CZ"/>
-              </w:rPr>
-              <w:t>.</w:t>
+              <w:t>0b</w:t>
+            </w:r>
+            <w:r>
+              <w:rPr>
+                <w:lang w:val="cs-CZ"/>
+              </w:rPr>
+              <w:t>1000000000000000.</w:t>
             </w:r>
           </w:p>
         </w:tc>
@@ -18281,13 +18925,521 @@
     </w:p>
     <w:p>
       <w:pPr>
+        <w:rPr>
+          <w:lang w:val="cs-CZ"/>
+        </w:rPr>
+      </w:pPr>
+      <w:r>
+        <w:rPr>
+          <w:lang w:val="cs-CZ"/>
+        </w:rPr>
+        <w:br w:type="page"/>
+      </w:r>
+    </w:p>
+    <w:tbl>
+      <w:tblPr>
+        <w:tblStyle w:val="TableGrid"/>
+        <w:tblW w:w="9498" w:type="dxa"/>
+        <w:tblBorders>
+          <w:top w:val="none" w:sz="0" w:space="0" w:color="auto"/>
+          <w:left w:val="none" w:sz="0" w:space="0" w:color="auto"/>
+          <w:bottom w:val="none" w:sz="0" w:space="0" w:color="auto"/>
+          <w:right w:val="none" w:sz="0" w:space="0" w:color="auto"/>
+          <w:insideH w:val="none" w:sz="0" w:space="0" w:color="auto"/>
+          <w:insideV w:val="none" w:sz="0" w:space="0" w:color="auto"/>
+        </w:tblBorders>
+        <w:tblLayout w:type="fixed"/>
+        <w:tblCellMar>
+          <w:left w:w="57" w:type="dxa"/>
+          <w:right w:w="57" w:type="dxa"/>
+        </w:tblCellMar>
+        <w:tblLook w:val="04A0" w:firstRow="1" w:lastRow="0" w:firstColumn="1" w:lastColumn="0" w:noHBand="0" w:noVBand="1"/>
+      </w:tblPr>
+      <w:tblGrid>
+        <w:gridCol w:w="1560"/>
+        <w:gridCol w:w="5188"/>
+        <w:gridCol w:w="1417"/>
+        <w:gridCol w:w="1333"/>
+      </w:tblGrid>
+      <w:tr>
+        <w:tc>
+          <w:tcPr>
+            <w:tcW w:w="1560" w:type="dxa"/>
+            <w:tcBorders>
+              <w:top w:val="single" w:sz="8" w:space="0" w:color="auto"/>
+            </w:tcBorders>
+            <w:shd w:val="clear" w:color="auto" w:fill="F2F2F2" w:themeFill="background1" w:themeFillShade="F2"/>
+            <w:vAlign w:val="center"/>
+          </w:tcPr>
+          <w:p>
+            <w:pPr>
+              <w:pStyle w:val="Text"/>
+              <w:rPr>
+                <w:b/>
+                <w:lang w:val="cs-CZ"/>
+              </w:rPr>
+            </w:pPr>
+            <w:r>
+              <w:rPr>
+                <w:b/>
+                <w:lang w:val="cs-CZ"/>
+              </w:rPr>
+              <w:lastRenderedPageBreak/>
+              <w:t xml:space="preserve">Název testu </w:t>
+            </w:r>
+          </w:p>
+        </w:tc>
+        <w:tc>
+          <w:tcPr>
+            <w:tcW w:w="5188" w:type="dxa"/>
+            <w:tcBorders>
+              <w:top w:val="single" w:sz="8" w:space="0" w:color="auto"/>
+            </w:tcBorders>
+            <w:shd w:val="clear" w:color="auto" w:fill="F2F2F2" w:themeFill="background1" w:themeFillShade="F2"/>
+          </w:tcPr>
+          <w:p>
+            <w:pPr>
+              <w:pStyle w:val="Text"/>
+              <w:ind w:left="-60"/>
+              <w:rPr>
+                <w:lang w:val="cs-CZ"/>
+              </w:rPr>
+            </w:pPr>
+            <w:r>
+              <w:rPr>
+                <w:lang w:val="cs-CZ"/>
+              </w:rPr>
+              <w:t>Ověření správného pořadí bitů.</w:t>
+            </w:r>
+          </w:p>
+        </w:tc>
+        <w:tc>
+          <w:tcPr>
+            <w:tcW w:w="1417" w:type="dxa"/>
+            <w:tcBorders>
+              <w:top w:val="single" w:sz="8" w:space="0" w:color="auto"/>
+            </w:tcBorders>
+            <w:shd w:val="clear" w:color="auto" w:fill="F2F2F2" w:themeFill="background1" w:themeFillShade="F2"/>
+            <w:vAlign w:val="center"/>
+          </w:tcPr>
+          <w:p>
+            <w:pPr>
+              <w:pStyle w:val="Text"/>
+              <w:rPr>
+                <w:b/>
+                <w:lang w:val="cs-CZ"/>
+              </w:rPr>
+            </w:pPr>
+            <w:r>
+              <w:rPr>
+                <w:b/>
+                <w:lang w:val="cs-CZ"/>
+              </w:rPr>
+              <w:t>Číslo testu.:</w:t>
+            </w:r>
+          </w:p>
+        </w:tc>
+        <w:tc>
+          <w:tcPr>
+            <w:tcW w:w="1333" w:type="dxa"/>
+            <w:tcBorders>
+              <w:top w:val="single" w:sz="8" w:space="0" w:color="auto"/>
+            </w:tcBorders>
+            <w:shd w:val="clear" w:color="auto" w:fill="F2F2F2" w:themeFill="background1" w:themeFillShade="F2"/>
+            <w:vAlign w:val="center"/>
+          </w:tcPr>
+          <w:p>
+            <w:pPr>
+              <w:pStyle w:val="Text"/>
+              <w:rPr>
+                <w:lang w:val="cs-CZ"/>
+              </w:rPr>
+            </w:pPr>
+            <w:r>
+              <w:rPr>
+                <w:lang w:val="cs-CZ"/>
+              </w:rPr>
+              <w:t>tc_spi_00</w:t>
+            </w:r>
+            <w:r>
+              <w:rPr>
+                <w:lang w:val="cs-CZ"/>
+              </w:rPr>
+              <w:t>6</w:t>
+            </w:r>
+          </w:p>
+        </w:tc>
+      </w:tr>
+      <w:tr>
+        <w:tc>
+          <w:tcPr>
+            <w:tcW w:w="1560" w:type="dxa"/>
+            <w:tcBorders>
+              <w:bottom w:val="single" w:sz="8" w:space="0" w:color="auto"/>
+            </w:tcBorders>
+            <w:shd w:val="clear" w:color="auto" w:fill="auto"/>
+          </w:tcPr>
+          <w:p>
+            <w:pPr>
+              <w:pStyle w:val="Text"/>
+              <w:rPr>
+                <w:b/>
+                <w:lang w:val="cs-CZ"/>
+              </w:rPr>
+            </w:pPr>
+            <w:r>
+              <w:rPr>
+                <w:b/>
+                <w:lang w:val="cs-CZ"/>
+              </w:rPr>
+              <w:t>Popis testu</w:t>
+            </w:r>
+          </w:p>
+        </w:tc>
+        <w:tc>
+          <w:tcPr>
+            <w:tcW w:w="7938" w:type="dxa"/>
+            <w:gridSpan w:val="3"/>
+            <w:tcBorders>
+              <w:bottom w:val="single" w:sz="8" w:space="0" w:color="auto"/>
+            </w:tcBorders>
+            <w:shd w:val="clear" w:color="auto" w:fill="auto"/>
+          </w:tcPr>
+          <w:p>
+            <w:pPr>
+              <w:pStyle w:val="Text"/>
+              <w:ind w:left="-60"/>
+              <w:rPr>
+                <w:lang w:val="cs-CZ"/>
+              </w:rPr>
+            </w:pPr>
+            <w:r>
+              <w:rPr>
+                <w:lang w:val="cs-CZ"/>
+              </w:rPr>
+              <w:t>Účelem je ověřit, zda jednotka splňuje požadavek ve specifikaci a přijímá a odesílá LSB bit jako první. Frekvence SCLK je 1 MHz. Test má implementován funkci, že při spuštění zobrazuje každý bit, který byl odeslán nebo přijat, takže lze sledovat pořadí.</w:t>
+            </w:r>
+          </w:p>
+        </w:tc>
+      </w:tr>
+      <w:tr>
+        <w:tc>
+          <w:tcPr>
+            <w:tcW w:w="1560" w:type="dxa"/>
+            <w:tcBorders>
+              <w:top w:val="single" w:sz="8" w:space="0" w:color="auto"/>
+            </w:tcBorders>
+            <w:shd w:val="clear" w:color="auto" w:fill="auto"/>
+          </w:tcPr>
+          <w:p>
+            <w:pPr>
+              <w:pStyle w:val="Text"/>
+              <w:rPr>
+                <w:b/>
+                <w:lang w:val="cs-CZ"/>
+              </w:rPr>
+            </w:pPr>
+            <w:r>
+              <w:rPr>
+                <w:b/>
+                <w:lang w:val="cs-CZ"/>
+              </w:rPr>
+              <w:t>Reflektované požadavky</w:t>
+            </w:r>
+          </w:p>
+        </w:tc>
+        <w:tc>
+          <w:tcPr>
+            <w:tcW w:w="7938" w:type="dxa"/>
+            <w:gridSpan w:val="3"/>
+            <w:tcBorders>
+              <w:top w:val="single" w:sz="8" w:space="0" w:color="auto"/>
+            </w:tcBorders>
+            <w:shd w:val="clear" w:color="auto" w:fill="auto"/>
+          </w:tcPr>
+          <w:p>
+            <w:pPr>
+              <w:pStyle w:val="Text"/>
+              <w:ind w:left="-60"/>
+              <w:rPr>
+                <w:lang w:val="cs-CZ"/>
+              </w:rPr>
+            </w:pPr>
+            <w:r>
+              <w:rPr>
+                <w:lang w:val="cs-CZ"/>
+              </w:rPr>
+              <w:t>REQ_AAU_I_02</w:t>
+            </w:r>
+            <w:r>
+              <w:rPr>
+                <w:lang w:val="cs-CZ"/>
+              </w:rPr>
+              <w:t>1</w:t>
+            </w:r>
+          </w:p>
+        </w:tc>
+      </w:tr>
+      <w:tr>
+        <w:tc>
+          <w:tcPr>
+            <w:tcW w:w="1560" w:type="dxa"/>
+            <w:shd w:val="clear" w:color="auto" w:fill="auto"/>
+          </w:tcPr>
+          <w:p>
+            <w:pPr>
+              <w:pStyle w:val="Text"/>
+              <w:rPr>
+                <w:b/>
+                <w:lang w:val="cs-CZ"/>
+              </w:rPr>
+            </w:pPr>
+            <w:r>
+              <w:rPr>
+                <w:b/>
+                <w:lang w:val="cs-CZ"/>
+              </w:rPr>
+              <w:t>Postup testu</w:t>
+            </w:r>
+          </w:p>
+        </w:tc>
+        <w:tc>
+          <w:tcPr>
+            <w:tcW w:w="7938" w:type="dxa"/>
+            <w:gridSpan w:val="3"/>
+            <w:shd w:val="clear" w:color="auto" w:fill="auto"/>
+          </w:tcPr>
+          <w:p>
+            <w:pPr>
+              <w:pStyle w:val="Text"/>
+              <w:numPr>
+                <w:ilvl w:val="0"/>
+                <w:numId w:val="25"/>
+              </w:numPr>
+              <w:rPr>
+                <w:lang w:val="cs-CZ"/>
+              </w:rPr>
+            </w:pPr>
+            <w:r>
+              <w:rPr>
+                <w:lang w:val="cs-CZ"/>
+              </w:rPr>
+              <w:t>Reset DUT</w:t>
+            </w:r>
+          </w:p>
+          <w:p>
+            <w:pPr>
+              <w:pStyle w:val="Text"/>
+              <w:numPr>
+                <w:ilvl w:val="0"/>
+                <w:numId w:val="25"/>
+              </w:numPr>
+              <w:rPr>
+                <w:lang w:val="cs-CZ"/>
+              </w:rPr>
+            </w:pPr>
+            <w:r>
+              <w:rPr>
+                <w:lang w:val="cs-CZ"/>
+              </w:rPr>
+              <w:t>BFM: Odeslán platný ráme</w:t>
+            </w:r>
+            <w:r>
+              <w:rPr>
+                <w:lang w:val="cs-CZ"/>
+              </w:rPr>
+              <w:t xml:space="preserve">c </w:t>
+            </w:r>
+            <w:r>
+              <w:rPr>
+                <w:lang w:val="cs-CZ"/>
+              </w:rPr>
+              <w:t xml:space="preserve">s hodnotou </w:t>
+            </w:r>
+            <w:r>
+              <w:rPr>
+                <w:lang w:val="cs-CZ"/>
+              </w:rPr>
+              <w:t>0b</w:t>
+            </w:r>
+            <w:r>
+              <w:rPr>
+                <w:lang w:val="cs-CZ"/>
+              </w:rPr>
+              <w:t>0000000011111111</w:t>
+            </w:r>
+            <w:r>
+              <w:rPr>
+                <w:lang w:val="cs-CZ"/>
+              </w:rPr>
+              <w:t>.</w:t>
+            </w:r>
+          </w:p>
+          <w:p>
+            <w:pPr>
+              <w:pStyle w:val="Text"/>
+              <w:numPr>
+                <w:ilvl w:val="0"/>
+                <w:numId w:val="25"/>
+              </w:numPr>
+              <w:rPr>
+                <w:lang w:val="cs-CZ"/>
+              </w:rPr>
+            </w:pPr>
+            <w:r>
+              <w:rPr>
+                <w:lang w:val="cs-CZ"/>
+              </w:rPr>
+              <w:t xml:space="preserve">Zpoždění 200 </w:t>
+            </w:r>
+            <w:r>
+              <w:rPr>
+                <w:rFonts w:cs="Arial"/>
+                <w:lang w:val="cs-CZ"/>
+              </w:rPr>
+              <w:t>µ</w:t>
+            </w:r>
+            <w:r>
+              <w:rPr>
+                <w:lang w:val="cs-CZ"/>
+              </w:rPr>
+              <w:t>s.</w:t>
+            </w:r>
+          </w:p>
+          <w:p>
+            <w:pPr>
+              <w:pStyle w:val="Text"/>
+              <w:numPr>
+                <w:ilvl w:val="0"/>
+                <w:numId w:val="25"/>
+              </w:numPr>
+              <w:rPr>
+                <w:lang w:val="cs-CZ"/>
+              </w:rPr>
+            </w:pPr>
+            <w:r>
+              <w:rPr>
+                <w:lang w:val="cs-CZ"/>
+              </w:rPr>
+              <w:t xml:space="preserve">BFM: Odeslán platný rámec s hodnotou </w:t>
+            </w:r>
+            <w:r>
+              <w:rPr>
+                <w:lang w:val="cs-CZ"/>
+              </w:rPr>
+              <w:t>0b</w:t>
+            </w:r>
+            <w:r>
+              <w:rPr>
+                <w:lang w:val="cs-CZ"/>
+              </w:rPr>
+              <w:t>1111111100000000</w:t>
+            </w:r>
+            <w:r>
+              <w:rPr>
+                <w:lang w:val="cs-CZ"/>
+              </w:rPr>
+              <w:t>.</w:t>
+            </w:r>
+          </w:p>
+          <w:p>
+            <w:pPr>
+              <w:pStyle w:val="Text"/>
+              <w:numPr>
+                <w:ilvl w:val="0"/>
+                <w:numId w:val="25"/>
+              </w:numPr>
+              <w:rPr>
+                <w:lang w:val="cs-CZ"/>
+              </w:rPr>
+            </w:pPr>
+            <w:r>
+              <w:rPr>
+                <w:lang w:val="cs-CZ"/>
+              </w:rPr>
+              <w:t xml:space="preserve">BFM: Přijat rámec s hodnotou </w:t>
+            </w:r>
+            <w:r>
+              <w:rPr>
+                <w:lang w:val="cs-CZ"/>
+              </w:rPr>
+              <w:t>0b</w:t>
+            </w:r>
+            <w:r>
+              <w:rPr>
+                <w:lang w:val="cs-CZ"/>
+              </w:rPr>
+              <w:t>1111111111111111.</w:t>
+            </w:r>
+          </w:p>
+          <w:p>
+            <w:pPr>
+              <w:pStyle w:val="Text"/>
+              <w:numPr>
+                <w:ilvl w:val="0"/>
+                <w:numId w:val="25"/>
+              </w:numPr>
+              <w:rPr>
+                <w:lang w:val="cs-CZ"/>
+              </w:rPr>
+            </w:pPr>
+            <w:r>
+              <w:rPr>
+                <w:lang w:val="cs-CZ"/>
+              </w:rPr>
+              <w:t xml:space="preserve">BFM: Přijat rámec s hodnotou </w:t>
+            </w:r>
+            <w:r>
+              <w:rPr>
+                <w:lang w:val="cs-CZ"/>
+              </w:rPr>
+              <w:t>0b</w:t>
+            </w:r>
+            <w:r>
+              <w:rPr>
+                <w:lang w:val="cs-CZ"/>
+              </w:rPr>
+              <w:t>1111111100000001</w:t>
+            </w:r>
+            <w:r>
+              <w:rPr>
+                <w:lang w:val="cs-CZ"/>
+              </w:rPr>
+              <w:t>.</w:t>
+            </w:r>
+          </w:p>
+        </w:tc>
+      </w:tr>
+    </w:tbl>
+    <w:p>
+      <w:pPr>
+        <w:rPr>
+          <w:lang w:val="cs-CZ"/>
+        </w:rPr>
+      </w:pPr>
+    </w:p>
+    <w:p>
+      <w:pPr>
+        <w:rPr>
+          <w:lang w:val="cs-CZ"/>
+        </w:rPr>
+      </w:pPr>
+      <w:r>
+        <w:rPr>
+          <w:lang w:val="cs-CZ"/>
+        </w:rPr>
+        <w:br w:type="page"/>
+      </w:r>
+    </w:p>
+    <w:p>
+      <w:pPr>
         <w:pStyle w:val="Heading1"/>
         <w:rPr>
           <w:lang w:val="cs-CZ"/>
         </w:rPr>
       </w:pPr>
-      <w:bookmarkStart w:id="25" w:name="_Ref85969035"/>
-      <w:bookmarkStart w:id="26" w:name="_Toc86057423"/>
+      <w:bookmarkStart w:id="31" w:name="_Ref85969035"/>
+      <w:bookmarkStart w:id="32" w:name="_Toc124610793"/>
       <w:r>
         <w:rPr>
           <w:lang w:val="cs-CZ"/>
@@ -18295,113 +19447,881 @@
         <w:lastRenderedPageBreak/>
         <w:t>Výsledky implementace</w:t>
       </w:r>
-      <w:bookmarkEnd w:id="25"/>
-      <w:bookmarkEnd w:id="26"/>
+      <w:bookmarkEnd w:id="31"/>
+      <w:bookmarkEnd w:id="32"/>
     </w:p>
     <w:p>
       <w:pPr>
         <w:pStyle w:val="Text"/>
         <w:rPr>
-          <w:i/>
-          <w:lang w:val="cs-CZ"/>
-        </w:rPr>
-      </w:pPr>
-      <w:r>
-        <w:rPr>
-          <w:i/>
-          <w:lang w:val="cs-CZ"/>
-        </w:rPr>
-        <w:t xml:space="preserve">V závěrečné kapitole </w:t>
-      </w:r>
-      <w:r>
-        <w:rPr>
-          <w:i/>
-          <w:lang w:val="cs-CZ"/>
-        </w:rPr>
-        <w:t xml:space="preserve">zprávy </w:t>
-      </w:r>
-      <w:r>
-        <w:rPr>
-          <w:i/>
-          <w:lang w:val="cs-CZ"/>
-        </w:rPr>
-        <w:t>by</w:t>
-      </w:r>
-      <w:r>
-        <w:rPr>
-          <w:i/>
-          <w:lang w:val="cs-CZ"/>
-        </w:rPr>
-        <w:t xml:space="preserve"> měly být uvedeny výsledky implementace pro cílový obvod FPGA.</w:t>
+          <w:lang w:val="cs-CZ"/>
+        </w:rPr>
+      </w:pPr>
+      <w:r>
+        <w:rPr>
+          <w:lang w:val="cs-CZ"/>
+        </w:rPr>
+        <w:t xml:space="preserve">Výpočetní jednotka byla implementována do obvodu FPGA, konkrétně Spartan3 model </w:t>
+      </w:r>
+      <w:r>
+        <w:rPr>
+          <w:lang w:val="cs-CZ"/>
+        </w:rPr>
+        <w:t>XC3S200</w:t>
+      </w:r>
+      <w:r>
+        <w:rPr>
+          <w:lang w:val="cs-CZ"/>
+        </w:rPr>
+        <w:t>. Pro implementaci byly nastaveny následující parametry:</w:t>
+      </w:r>
+    </w:p>
+    <w:tbl>
+      <w:tblPr>
+        <w:tblStyle w:val="TableGrid"/>
+        <w:tblW w:w="0" w:type="auto"/>
+        <w:jc w:val="center"/>
+        <w:tblLook w:val="04A0" w:firstRow="1" w:lastRow="0" w:firstColumn="1" w:lastColumn="0" w:noHBand="0" w:noVBand="1"/>
+      </w:tblPr>
+      <w:tblGrid>
+        <w:gridCol w:w="4673"/>
+        <w:gridCol w:w="1306"/>
+      </w:tblGrid>
+      <w:tr>
+        <w:trPr>
+          <w:jc w:val="center"/>
+        </w:trPr>
+        <w:tc>
+          <w:tcPr>
+            <w:tcW w:w="4673" w:type="dxa"/>
+          </w:tcPr>
+          <w:p>
+            <w:pPr>
+              <w:pStyle w:val="Tabletext"/>
+              <w:rPr>
+                <w:i/>
+                <w:iCs/>
+                <w:lang w:val="cs-CZ"/>
+              </w:rPr>
+            </w:pPr>
+            <w:r>
+              <w:rPr>
+                <w:lang w:val="cs-CZ"/>
+              </w:rPr>
+              <w:t xml:space="preserve">Cíl optimalizace </w:t>
+            </w:r>
+            <w:r>
+              <w:rPr>
+                <w:i/>
+                <w:iCs/>
+                <w:lang w:val="cs-CZ"/>
+              </w:rPr>
+              <w:t>(Optimization goal)</w:t>
+            </w:r>
+          </w:p>
+        </w:tc>
+        <w:tc>
+          <w:tcPr>
+            <w:tcW w:w="1306" w:type="dxa"/>
+          </w:tcPr>
+          <w:p>
+            <w:pPr>
+              <w:pStyle w:val="Tabletext"/>
+              <w:rPr>
+                <w:lang w:val="cs-CZ"/>
+              </w:rPr>
+            </w:pPr>
+            <w:r>
+              <w:rPr>
+                <w:lang w:val="cs-CZ"/>
+              </w:rPr>
+              <w:t>Rychlost</w:t>
+            </w:r>
+          </w:p>
+        </w:tc>
+      </w:tr>
+      <w:tr>
+        <w:trPr>
+          <w:jc w:val="center"/>
+        </w:trPr>
+        <w:tc>
+          <w:tcPr>
+            <w:tcW w:w="4673" w:type="dxa"/>
+          </w:tcPr>
+          <w:p>
+            <w:pPr>
+              <w:pStyle w:val="Tabletext"/>
+              <w:rPr>
+                <w:i/>
+                <w:iCs/>
+                <w:lang w:val="cs-CZ"/>
+              </w:rPr>
+            </w:pPr>
+            <w:r>
+              <w:rPr>
+                <w:lang w:val="cs-CZ"/>
+              </w:rPr>
+              <w:t xml:space="preserve">Náročnost optimalizace </w:t>
+            </w:r>
+            <w:r>
+              <w:rPr>
+                <w:i/>
+                <w:iCs/>
+                <w:lang w:val="cs-CZ"/>
+              </w:rPr>
+              <w:t>(Optimization effort)</w:t>
+            </w:r>
+          </w:p>
+        </w:tc>
+        <w:tc>
+          <w:tcPr>
+            <w:tcW w:w="1306" w:type="dxa"/>
+          </w:tcPr>
+          <w:p>
+            <w:pPr>
+              <w:pStyle w:val="Tabletext"/>
+              <w:rPr>
+                <w:lang w:val="cs-CZ"/>
+              </w:rPr>
+            </w:pPr>
+            <w:r>
+              <w:rPr>
+                <w:lang w:val="cs-CZ"/>
+              </w:rPr>
+              <w:t>Normální</w:t>
+            </w:r>
+          </w:p>
+        </w:tc>
+      </w:tr>
+      <w:tr>
+        <w:trPr>
+          <w:jc w:val="center"/>
+        </w:trPr>
+        <w:tc>
+          <w:tcPr>
+            <w:tcW w:w="4673" w:type="dxa"/>
+          </w:tcPr>
+          <w:p>
+            <w:pPr>
+              <w:pStyle w:val="Tabletext"/>
+              <w:rPr>
+                <w:lang w:val="cs-CZ"/>
+              </w:rPr>
+            </w:pPr>
+            <w:r>
+              <w:rPr>
+                <w:lang w:val="cs-CZ"/>
+              </w:rPr>
+              <w:t>D</w:t>
+            </w:r>
+            <w:r>
+              <w:rPr>
+                <w:lang w:val="cs-CZ"/>
+              </w:rPr>
+              <w:t>ruh enkódování FSM</w:t>
+            </w:r>
+            <w:r>
+              <w:rPr>
+                <w:lang w:val="cs-CZ"/>
+              </w:rPr>
+              <w:t xml:space="preserve"> </w:t>
+            </w:r>
+            <w:r>
+              <w:rPr>
+                <w:i/>
+                <w:iCs/>
+                <w:lang w:val="cs-CZ"/>
+              </w:rPr>
+              <w:t>(FSM encoding algorithm)</w:t>
+            </w:r>
+          </w:p>
+        </w:tc>
+        <w:tc>
+          <w:tcPr>
+            <w:tcW w:w="1306" w:type="dxa"/>
+          </w:tcPr>
+          <w:p>
+            <w:pPr>
+              <w:pStyle w:val="Tabletext"/>
+              <w:rPr>
+                <w:lang w:val="cs-CZ"/>
+              </w:rPr>
+            </w:pPr>
+            <w:r>
+              <w:rPr>
+                <w:lang w:val="cs-CZ"/>
+              </w:rPr>
+              <w:t>Automaticky</w:t>
+            </w:r>
+          </w:p>
+        </w:tc>
+      </w:tr>
+      <w:tr>
+        <w:trPr>
+          <w:jc w:val="center"/>
+        </w:trPr>
+        <w:tc>
+          <w:tcPr>
+            <w:tcW w:w="4673" w:type="dxa"/>
+          </w:tcPr>
+          <w:p>
+            <w:pPr>
+              <w:pStyle w:val="Tabletext"/>
+              <w:rPr>
+                <w:i/>
+                <w:iCs/>
+                <w:lang w:val="cs-CZ"/>
+              </w:rPr>
+            </w:pPr>
+            <w:r>
+              <w:rPr>
+                <w:lang w:val="cs-CZ"/>
+              </w:rPr>
+              <w:t xml:space="preserve">Bezpečná implementace </w:t>
+            </w:r>
+            <w:r>
+              <w:rPr>
+                <w:i/>
+                <w:iCs/>
+                <w:lang w:val="cs-CZ"/>
+              </w:rPr>
+              <w:t>(safe implementation)</w:t>
+            </w:r>
+          </w:p>
+        </w:tc>
+        <w:tc>
+          <w:tcPr>
+            <w:tcW w:w="1306" w:type="dxa"/>
+          </w:tcPr>
+          <w:p>
+            <w:pPr>
+              <w:pStyle w:val="Tabletext"/>
+              <w:rPr>
+                <w:lang w:val="cs-CZ"/>
+              </w:rPr>
+            </w:pPr>
+            <w:r>
+              <w:rPr>
+                <w:lang w:val="cs-CZ"/>
+              </w:rPr>
+              <w:t>Ano</w:t>
+            </w:r>
+          </w:p>
+        </w:tc>
+      </w:tr>
+    </w:tbl>
+    <w:p>
+      <w:pPr>
+        <w:pStyle w:val="Caption"/>
+        <w:rPr>
+          <w:lang w:val="cs-CZ"/>
+        </w:rPr>
+      </w:pPr>
+      <w:r>
+        <w:rPr>
+          <w:lang w:val="cs-CZ"/>
+        </w:rPr>
+        <w:t xml:space="preserve">Table </w:t>
+      </w:r>
+      <w:r>
+        <w:rPr>
+          <w:lang w:val="cs-CZ"/>
+        </w:rPr>
+        <w:t>8</w:t>
+      </w:r>
+      <w:r>
+        <w:rPr>
+          <w:lang w:val="cs-CZ"/>
+        </w:rPr>
+        <w:noBreakHyphen/>
+      </w:r>
+      <w:r>
+        <w:rPr>
+          <w:lang w:val="cs-CZ"/>
+        </w:rPr>
+        <w:t>1</w:t>
+      </w:r>
+      <w:r>
+        <w:rPr>
+          <w:lang w:val="cs-CZ"/>
+        </w:rPr>
+        <w:t xml:space="preserve"> </w:t>
+      </w:r>
+      <w:r>
+        <w:rPr>
+          <w:lang w:val="cs-CZ"/>
+        </w:rPr>
+        <w:t>Vstupní parametry pro syntézu (výběr)</w:t>
       </w:r>
     </w:p>
     <w:p>
       <w:pPr>
-        <w:pStyle w:val="Text"/>
-        <w:rPr>
-          <w:i/>
-          <w:lang w:val="cs-CZ"/>
-        </w:rPr>
-      </w:pPr>
-      <w:r>
-        <w:rPr>
-          <w:i/>
-          <w:lang w:val="cs-CZ"/>
-        </w:rPr>
-        <w:t>Kromě základních informací (využité zdroje, maximální pracovní frekvence) je nutné také uvést informace</w:t>
-      </w:r>
-      <w:r>
-        <w:rPr>
-          <w:i/>
-          <w:lang w:val="cs-CZ"/>
-        </w:rPr>
-        <w:t xml:space="preserve"> o tom</w:t>
-      </w:r>
-      <w:r>
-        <w:rPr>
-          <w:i/>
-          <w:lang w:val="cs-CZ"/>
-        </w:rPr>
-        <w:t>, jakým způsobem byly výsledky získány</w:t>
-      </w:r>
-      <w:r>
-        <w:rPr>
-          <w:i/>
-          <w:lang w:val="cs-CZ"/>
-        </w:rPr>
-        <w:t xml:space="preserve">. Jedná se především o použité nástroje včetně jejich verze, nastavení pro implementaci (konfigurace syntetizéru, implementační strategie pro P&amp;R) a také omezení implementace (tzv. </w:t>
-      </w:r>
-      <w:proofErr w:type="spellStart"/>
-      <w:r>
-        <w:rPr>
-          <w:i/>
-          <w:lang w:val="cs-CZ"/>
-        </w:rPr>
-        <w:t>constraints</w:t>
-      </w:r>
-      <w:proofErr w:type="spellEnd"/>
-      <w:r>
-        <w:rPr>
-          <w:i/>
-          <w:lang w:val="cs-CZ"/>
-        </w:rPr>
-        <w:t>), pokud jsou použity.</w:t>
-      </w:r>
+        <w:pStyle w:val="Tabletext"/>
+        <w:jc w:val="center"/>
+        <w:rPr>
+          <w:lang w:val="cs-CZ"/>
+        </w:rPr>
+      </w:pPr>
     </w:p>
     <w:p>
       <w:pPr>
         <w:pStyle w:val="Text"/>
         <w:rPr>
+          <w:lang w:val="cs-CZ"/>
+        </w:rPr>
+      </w:pPr>
+      <w:r>
+        <w:rPr>
+          <w:lang w:val="cs-CZ"/>
+        </w:rPr>
+        <w:t>Syntéza byla provedena pomocí syntetizéru XST, který je součástí prostřední ISE Design suite 14.7 od firmy Xillinx. Výsledky jsou shrnuty v následující tabulce.</w:t>
+      </w:r>
+      <w:r>
+        <w:rPr>
+          <w:lang w:val="cs-CZ"/>
+        </w:rPr>
+        <w:t xml:space="preserve"> Kompletní hlášení ze syntézy je uvedeno v dokumentu RD03.</w:t>
+      </w:r>
+      <w:r>
+        <w:rPr>
+          <w:lang w:val="cs-CZ"/>
+        </w:rPr>
+        <w:t xml:space="preserve"> Protože stavový automat byl použit pouze jeden, používá binární enkódování a obsahuje 4 stavy, lze považovat jeho implementaci za bezpečnou.</w:t>
+      </w:r>
+      <w:r>
+        <w:rPr>
+          <w:lang w:val="cs-CZ"/>
+        </w:rPr>
+        <w:t xml:space="preserve"> V celém návrhu byl použit pouze jeden hodinový signál </w:t>
+      </w:r>
+      <w:r>
+        <w:rPr>
+          <w:lang w:val="cs-CZ"/>
+        </w:rPr>
+        <w:t>(což potvrdila i implementace), takže je synchronní.</w:t>
+      </w:r>
+    </w:p>
+    <w:tbl>
+      <w:tblPr>
+        <w:tblStyle w:val="TableGrid"/>
+        <w:tblW w:w="0" w:type="auto"/>
+        <w:jc w:val="center"/>
+        <w:tblLook w:val="04A0" w:firstRow="1" w:lastRow="0" w:firstColumn="1" w:lastColumn="0" w:noHBand="0" w:noVBand="1"/>
+      </w:tblPr>
+      <w:tblGrid>
+        <w:gridCol w:w="2689"/>
+        <w:gridCol w:w="708"/>
+      </w:tblGrid>
+      <w:tr>
+        <w:trPr>
+          <w:jc w:val="center"/>
+        </w:trPr>
+        <w:tc>
+          <w:tcPr>
+            <w:tcW w:w="2689" w:type="dxa"/>
+          </w:tcPr>
+          <w:p>
+            <w:pPr>
+              <w:pStyle w:val="Tabletext"/>
+              <w:rPr>
+                <w:lang w:val="cs-CZ"/>
+              </w:rPr>
+            </w:pPr>
+            <w:r>
+              <w:rPr>
+                <w:lang w:val="cs-CZ"/>
+              </w:rPr>
+              <w:t>Počet klopných obvodů</w:t>
+            </w:r>
+          </w:p>
+        </w:tc>
+        <w:tc>
+          <w:tcPr>
+            <w:tcW w:w="708" w:type="dxa"/>
+          </w:tcPr>
+          <w:p>
+            <w:pPr>
+              <w:pStyle w:val="Tabletext"/>
+              <w:rPr>
+                <w:lang w:val="cs-CZ"/>
+              </w:rPr>
+            </w:pPr>
+            <w:r>
+              <w:rPr>
+                <w:lang w:val="cs-CZ"/>
+              </w:rPr>
+              <w:t>149</w:t>
+            </w:r>
+          </w:p>
+        </w:tc>
+      </w:tr>
+      <w:tr>
+        <w:trPr>
+          <w:jc w:val="center"/>
+        </w:trPr>
+        <w:tc>
+          <w:tcPr>
+            <w:tcW w:w="2689" w:type="dxa"/>
+          </w:tcPr>
+          <w:p>
+            <w:pPr>
+              <w:pStyle w:val="Tabletext"/>
+              <w:rPr>
+                <w:lang w:val="cs-CZ"/>
+              </w:rPr>
+            </w:pPr>
+            <w:r>
+              <w:rPr>
+                <w:lang w:val="cs-CZ"/>
+              </w:rPr>
+              <w:t>Počet stavových automatů</w:t>
+            </w:r>
+          </w:p>
+        </w:tc>
+        <w:tc>
+          <w:tcPr>
+            <w:tcW w:w="708" w:type="dxa"/>
+          </w:tcPr>
+          <w:p>
+            <w:pPr>
+              <w:pStyle w:val="Tabletext"/>
+              <w:rPr>
+                <w:lang w:val="cs-CZ"/>
+              </w:rPr>
+            </w:pPr>
+            <w:r>
+              <w:rPr>
+                <w:lang w:val="cs-CZ"/>
+              </w:rPr>
+              <w:t>1</w:t>
+            </w:r>
+          </w:p>
+        </w:tc>
+      </w:tr>
+      <w:tr>
+        <w:trPr>
+          <w:jc w:val="center"/>
+        </w:trPr>
+        <w:tc>
+          <w:tcPr>
+            <w:tcW w:w="2689" w:type="dxa"/>
+          </w:tcPr>
+          <w:p>
+            <w:pPr>
+              <w:pStyle w:val="Tabletext"/>
+              <w:rPr>
+                <w:lang w:val="cs-CZ"/>
+              </w:rPr>
+            </w:pPr>
+            <w:r>
+              <w:rPr>
+                <w:lang w:val="cs-CZ"/>
+              </w:rPr>
+              <w:t>Počet LUT (o 4 vstupech)</w:t>
+            </w:r>
+          </w:p>
+        </w:tc>
+        <w:tc>
+          <w:tcPr>
+            <w:tcW w:w="708" w:type="dxa"/>
+          </w:tcPr>
+          <w:p>
+            <w:pPr>
+              <w:pStyle w:val="Tabletext"/>
+              <w:rPr>
+                <w:lang w:val="cs-CZ"/>
+              </w:rPr>
+            </w:pPr>
+            <w:r>
+              <w:rPr>
+                <w:lang w:val="cs-CZ"/>
+              </w:rPr>
+              <w:t>151</w:t>
+            </w:r>
+          </w:p>
+        </w:tc>
+      </w:tr>
+    </w:tbl>
+    <w:p>
+      <w:pPr>
+        <w:pStyle w:val="Caption"/>
+        <w:rPr>
+          <w:lang w:val="cs-CZ"/>
+        </w:rPr>
+      </w:pPr>
+      <w:bookmarkStart w:id="33" w:name="_Toc124611396"/>
+      <w:r>
+        <w:rPr>
+          <w:lang w:val="cs-CZ"/>
+        </w:rPr>
+        <w:t xml:space="preserve">Table </w:t>
+      </w:r>
+      <w:r>
+        <w:rPr>
+          <w:lang w:val="cs-CZ"/>
+        </w:rPr>
+        <w:t>8</w:t>
+      </w:r>
+      <w:r>
+        <w:rPr>
+          <w:lang w:val="cs-CZ"/>
+        </w:rPr>
+        <w:noBreakHyphen/>
+      </w:r>
+      <w:r>
+        <w:rPr>
+          <w:lang w:val="cs-CZ"/>
+        </w:rPr>
+        <w:fldChar w:fldCharType="begin"/>
+      </w:r>
+      <w:r>
+        <w:rPr>
+          <w:lang w:val="cs-CZ"/>
+        </w:rPr>
+        <w:instrText xml:space="preserve"> SEQ Table \* ARABIC \s 1 </w:instrText>
+      </w:r>
+      <w:r>
+        <w:rPr>
+          <w:lang w:val="cs-CZ"/>
+        </w:rPr>
+        <w:fldChar w:fldCharType="separate"/>
+      </w:r>
+      <w:r>
+        <w:rPr>
+          <w:noProof/>
+          <w:lang w:val="cs-CZ"/>
+        </w:rPr>
+        <w:t>1</w:t>
+      </w:r>
+      <w:r>
+        <w:rPr>
+          <w:lang w:val="cs-CZ"/>
+        </w:rPr>
+        <w:fldChar w:fldCharType="end"/>
+      </w:r>
+      <w:r>
+        <w:rPr>
+          <w:lang w:val="cs-CZ"/>
+        </w:rPr>
+        <w:t xml:space="preserve"> </w:t>
+      </w:r>
+      <w:r>
+        <w:rPr>
+          <w:lang w:val="cs-CZ"/>
+        </w:rPr>
+        <w:t>Výsledky syntézy (výběr)</w:t>
+      </w:r>
+      <w:bookmarkEnd w:id="33"/>
+    </w:p>
+    <w:p>
+      <w:pPr>
+        <w:pStyle w:val="Text"/>
+        <w:rPr>
+          <w:lang w:val="cs-CZ"/>
+        </w:rPr>
+      </w:pPr>
+    </w:p>
+    <w:p>
+      <w:pPr>
+        <w:pStyle w:val="Text"/>
+        <w:rPr>
+          <w:lang w:val="cs-CZ"/>
+        </w:rPr>
+      </w:pPr>
+      <w:r>
+        <w:rPr>
+          <w:lang w:val="cs-CZ"/>
+        </w:rPr>
+        <w:t xml:space="preserve">Pro implementaci byly použity omezení </w:t>
+      </w:r>
+      <w:r>
+        <w:rPr>
           <w:i/>
-          <w:lang w:val="cs-CZ"/>
-        </w:rPr>
-      </w:pPr>
+          <w:iCs/>
+          <w:lang w:val="cs-CZ"/>
+        </w:rPr>
+        <w:t>(contraints)</w:t>
+      </w:r>
+      <w:r>
+        <w:rPr>
+          <w:lang w:val="cs-CZ"/>
+        </w:rPr>
+        <w:t>, které zahrnovaly nejistotu oscilátoru t</w:t>
+      </w:r>
+      <w:r>
+        <w:rPr>
+          <w:vertAlign w:val="subscript"/>
+          <w:lang w:val="cs-CZ"/>
+        </w:rPr>
+        <w:t>JITTER</w:t>
+      </w:r>
+      <w:r>
+        <w:rPr>
+          <w:lang w:val="cs-CZ"/>
+        </w:rPr>
+        <w:t>, maximální možné zpoždění na datové cestě t</w:t>
+      </w:r>
+      <w:r>
+        <w:rPr>
+          <w:vertAlign w:val="subscript"/>
+          <w:lang w:val="cs-CZ"/>
+        </w:rPr>
+        <w:t>MAX,PATH</w:t>
+      </w:r>
+      <w:r>
+        <w:rPr>
+          <w:lang w:val="cs-CZ"/>
+        </w:rPr>
+        <w:t xml:space="preserve"> a čas potřebný ke zpracování vstupních</w:t>
+      </w:r>
+      <w:r>
+        <w:rPr>
+          <w:lang w:val="cs-CZ"/>
+        </w:rPr>
+        <w:br/>
+        <w:t>i výstupních signálů.</w:t>
+      </w:r>
+      <w:r>
+        <w:rPr>
+          <w:lang w:val="cs-CZ"/>
+        </w:rPr>
+        <w:t xml:space="preserve"> Kompletní souhrn omezení je v dokumentu RD04.</w:t>
+      </w:r>
+    </w:p>
+    <w:tbl>
+      <w:tblPr>
+        <w:tblStyle w:val="TableGrid"/>
+        <w:tblW w:w="0" w:type="auto"/>
+        <w:jc w:val="center"/>
+        <w:tblLook w:val="04A0" w:firstRow="1" w:lastRow="0" w:firstColumn="1" w:lastColumn="0" w:noHBand="0" w:noVBand="1"/>
+      </w:tblPr>
+      <w:tblGrid>
+        <w:gridCol w:w="2830"/>
+        <w:gridCol w:w="851"/>
+      </w:tblGrid>
+      <w:tr>
+        <w:trPr>
+          <w:jc w:val="center"/>
+        </w:trPr>
+        <w:tc>
+          <w:tcPr>
+            <w:tcW w:w="2830" w:type="dxa"/>
+          </w:tcPr>
+          <w:p>
+            <w:pPr>
+              <w:pStyle w:val="Tabletext"/>
+              <w:rPr>
+                <w:i/>
+                <w:iCs/>
+                <w:lang w:val="cs-CZ"/>
+              </w:rPr>
+            </w:pPr>
+            <w:r>
+              <w:rPr>
+                <w:lang w:val="cs-CZ"/>
+              </w:rPr>
+              <w:t>t</w:t>
+            </w:r>
+            <w:r>
+              <w:rPr>
+                <w:vertAlign w:val="subscript"/>
+                <w:lang w:val="cs-CZ"/>
+              </w:rPr>
+              <w:t>JITTER</w:t>
+            </w:r>
+            <w:r>
+              <w:rPr>
+                <w:lang w:val="cs-CZ"/>
+              </w:rPr>
+              <w:t xml:space="preserve"> [ns] </w:t>
+            </w:r>
+          </w:p>
+        </w:tc>
+        <w:tc>
+          <w:tcPr>
+            <w:tcW w:w="851" w:type="dxa"/>
+          </w:tcPr>
+          <w:p>
+            <w:pPr>
+              <w:pStyle w:val="Tabletext"/>
+              <w:rPr>
+                <w:lang w:val="cs-CZ"/>
+              </w:rPr>
+            </w:pPr>
+            <w:r>
+              <w:rPr>
+                <w:lang w:val="cs-CZ"/>
+              </w:rPr>
+              <w:t>1</w:t>
+            </w:r>
+          </w:p>
+        </w:tc>
+      </w:tr>
+      <w:tr>
+        <w:trPr>
+          <w:jc w:val="center"/>
+        </w:trPr>
+        <w:tc>
+          <w:tcPr>
+            <w:tcW w:w="2830" w:type="dxa"/>
+          </w:tcPr>
+          <w:p>
+            <w:pPr>
+              <w:pStyle w:val="Tabletext"/>
+              <w:rPr>
+                <w:lang w:val="cs-CZ"/>
+              </w:rPr>
+            </w:pPr>
+            <w:r>
+              <w:rPr>
+                <w:lang w:val="cs-CZ"/>
+              </w:rPr>
+              <w:t>t</w:t>
+            </w:r>
+            <w:r>
+              <w:rPr>
+                <w:vertAlign w:val="subscript"/>
+                <w:lang w:val="cs-CZ"/>
+              </w:rPr>
+              <w:t>MAX,PATH</w:t>
+            </w:r>
+            <w:r>
+              <w:rPr>
+                <w:lang w:val="cs-CZ"/>
+              </w:rPr>
+              <w:t xml:space="preserve"> [ns]</w:t>
+            </w:r>
+          </w:p>
+        </w:tc>
+        <w:tc>
+          <w:tcPr>
+            <w:tcW w:w="851" w:type="dxa"/>
+          </w:tcPr>
+          <w:p>
+            <w:pPr>
+              <w:pStyle w:val="Tabletext"/>
+              <w:rPr>
+                <w:lang w:val="cs-CZ"/>
+              </w:rPr>
+            </w:pPr>
+            <w:r>
+              <w:rPr>
+                <w:lang w:val="cs-CZ"/>
+              </w:rPr>
+              <w:t>11.818</w:t>
+            </w:r>
+          </w:p>
+        </w:tc>
+      </w:tr>
+      <w:tr>
+        <w:trPr>
+          <w:jc w:val="center"/>
+        </w:trPr>
+        <w:tc>
+          <w:tcPr>
+            <w:tcW w:w="2830" w:type="dxa"/>
+          </w:tcPr>
+          <w:p>
+            <w:pPr>
+              <w:pStyle w:val="Tabletext"/>
+              <w:rPr>
+                <w:lang w:val="cs-CZ"/>
+              </w:rPr>
+            </w:pPr>
+            <w:r>
+              <w:rPr>
+                <w:lang w:val="cs-CZ"/>
+              </w:rPr>
+              <w:t>Max. frekvence FPGA [MHz]</w:t>
+            </w:r>
+          </w:p>
+        </w:tc>
+        <w:tc>
+          <w:tcPr>
+            <w:tcW w:w="851" w:type="dxa"/>
+          </w:tcPr>
+          <w:p>
+            <w:pPr>
+              <w:pStyle w:val="Tabletext"/>
+              <w:rPr>
+                <w:lang w:val="cs-CZ"/>
+              </w:rPr>
+            </w:pPr>
+            <w:r>
+              <w:rPr>
+                <w:lang w:val="cs-CZ"/>
+              </w:rPr>
+              <w:t>84.617</w:t>
+            </w:r>
+          </w:p>
+        </w:tc>
+      </w:tr>
+    </w:tbl>
+    <w:p>
+      <w:pPr>
+        <w:pStyle w:val="Caption"/>
+        <w:rPr>
+          <w:lang w:val="cs-CZ"/>
+        </w:rPr>
+      </w:pPr>
+      <w:r>
+        <w:rPr>
+          <w:lang w:val="cs-CZ"/>
+        </w:rPr>
+        <w:t xml:space="preserve">Table </w:t>
+      </w:r>
+      <w:r>
+        <w:rPr>
+          <w:lang w:val="cs-CZ"/>
+        </w:rPr>
+        <w:t>8</w:t>
+      </w:r>
+      <w:r>
+        <w:rPr>
+          <w:lang w:val="cs-CZ"/>
+        </w:rPr>
+        <w:noBreakHyphen/>
+      </w:r>
+      <w:r>
+        <w:rPr>
+          <w:lang w:val="cs-CZ"/>
+        </w:rPr>
+        <w:t>3</w:t>
+      </w:r>
+      <w:r>
+        <w:rPr>
+          <w:lang w:val="cs-CZ"/>
+        </w:rPr>
+        <w:t xml:space="preserve"> </w:t>
+      </w:r>
+      <w:r>
+        <w:rPr>
+          <w:lang w:val="cs-CZ"/>
+        </w:rPr>
+        <w:t>Souhrn důležitých parametrů a výstupů statické časové analýzy</w:t>
+      </w:r>
+    </w:p>
+    <w:p>
+      <w:pPr>
+        <w:pStyle w:val="Text"/>
+        <w:rPr>
+          <w:iCs/>
+          <w:lang w:val="cs-CZ"/>
+        </w:rPr>
+      </w:pPr>
+      <w:r>
+        <w:rPr>
+          <w:iCs/>
+          <w:lang w:val="cs-CZ"/>
+        </w:rPr>
+        <w:t>Maximální frekvence, kterou je možné použít, je 84.617 MHz.</w:t>
+      </w:r>
       <w:r>
         <w:rPr>
           <w:i/>
           <w:lang w:val="cs-CZ"/>
         </w:rPr>
-        <w:t xml:space="preserve">V tomto projektu jsou vstupní signály asynchronní, v takovém případě je žádoucí výslednou implementaci analyzovat z hlediska zpoždění na vstupních a výstupních signálech a dokázat dostatečnou časovou rezervu při zpracování signálů sběrnice SPI. </w:t>
+        <w:t xml:space="preserve"> </w:t>
       </w:r>
     </w:p>
     <w:sectPr>
@@ -18728,27 +20648,7 @@
               <w:sz w:val="24"/>
               <w:lang w:val="cs-CZ"/>
             </w:rPr>
-            <w:t xml:space="preserve">BPC-NDI </w:t>
-          </w:r>
-        </w:p>
-        <w:p>
-          <w:pPr>
-            <w:pStyle w:val="Header"/>
-            <w:spacing w:before="120"/>
-            <w:jc w:val="center"/>
-            <w:rPr>
-              <w:rFonts w:cs="Arial"/>
-              <w:sz w:val="24"/>
-              <w:lang w:val="cs-CZ"/>
-            </w:rPr>
-          </w:pPr>
-          <w:r>
-            <w:rPr>
-              <w:rFonts w:cs="Arial"/>
-              <w:sz w:val="24"/>
-              <w:lang w:val="cs-CZ"/>
-            </w:rPr>
-            <w:t>Pomocná Aritmetická Jednotka</w:t>
+            <w:t>BPC-NDI Pomocná Aritmetická Jednotka</w:t>
           </w:r>
           <w:r>
             <w:rPr>
@@ -18895,7 +20795,7 @@
               <w:sz w:val="16"/>
               <w:lang w:val="cs-CZ"/>
             </w:rPr>
-            <w:t>AAU-RP-0001</w:t>
+            <w:t>AAU-RP-001</w:t>
           </w:r>
           <w:r>
             <w:rPr>
@@ -19330,23 +21230,7 @@
               <w:sz w:val="16"/>
               <w:lang w:val="cs-CZ"/>
             </w:rPr>
-            <w:t xml:space="preserve"> </w:t>
-          </w:r>
-          <w:proofErr w:type="spellStart"/>
-          <w:r>
-            <w:rPr>
-              <w:sz w:val="16"/>
-              <w:lang w:val="cs-CZ"/>
-            </w:rPr>
-            <w:t>of</w:t>
-          </w:r>
-          <w:proofErr w:type="spellEnd"/>
-          <w:r>
-            <w:rPr>
-              <w:sz w:val="16"/>
-              <w:lang w:val="cs-CZ"/>
-            </w:rPr>
-            <w:t xml:space="preserve"> </w:t>
+            <w:t xml:space="preserve"> of </w:t>
           </w:r>
           <w:r>
             <w:rPr>
@@ -19437,8 +21321,7 @@
             <w:rPr>
               <w:rFonts w:cs="Arial"/>
               <w:b/>
-              <w:sz w:val="36"/>
-              <w:lang w:val="cs-CZ"/>
+              <w:sz w:val="24"/>
             </w:rPr>
           </w:pPr>
           <w:r>
@@ -19475,27 +21358,7 @@
               <w:sz w:val="36"/>
               <w:lang w:val="cs-CZ"/>
             </w:rPr>
-            <w:t xml:space="preserve">BPC-NDI </w:t>
-          </w:r>
-        </w:p>
-        <w:p>
-          <w:pPr>
-            <w:pStyle w:val="Header"/>
-            <w:spacing w:before="120"/>
-            <w:rPr>
-              <w:rFonts w:cs="Arial"/>
-              <w:b/>
-              <w:sz w:val="24"/>
-            </w:rPr>
-          </w:pPr>
-          <w:r>
-            <w:rPr>
-              <w:rFonts w:cs="Arial"/>
-              <w:b/>
-              <w:sz w:val="36"/>
-              <w:lang w:val="cs-CZ"/>
-            </w:rPr>
-            <w:t>Pomocná Aritmetická Jednotka</w:t>
+            <w:t>BPC-NDI Pomocná Aritmetická Jednotka</w:t>
           </w:r>
           <w:r>
             <w:rPr>
@@ -19694,14 +21557,12 @@
               <w:sz w:val="18"/>
             </w:rPr>
           </w:pPr>
-          <w:proofErr w:type="spellStart"/>
           <w:r>
             <w:rPr>
               <w:sz w:val="18"/>
             </w:rPr>
             <w:t>Verze</w:t>
           </w:r>
-          <w:proofErr w:type="spellEnd"/>
           <w:r>
             <w:rPr>
               <w:sz w:val="18"/>
@@ -19898,14 +21759,12 @@
               <w:sz w:val="18"/>
             </w:rPr>
           </w:pPr>
-          <w:proofErr w:type="spellStart"/>
           <w:r>
             <w:rPr>
               <w:sz w:val="18"/>
             </w:rPr>
             <w:t>Strany</w:t>
           </w:r>
-          <w:proofErr w:type="spellEnd"/>
           <w:r>
             <w:rPr>
               <w:sz w:val="18"/>
@@ -21089,6 +22948,92 @@
     </w:lvl>
   </w:abstractNum>
   <w:abstractNum w:abstractNumId="10" w15:restartNumberingAfterBreak="0">
+    <w:nsid w:val="37917C31"/>
+    <w:multiLevelType w:val="hybridMultilevel"/>
+    <w:tmpl w:val="1708F68E"/>
+    <w:lvl w:ilvl="0" w:tplc="FFFFFFFF">
+      <w:start w:val="1"/>
+      <w:numFmt w:val="decimal"/>
+      <w:lvlText w:val="%1."/>
+      <w:lvlJc w:val="left"/>
+      <w:pPr>
+        <w:ind w:left="660" w:hanging="360"/>
+      </w:pPr>
+    </w:lvl>
+    <w:lvl w:ilvl="1" w:tplc="FFFFFFFF" w:tentative="1">
+      <w:start w:val="1"/>
+      <w:numFmt w:val="lowerLetter"/>
+      <w:lvlText w:val="%2."/>
+      <w:lvlJc w:val="left"/>
+      <w:pPr>
+        <w:ind w:left="1380" w:hanging="360"/>
+      </w:pPr>
+    </w:lvl>
+    <w:lvl w:ilvl="2" w:tplc="FFFFFFFF" w:tentative="1">
+      <w:start w:val="1"/>
+      <w:numFmt w:val="lowerRoman"/>
+      <w:lvlText w:val="%3."/>
+      <w:lvlJc w:val="right"/>
+      <w:pPr>
+        <w:ind w:left="2100" w:hanging="180"/>
+      </w:pPr>
+    </w:lvl>
+    <w:lvl w:ilvl="3" w:tplc="FFFFFFFF" w:tentative="1">
+      <w:start w:val="1"/>
+      <w:numFmt w:val="decimal"/>
+      <w:lvlText w:val="%4."/>
+      <w:lvlJc w:val="left"/>
+      <w:pPr>
+        <w:ind w:left="2820" w:hanging="360"/>
+      </w:pPr>
+    </w:lvl>
+    <w:lvl w:ilvl="4" w:tplc="FFFFFFFF" w:tentative="1">
+      <w:start w:val="1"/>
+      <w:numFmt w:val="lowerLetter"/>
+      <w:lvlText w:val="%5."/>
+      <w:lvlJc w:val="left"/>
+      <w:pPr>
+        <w:ind w:left="3540" w:hanging="360"/>
+      </w:pPr>
+    </w:lvl>
+    <w:lvl w:ilvl="5" w:tplc="FFFFFFFF" w:tentative="1">
+      <w:start w:val="1"/>
+      <w:numFmt w:val="lowerRoman"/>
+      <w:lvlText w:val="%6."/>
+      <w:lvlJc w:val="right"/>
+      <w:pPr>
+        <w:ind w:left="4260" w:hanging="180"/>
+      </w:pPr>
+    </w:lvl>
+    <w:lvl w:ilvl="6" w:tplc="FFFFFFFF" w:tentative="1">
+      <w:start w:val="1"/>
+      <w:numFmt w:val="decimal"/>
+      <w:lvlText w:val="%7."/>
+      <w:lvlJc w:val="left"/>
+      <w:pPr>
+        <w:ind w:left="4980" w:hanging="360"/>
+      </w:pPr>
+    </w:lvl>
+    <w:lvl w:ilvl="7" w:tplc="FFFFFFFF" w:tentative="1">
+      <w:start w:val="1"/>
+      <w:numFmt w:val="lowerLetter"/>
+      <w:lvlText w:val="%8."/>
+      <w:lvlJc w:val="left"/>
+      <w:pPr>
+        <w:ind w:left="5700" w:hanging="360"/>
+      </w:pPr>
+    </w:lvl>
+    <w:lvl w:ilvl="8" w:tplc="FFFFFFFF" w:tentative="1">
+      <w:start w:val="1"/>
+      <w:numFmt w:val="lowerRoman"/>
+      <w:lvlText w:val="%9."/>
+      <w:lvlJc w:val="right"/>
+      <w:pPr>
+        <w:ind w:left="6420" w:hanging="180"/>
+      </w:pPr>
+    </w:lvl>
+  </w:abstractNum>
+  <w:abstractNum w:abstractNumId="11" w15:restartNumberingAfterBreak="0">
     <w:nsid w:val="40415127"/>
     <w:multiLevelType w:val="multilevel"/>
     <w:tmpl w:val="F42E45C8"/>
@@ -21201,96 +23146,10 @@
       </w:rPr>
     </w:lvl>
   </w:abstractNum>
-  <w:abstractNum w:abstractNumId="11" w15:restartNumberingAfterBreak="0">
-    <w:nsid w:val="486646A0"/>
+  <w:abstractNum w:abstractNumId="12" w15:restartNumberingAfterBreak="0">
+    <w:nsid w:val="454A6F51"/>
     <w:multiLevelType w:val="hybridMultilevel"/>
-    <w:tmpl w:val="1EE22734"/>
-    <w:lvl w:ilvl="0" w:tplc="FFFFFFFF">
-      <w:start w:val="1"/>
-      <w:numFmt w:val="decimal"/>
-      <w:lvlText w:val="%1."/>
-      <w:lvlJc w:val="left"/>
-      <w:pPr>
-        <w:ind w:left="660" w:hanging="360"/>
-      </w:pPr>
-    </w:lvl>
-    <w:lvl w:ilvl="1" w:tplc="FFFFFFFF" w:tentative="1">
-      <w:start w:val="1"/>
-      <w:numFmt w:val="lowerLetter"/>
-      <w:lvlText w:val="%2."/>
-      <w:lvlJc w:val="left"/>
-      <w:pPr>
-        <w:ind w:left="1440" w:hanging="360"/>
-      </w:pPr>
-    </w:lvl>
-    <w:lvl w:ilvl="2" w:tplc="FFFFFFFF" w:tentative="1">
-      <w:start w:val="1"/>
-      <w:numFmt w:val="lowerRoman"/>
-      <w:lvlText w:val="%3."/>
-      <w:lvlJc w:val="right"/>
-      <w:pPr>
-        <w:ind w:left="2160" w:hanging="180"/>
-      </w:pPr>
-    </w:lvl>
-    <w:lvl w:ilvl="3" w:tplc="FFFFFFFF" w:tentative="1">
-      <w:start w:val="1"/>
-      <w:numFmt w:val="decimal"/>
-      <w:lvlText w:val="%4."/>
-      <w:lvlJc w:val="left"/>
-      <w:pPr>
-        <w:ind w:left="2880" w:hanging="360"/>
-      </w:pPr>
-    </w:lvl>
-    <w:lvl w:ilvl="4" w:tplc="FFFFFFFF" w:tentative="1">
-      <w:start w:val="1"/>
-      <w:numFmt w:val="lowerLetter"/>
-      <w:lvlText w:val="%5."/>
-      <w:lvlJc w:val="left"/>
-      <w:pPr>
-        <w:ind w:left="3600" w:hanging="360"/>
-      </w:pPr>
-    </w:lvl>
-    <w:lvl w:ilvl="5" w:tplc="FFFFFFFF" w:tentative="1">
-      <w:start w:val="1"/>
-      <w:numFmt w:val="lowerRoman"/>
-      <w:lvlText w:val="%6."/>
-      <w:lvlJc w:val="right"/>
-      <w:pPr>
-        <w:ind w:left="4320" w:hanging="180"/>
-      </w:pPr>
-    </w:lvl>
-    <w:lvl w:ilvl="6" w:tplc="FFFFFFFF" w:tentative="1">
-      <w:start w:val="1"/>
-      <w:numFmt w:val="decimal"/>
-      <w:lvlText w:val="%7."/>
-      <w:lvlJc w:val="left"/>
-      <w:pPr>
-        <w:ind w:left="5040" w:hanging="360"/>
-      </w:pPr>
-    </w:lvl>
-    <w:lvl w:ilvl="7" w:tplc="FFFFFFFF" w:tentative="1">
-      <w:start w:val="1"/>
-      <w:numFmt w:val="lowerLetter"/>
-      <w:lvlText w:val="%8."/>
-      <w:lvlJc w:val="left"/>
-      <w:pPr>
-        <w:ind w:left="5760" w:hanging="360"/>
-      </w:pPr>
-    </w:lvl>
-    <w:lvl w:ilvl="8" w:tplc="FFFFFFFF" w:tentative="1">
-      <w:start w:val="1"/>
-      <w:numFmt w:val="lowerRoman"/>
-      <w:lvlText w:val="%9."/>
-      <w:lvlJc w:val="right"/>
-      <w:pPr>
-        <w:ind w:left="6480" w:hanging="180"/>
-      </w:pPr>
-    </w:lvl>
-  </w:abstractNum>
-  <w:abstractNum w:abstractNumId="12" w15:restartNumberingAfterBreak="0">
-    <w:nsid w:val="4D092348"/>
-    <w:multiLevelType w:val="hybridMultilevel"/>
-    <w:tmpl w:val="7D7EE36A"/>
+    <w:tmpl w:val="95208EF2"/>
     <w:lvl w:ilvl="0" w:tplc="04050001">
       <w:start w:val="1"/>
       <w:numFmt w:val="bullet"/>
@@ -21401,6 +23260,205 @@
     </w:lvl>
   </w:abstractNum>
   <w:abstractNum w:abstractNumId="13" w15:restartNumberingAfterBreak="0">
+    <w:nsid w:val="486646A0"/>
+    <w:multiLevelType w:val="hybridMultilevel"/>
+    <w:tmpl w:val="1EE22734"/>
+    <w:lvl w:ilvl="0" w:tplc="FFFFFFFF">
+      <w:start w:val="1"/>
+      <w:numFmt w:val="decimal"/>
+      <w:lvlText w:val="%1."/>
+      <w:lvlJc w:val="left"/>
+      <w:pPr>
+        <w:ind w:left="660" w:hanging="360"/>
+      </w:pPr>
+    </w:lvl>
+    <w:lvl w:ilvl="1" w:tplc="FFFFFFFF" w:tentative="1">
+      <w:start w:val="1"/>
+      <w:numFmt w:val="lowerLetter"/>
+      <w:lvlText w:val="%2."/>
+      <w:lvlJc w:val="left"/>
+      <w:pPr>
+        <w:ind w:left="1440" w:hanging="360"/>
+      </w:pPr>
+    </w:lvl>
+    <w:lvl w:ilvl="2" w:tplc="FFFFFFFF" w:tentative="1">
+      <w:start w:val="1"/>
+      <w:numFmt w:val="lowerRoman"/>
+      <w:lvlText w:val="%3."/>
+      <w:lvlJc w:val="right"/>
+      <w:pPr>
+        <w:ind w:left="2160" w:hanging="180"/>
+      </w:pPr>
+    </w:lvl>
+    <w:lvl w:ilvl="3" w:tplc="FFFFFFFF" w:tentative="1">
+      <w:start w:val="1"/>
+      <w:numFmt w:val="decimal"/>
+      <w:lvlText w:val="%4."/>
+      <w:lvlJc w:val="left"/>
+      <w:pPr>
+        <w:ind w:left="2880" w:hanging="360"/>
+      </w:pPr>
+    </w:lvl>
+    <w:lvl w:ilvl="4" w:tplc="FFFFFFFF" w:tentative="1">
+      <w:start w:val="1"/>
+      <w:numFmt w:val="lowerLetter"/>
+      <w:lvlText w:val="%5."/>
+      <w:lvlJc w:val="left"/>
+      <w:pPr>
+        <w:ind w:left="3600" w:hanging="360"/>
+      </w:pPr>
+    </w:lvl>
+    <w:lvl w:ilvl="5" w:tplc="FFFFFFFF" w:tentative="1">
+      <w:start w:val="1"/>
+      <w:numFmt w:val="lowerRoman"/>
+      <w:lvlText w:val="%6."/>
+      <w:lvlJc w:val="right"/>
+      <w:pPr>
+        <w:ind w:left="4320" w:hanging="180"/>
+      </w:pPr>
+    </w:lvl>
+    <w:lvl w:ilvl="6" w:tplc="FFFFFFFF" w:tentative="1">
+      <w:start w:val="1"/>
+      <w:numFmt w:val="decimal"/>
+      <w:lvlText w:val="%7."/>
+      <w:lvlJc w:val="left"/>
+      <w:pPr>
+        <w:ind w:left="5040" w:hanging="360"/>
+      </w:pPr>
+    </w:lvl>
+    <w:lvl w:ilvl="7" w:tplc="FFFFFFFF" w:tentative="1">
+      <w:start w:val="1"/>
+      <w:numFmt w:val="lowerLetter"/>
+      <w:lvlText w:val="%8."/>
+      <w:lvlJc w:val="left"/>
+      <w:pPr>
+        <w:ind w:left="5760" w:hanging="360"/>
+      </w:pPr>
+    </w:lvl>
+    <w:lvl w:ilvl="8" w:tplc="FFFFFFFF" w:tentative="1">
+      <w:start w:val="1"/>
+      <w:numFmt w:val="lowerRoman"/>
+      <w:lvlText w:val="%9."/>
+      <w:lvlJc w:val="right"/>
+      <w:pPr>
+        <w:ind w:left="6480" w:hanging="180"/>
+      </w:pPr>
+    </w:lvl>
+  </w:abstractNum>
+  <w:abstractNum w:abstractNumId="14" w15:restartNumberingAfterBreak="0">
+    <w:nsid w:val="4D092348"/>
+    <w:multiLevelType w:val="hybridMultilevel"/>
+    <w:tmpl w:val="7D7EE36A"/>
+    <w:lvl w:ilvl="0" w:tplc="04050001">
+      <w:start w:val="1"/>
+      <w:numFmt w:val="bullet"/>
+      <w:lvlText w:val=""/>
+      <w:lvlJc w:val="left"/>
+      <w:pPr>
+        <w:ind w:left="720" w:hanging="360"/>
+      </w:pPr>
+      <w:rPr>
+        <w:rFonts w:ascii="Symbol" w:hAnsi="Symbol" w:hint="default"/>
+      </w:rPr>
+    </w:lvl>
+    <w:lvl w:ilvl="1" w:tplc="04050003" w:tentative="1">
+      <w:start w:val="1"/>
+      <w:numFmt w:val="bullet"/>
+      <w:lvlText w:val="o"/>
+      <w:lvlJc w:val="left"/>
+      <w:pPr>
+        <w:ind w:left="1440" w:hanging="360"/>
+      </w:pPr>
+      <w:rPr>
+        <w:rFonts w:ascii="Courier New" w:hAnsi="Courier New" w:cs="Courier New" w:hint="default"/>
+      </w:rPr>
+    </w:lvl>
+    <w:lvl w:ilvl="2" w:tplc="04050005" w:tentative="1">
+      <w:start w:val="1"/>
+      <w:numFmt w:val="bullet"/>
+      <w:lvlText w:val=""/>
+      <w:lvlJc w:val="left"/>
+      <w:pPr>
+        <w:ind w:left="2160" w:hanging="360"/>
+      </w:pPr>
+      <w:rPr>
+        <w:rFonts w:ascii="Wingdings" w:hAnsi="Wingdings" w:hint="default"/>
+      </w:rPr>
+    </w:lvl>
+    <w:lvl w:ilvl="3" w:tplc="04050001" w:tentative="1">
+      <w:start w:val="1"/>
+      <w:numFmt w:val="bullet"/>
+      <w:lvlText w:val=""/>
+      <w:lvlJc w:val="left"/>
+      <w:pPr>
+        <w:ind w:left="2880" w:hanging="360"/>
+      </w:pPr>
+      <w:rPr>
+        <w:rFonts w:ascii="Symbol" w:hAnsi="Symbol" w:hint="default"/>
+      </w:rPr>
+    </w:lvl>
+    <w:lvl w:ilvl="4" w:tplc="04050003" w:tentative="1">
+      <w:start w:val="1"/>
+      <w:numFmt w:val="bullet"/>
+      <w:lvlText w:val="o"/>
+      <w:lvlJc w:val="left"/>
+      <w:pPr>
+        <w:ind w:left="3600" w:hanging="360"/>
+      </w:pPr>
+      <w:rPr>
+        <w:rFonts w:ascii="Courier New" w:hAnsi="Courier New" w:cs="Courier New" w:hint="default"/>
+      </w:rPr>
+    </w:lvl>
+    <w:lvl w:ilvl="5" w:tplc="04050005" w:tentative="1">
+      <w:start w:val="1"/>
+      <w:numFmt w:val="bullet"/>
+      <w:lvlText w:val=""/>
+      <w:lvlJc w:val="left"/>
+      <w:pPr>
+        <w:ind w:left="4320" w:hanging="360"/>
+      </w:pPr>
+      <w:rPr>
+        <w:rFonts w:ascii="Wingdings" w:hAnsi="Wingdings" w:hint="default"/>
+      </w:rPr>
+    </w:lvl>
+    <w:lvl w:ilvl="6" w:tplc="04050001" w:tentative="1">
+      <w:start w:val="1"/>
+      <w:numFmt w:val="bullet"/>
+      <w:lvlText w:val=""/>
+      <w:lvlJc w:val="left"/>
+      <w:pPr>
+        <w:ind w:left="5040" w:hanging="360"/>
+      </w:pPr>
+      <w:rPr>
+        <w:rFonts w:ascii="Symbol" w:hAnsi="Symbol" w:hint="default"/>
+      </w:rPr>
+    </w:lvl>
+    <w:lvl w:ilvl="7" w:tplc="04050003" w:tentative="1">
+      <w:start w:val="1"/>
+      <w:numFmt w:val="bullet"/>
+      <w:lvlText w:val="o"/>
+      <w:lvlJc w:val="left"/>
+      <w:pPr>
+        <w:ind w:left="5760" w:hanging="360"/>
+      </w:pPr>
+      <w:rPr>
+        <w:rFonts w:ascii="Courier New" w:hAnsi="Courier New" w:cs="Courier New" w:hint="default"/>
+      </w:rPr>
+    </w:lvl>
+    <w:lvl w:ilvl="8" w:tplc="04050005" w:tentative="1">
+      <w:start w:val="1"/>
+      <w:numFmt w:val="bullet"/>
+      <w:lvlText w:val=""/>
+      <w:lvlJc w:val="left"/>
+      <w:pPr>
+        <w:ind w:left="6480" w:hanging="360"/>
+      </w:pPr>
+      <w:rPr>
+        <w:rFonts w:ascii="Wingdings" w:hAnsi="Wingdings" w:hint="default"/>
+      </w:rPr>
+    </w:lvl>
+  </w:abstractNum>
+  <w:abstractNum w:abstractNumId="15" w15:restartNumberingAfterBreak="0">
     <w:nsid w:val="4E666DEA"/>
     <w:multiLevelType w:val="hybridMultilevel"/>
     <w:tmpl w:val="1708F68E"/>
@@ -21486,7 +23544,7 @@
       </w:pPr>
     </w:lvl>
   </w:abstractNum>
-  <w:abstractNum w:abstractNumId="14" w15:restartNumberingAfterBreak="0">
+  <w:abstractNum w:abstractNumId="16" w15:restartNumberingAfterBreak="0">
     <w:nsid w:val="50742B40"/>
     <w:multiLevelType w:val="multilevel"/>
     <w:tmpl w:val="7BF00A06"/>
@@ -21604,7 +23662,7 @@
       </w:rPr>
     </w:lvl>
   </w:abstractNum>
-  <w:abstractNum w:abstractNumId="15" w15:restartNumberingAfterBreak="0">
+  <w:abstractNum w:abstractNumId="17" w15:restartNumberingAfterBreak="0">
     <w:nsid w:val="50B43EB6"/>
     <w:multiLevelType w:val="hybridMultilevel"/>
     <w:tmpl w:val="1708F68E"/>
@@ -21690,13 +23748,13 @@
       </w:pPr>
     </w:lvl>
   </w:abstractNum>
-  <w:abstractNum w:abstractNumId="16" w15:restartNumberingAfterBreak="0">
+  <w:abstractNum w:abstractNumId="18" w15:restartNumberingAfterBreak="0">
     <w:nsid w:val="564E481E"/>
     <w:multiLevelType w:val="multilevel"/>
     <w:tmpl w:val="0405001D"/>
     <w:numStyleLink w:val="Seznamvtextu"/>
   </w:abstractNum>
-  <w:abstractNum w:abstractNumId="17" w15:restartNumberingAfterBreak="0">
+  <w:abstractNum w:abstractNumId="19" w15:restartNumberingAfterBreak="0">
     <w:nsid w:val="56F53AD8"/>
     <w:multiLevelType w:val="hybridMultilevel"/>
     <w:tmpl w:val="1EE22734"/>
@@ -21782,7 +23840,7 @@
       </w:pPr>
     </w:lvl>
   </w:abstractNum>
-  <w:abstractNum w:abstractNumId="18" w15:restartNumberingAfterBreak="0">
+  <w:abstractNum w:abstractNumId="20" w15:restartNumberingAfterBreak="0">
     <w:nsid w:val="62D30C49"/>
     <w:multiLevelType w:val="hybridMultilevel"/>
     <w:tmpl w:val="023874CA"/>
@@ -21895,7 +23953,7 @@
       </w:rPr>
     </w:lvl>
   </w:abstractNum>
-  <w:abstractNum w:abstractNumId="19" w15:restartNumberingAfterBreak="0">
+  <w:abstractNum w:abstractNumId="21" w15:restartNumberingAfterBreak="0">
     <w:nsid w:val="678A78A4"/>
     <w:multiLevelType w:val="multilevel"/>
     <w:tmpl w:val="ABAEDA08"/>
@@ -22009,7 +24067,7 @@
       </w:rPr>
     </w:lvl>
   </w:abstractNum>
-  <w:abstractNum w:abstractNumId="20" w15:restartNumberingAfterBreak="0">
+  <w:abstractNum w:abstractNumId="22" w15:restartNumberingAfterBreak="0">
     <w:nsid w:val="6BDD5819"/>
     <w:multiLevelType w:val="hybridMultilevel"/>
     <w:tmpl w:val="9CDC16BE"/>
@@ -22122,7 +24180,7 @@
       </w:rPr>
     </w:lvl>
   </w:abstractNum>
-  <w:abstractNum w:abstractNumId="21" w15:restartNumberingAfterBreak="0">
+  <w:abstractNum w:abstractNumId="23" w15:restartNumberingAfterBreak="0">
     <w:nsid w:val="729812C0"/>
     <w:multiLevelType w:val="hybridMultilevel"/>
     <w:tmpl w:val="C1E87904"/>
@@ -22235,7 +24293,7 @@
       </w:rPr>
     </w:lvl>
   </w:abstractNum>
-  <w:abstractNum w:abstractNumId="22" w15:restartNumberingAfterBreak="0">
+  <w:abstractNum w:abstractNumId="24" w15:restartNumberingAfterBreak="0">
     <w:nsid w:val="78D1372D"/>
     <w:multiLevelType w:val="hybridMultilevel"/>
     <w:tmpl w:val="1EE22734"/>
@@ -22321,7 +24379,7 @@
       </w:pPr>
     </w:lvl>
   </w:abstractNum>
-  <w:abstractNum w:abstractNumId="23" w15:restartNumberingAfterBreak="0">
+  <w:abstractNum w:abstractNumId="25" w15:restartNumberingAfterBreak="0">
     <w:nsid w:val="7BC63E08"/>
     <w:multiLevelType w:val="hybridMultilevel"/>
     <w:tmpl w:val="D9CA9DC6"/>
@@ -22435,22 +24493,22 @@
     </w:lvl>
   </w:abstractNum>
   <w:num w:numId="1" w16cid:durableId="633146687">
-    <w:abstractNumId w:val="14"/>
+    <w:abstractNumId w:val="16"/>
   </w:num>
   <w:num w:numId="2" w16cid:durableId="442237884">
-    <w:abstractNumId w:val="19"/>
+    <w:abstractNumId w:val="21"/>
   </w:num>
   <w:num w:numId="3" w16cid:durableId="254752848">
     <w:abstractNumId w:val="9"/>
   </w:num>
   <w:num w:numId="4" w16cid:durableId="1422794715">
-    <w:abstractNumId w:val="10"/>
+    <w:abstractNumId w:val="11"/>
   </w:num>
   <w:num w:numId="5" w16cid:durableId="1947420696">
     <w:abstractNumId w:val="3"/>
   </w:num>
   <w:num w:numId="6" w16cid:durableId="640887540">
-    <w:abstractNumId w:val="16"/>
+    <w:abstractNumId w:val="18"/>
   </w:num>
   <w:num w:numId="7" w16cid:durableId="1413817872">
     <w:abstractNumId w:val="4"/>
@@ -22462,25 +24520,25 @@
     <w:abstractNumId w:val="8"/>
   </w:num>
   <w:num w:numId="10" w16cid:durableId="1723871967">
-    <w:abstractNumId w:val="15"/>
+    <w:abstractNumId w:val="17"/>
   </w:num>
   <w:num w:numId="11" w16cid:durableId="1822886770">
-    <w:abstractNumId w:val="12"/>
+    <w:abstractNumId w:val="14"/>
   </w:num>
   <w:num w:numId="12" w16cid:durableId="992181263">
     <w:abstractNumId w:val="5"/>
   </w:num>
   <w:num w:numId="13" w16cid:durableId="1113020417">
-    <w:abstractNumId w:val="18"/>
+    <w:abstractNumId w:val="20"/>
   </w:num>
   <w:num w:numId="14" w16cid:durableId="404450691">
     <w:abstractNumId w:val="2"/>
   </w:num>
   <w:num w:numId="15" w16cid:durableId="1301616363">
-    <w:abstractNumId w:val="23"/>
+    <w:abstractNumId w:val="25"/>
   </w:num>
   <w:num w:numId="16" w16cid:durableId="1808889025">
-    <w:abstractNumId w:val="20"/>
+    <w:abstractNumId w:val="22"/>
   </w:num>
   <w:num w:numId="17" w16cid:durableId="1287737282">
     <w:abstractNumId w:val="0"/>
@@ -22492,19 +24550,25 @@
     <w:abstractNumId w:val="1"/>
   </w:num>
   <w:num w:numId="20" w16cid:durableId="1535070165">
-    <w:abstractNumId w:val="21"/>
+    <w:abstractNumId w:val="23"/>
   </w:num>
   <w:num w:numId="21" w16cid:durableId="182130614">
+    <w:abstractNumId w:val="15"/>
+  </w:num>
+  <w:num w:numId="22" w16cid:durableId="1801069661">
+    <w:abstractNumId w:val="24"/>
+  </w:num>
+  <w:num w:numId="23" w16cid:durableId="844787943">
     <w:abstractNumId w:val="13"/>
   </w:num>
-  <w:num w:numId="22" w16cid:durableId="1801069661">
-    <w:abstractNumId w:val="22"/>
+  <w:num w:numId="24" w16cid:durableId="920483922">
+    <w:abstractNumId w:val="19"/>
   </w:num>
-  <w:num w:numId="23" w16cid:durableId="844787943">
-    <w:abstractNumId w:val="11"/>
+  <w:num w:numId="25" w16cid:durableId="858470764">
+    <w:abstractNumId w:val="10"/>
   </w:num>
-  <w:num w:numId="24" w16cid:durableId="920483922">
-    <w:abstractNumId w:val="17"/>
+  <w:num w:numId="26" w16cid:durableId="1703629654">
+    <w:abstractNumId w:val="12"/>
   </w:num>
   <w:numIdMacAtCleanup w:val="24"/>
 </w:numbering>
